--- a/data/code_docs/realism/deterrence/Compete_Realist.docx
+++ b/data/code_docs/realism/deterrence/Compete_Realist.docx
@@ -1,46 +1,547 @@
 
 <file path=word/document.xml><?xml version="1.0" encoding="utf-8"?>
-<w:document xmlns:o="urn:schemas-microsoft-com:office:office" xmlns:r="http://schemas.openxmlformats.org/officeDocument/2006/relationships" xmlns:v="urn:schemas-microsoft-com:vml" xmlns:w="http://schemas.openxmlformats.org/wordprocessingml/2006/main" xmlns:w10="urn:schemas-microsoft-com:office:word" xmlns:wp="http://schemas.openxmlformats.org/drawingml/2006/wordprocessingDrawing" xmlns:wps="http://schemas.microsoft.com/office/word/2010/wordprocessingShape" xmlns:wpg="http://schemas.microsoft.com/office/word/2010/wordprocessingGroup" xmlns:mc="http://schemas.openxmlformats.org/markup-compatibility/2006" xmlns:wp14="http://schemas.microsoft.com/office/word/2010/wordprocessingDrawing" xmlns:w14="http://schemas.microsoft.com/office/word/2010/wordml" mc:Ignorable="w14 wp14">
+<w:document xmlns:o="urn:schemas-microsoft-com:office:office" xmlns:r="http://schemas.openxmlformats.org/officeDocument/2006/relationships" xmlns:v="urn:schemas-microsoft-com:vml" xmlns:w="http://schemas.openxmlformats.org/wordprocessingml/2006/main" xmlns:w10="urn:schemas-microsoft-com:office:word" xmlns:wp="http://schemas.openxmlformats.org/drawingml/2006/wordprocessingDrawing" xmlns:wps="http://schemas.microsoft.com/office/word/2010/wordprocessingShape" xmlns:wpg="http://schemas.microsoft.com/office/word/2010/wordprocessingGroup" xmlns:mc="http://schemas.openxmlformats.org/markup-compatibility/2006" xmlns:wp14="http://schemas.microsoft.com/office/word/2010/wordprocessingDrawing" xmlns:w14="http://schemas.microsoft.com/office/word/2010/wordml" xmlns:w15="http://schemas.microsoft.com/office/word/2012/wordml" mc:Ignorable="w14 wp14 w15">
   <w:body>
     <w:p>
       <w:pPr>
-        <w:pStyle w:val="TextBody"/>
-        <w:bidi w:val="0"/>
-        <w:spacing w:before="113" w:after="113"/>
-        <w:ind w:left="113" w:right="113" w:hanging="0"/>
-        <w:jc w:val="left"/>
-        <w:rPr>
-          <w:highlight w:val="lightGray"/>
-        </w:rPr>
-      </w:pPr>
-      <w:r>
-        <w:rPr>
-          <w:highlight w:val="lightGray"/>
+        <w:pStyle w:val="BodyText"/>
+        <w:bidi w:val="0"/>
+        <w:spacing w:before="0" w:after="0"/>
+        <w:ind w:hanging="0" w:left="150" w:right="150"/>
+        <w:jc w:val="left"/>
+        <w:rPr>
+          <w:shd w:fill="D3D3D3" w:val="clear"/>
+        </w:rPr>
+      </w:pPr>
+      <w:r>
+        <w:rPr>
+          <w:shd w:fill="D3D3D3" w:val="clear"/>
+        </w:rPr>
+        <w:t>Files\\2011 Case Study\\CS1_Primary Sources_Policy_Strategies\\2010 National Security Strategy - § 11 references coded [ 0.65% Coverage]</w:t>
+      </w:r>
+    </w:p>
+    <w:p>
+      <w:pPr>
+        <w:pStyle w:val="BodyText"/>
+        <w:bidi w:val="0"/>
+        <w:spacing w:before="0" w:after="0"/>
+        <w:ind w:hanging="0" w:left="150" w:right="150"/>
+        <w:jc w:val="left"/>
+        <w:rPr>
+          <w:shd w:fill="D3D3D3" w:val="clear"/>
+        </w:rPr>
+      </w:pPr>
+      <w:r>
+        <w:rPr>
+          <w:shd w:fill="D3D3D3" w:val="clear"/>
+        </w:rPr>
+        <w:t>Reference 1 - 0.10% Coverage</w:t>
+      </w:r>
+    </w:p>
+    <w:p>
+      <w:pPr>
+        <w:pStyle w:val="BodyText"/>
+        <w:bidi w:val="0"/>
+        <w:spacing w:before="0" w:after="0"/>
+        <w:jc w:val="left"/>
+        <w:rPr/>
+      </w:pPr>
+      <w:r>
+        <w:rPr/>
+        <w:t>More broadly, though, we have wrestled with how to advance American interests in a world that has changed—a world in which the international architecture of the 20th century is buckling under the weight of new threats, the global economy has accelerated the competition facing our people and businesses, and the universal aspiration for freedom and dignity contends with new obstacles.</w:t>
+      </w:r>
+    </w:p>
+    <w:p>
+      <w:pPr>
+        <w:pStyle w:val="BodyText"/>
+        <w:bidi w:val="0"/>
+        <w:spacing w:before="0" w:after="0"/>
+        <w:ind w:hanging="0" w:left="150" w:right="150"/>
+        <w:jc w:val="left"/>
+        <w:rPr>
+          <w:shd w:fill="D3D3D3" w:val="clear"/>
+        </w:rPr>
+      </w:pPr>
+      <w:r>
+        <w:rPr>
+          <w:shd w:fill="D3D3D3" w:val="clear"/>
+        </w:rPr>
+        <w:t>Reference 2 - 0.04% Coverage</w:t>
+      </w:r>
+    </w:p>
+    <w:p>
+      <w:pPr>
+        <w:pStyle w:val="BodyText"/>
+        <w:bidi w:val="0"/>
+        <w:spacing w:before="0" w:after="0"/>
+        <w:jc w:val="left"/>
+        <w:rPr/>
+      </w:pPr>
+      <w:r>
+        <w:rPr/>
+        <w:t>This strategy recognizes the fundamental connection between our national security, our national competitiveness, resilience, and moral example.</w:t>
+      </w:r>
+    </w:p>
+    <w:p>
+      <w:pPr>
+        <w:pStyle w:val="BodyText"/>
+        <w:bidi w:val="0"/>
+        <w:spacing w:before="0" w:after="0"/>
+        <w:ind w:hanging="0" w:left="150" w:right="150"/>
+        <w:jc w:val="left"/>
+        <w:rPr>
+          <w:shd w:fill="D3D3D3" w:val="clear"/>
+        </w:rPr>
+      </w:pPr>
+      <w:r>
+        <w:rPr>
+          <w:shd w:fill="D3D3D3" w:val="clear"/>
+        </w:rPr>
+        <w:t>Reference 3 - 0.06% Coverage</w:t>
+      </w:r>
+    </w:p>
+    <w:p>
+      <w:pPr>
+        <w:pStyle w:val="BodyText"/>
+        <w:bidi w:val="0"/>
+        <w:spacing w:before="0" w:after="0"/>
+        <w:jc w:val="left"/>
+        <w:rPr/>
+      </w:pPr>
+      <w:r>
+        <w:rPr/>
+        <w:t>That includes our military might, economic competitiveness, moral leadership, global engagement, and efforts to shape an international system that serves the mutual interests of nations and peoples.</w:t>
+      </w:r>
+    </w:p>
+    <w:p>
+      <w:pPr>
+        <w:pStyle w:val="BodyText"/>
+        <w:bidi w:val="0"/>
+        <w:spacing w:before="0" w:after="0"/>
+        <w:ind w:hanging="0" w:left="150" w:right="150"/>
+        <w:jc w:val="left"/>
+        <w:rPr>
+          <w:shd w:fill="D3D3D3" w:val="clear"/>
+        </w:rPr>
+      </w:pPr>
+      <w:r>
+        <w:rPr>
+          <w:shd w:fill="D3D3D3" w:val="clear"/>
+        </w:rPr>
+        <w:t>Reference 4 - 0.03% Coverage</w:t>
+      </w:r>
+    </w:p>
+    <w:p>
+      <w:pPr>
+        <w:pStyle w:val="BodyText"/>
+        <w:bidi w:val="0"/>
+        <w:spacing w:before="0" w:after="0"/>
+        <w:jc w:val="left"/>
+        <w:rPr/>
+      </w:pPr>
+      <w:r>
+        <w:rPr/>
+        <w:t>Yet even as we have maintained our military advantage, our competitiveness has been set back in recent years.</w:t>
+      </w:r>
+    </w:p>
+    <w:p>
+      <w:pPr>
+        <w:pStyle w:val="BodyText"/>
+        <w:bidi w:val="0"/>
+        <w:spacing w:before="0" w:after="0"/>
+        <w:ind w:hanging="0" w:left="150" w:right="150"/>
+        <w:jc w:val="left"/>
+        <w:rPr>
+          <w:shd w:fill="D3D3D3" w:val="clear"/>
+        </w:rPr>
+      </w:pPr>
+      <w:r>
+        <w:rPr>
+          <w:shd w:fill="D3D3D3" w:val="clear"/>
+        </w:rPr>
+        <w:t>Reference 5 - 0.08% Coverage</w:t>
+      </w:r>
+    </w:p>
+    <w:p>
+      <w:pPr>
+        <w:pStyle w:val="BodyText"/>
+        <w:bidi w:val="0"/>
+        <w:spacing w:before="0" w:after="0"/>
+        <w:jc w:val="left"/>
+        <w:rPr/>
+      </w:pPr>
+      <w:r>
+        <w:rPr/>
+        <w:t>We are recovering from underinvestment in the areas that are central to America’s strength. We have not adequately advanced priorities like education, energy, science and technology, and health care—all of which are essential to U.S. competitiveness, long-term prosperity, and strength.</w:t>
+      </w:r>
+    </w:p>
+    <w:p>
+      <w:pPr>
+        <w:pStyle w:val="BodyText"/>
+        <w:bidi w:val="0"/>
+        <w:spacing w:before="0" w:after="0"/>
+        <w:ind w:hanging="0" w:left="150" w:right="150"/>
+        <w:jc w:val="left"/>
+        <w:rPr>
+          <w:shd w:fill="D3D3D3" w:val="clear"/>
+        </w:rPr>
+      </w:pPr>
+      <w:r>
+        <w:rPr>
+          <w:shd w:fill="D3D3D3" w:val="clear"/>
+        </w:rPr>
+        <w:t>Reference 6 - 0.09% Coverage</w:t>
+      </w:r>
+    </w:p>
+    <w:p>
+      <w:pPr>
+        <w:pStyle w:val="BodyText"/>
+        <w:bidi w:val="0"/>
+        <w:spacing w:before="0" w:after="0"/>
+        <w:jc w:val="left"/>
+        <w:rPr/>
+      </w:pPr>
+      <w:r>
+        <w:rPr/>
+        <w:t>The Office of Management and Budget, Departments of the Treasury, State, Commerce, Energy, and Agriculture, United States Trade Representative, Federal Reserve Board, and other institutions help manage our currency, trade, foreign investment, deficit, inflation, productivity, and national competitiveness.</w:t>
+      </w:r>
+    </w:p>
+    <w:p>
+      <w:pPr>
+        <w:pStyle w:val="BodyText"/>
+        <w:bidi w:val="0"/>
+        <w:spacing w:before="0" w:after="0"/>
+        <w:ind w:hanging="0" w:left="150" w:right="150"/>
+        <w:jc w:val="left"/>
+        <w:rPr>
+          <w:shd w:fill="D3D3D3" w:val="clear"/>
+        </w:rPr>
+      </w:pPr>
+      <w:r>
+        <w:rPr>
+          <w:shd w:fill="D3D3D3" w:val="clear"/>
+        </w:rPr>
+        <w:t>Reference 7 - 0.06% Coverage</w:t>
+      </w:r>
+    </w:p>
+    <w:p>
+      <w:pPr>
+        <w:pStyle w:val="BodyText"/>
+        <w:bidi w:val="0"/>
+        <w:spacing w:before="0" w:after="0"/>
+        <w:jc w:val="left"/>
+        <w:rPr/>
+      </w:pPr>
+      <w:r>
+        <w:rPr/>
+        <w:t>Competition among states endures, but instead of a single nuclear adversary, the United States is now threatened by the potential spread of nuclear weapons to extremists who may not be deterred from using them.</w:t>
+      </w:r>
+    </w:p>
+    <w:p>
+      <w:pPr>
+        <w:pStyle w:val="BodyText"/>
+        <w:bidi w:val="0"/>
+        <w:spacing w:before="0" w:after="0"/>
+        <w:ind w:hanging="0" w:left="150" w:right="150"/>
+        <w:jc w:val="left"/>
+        <w:rPr>
+          <w:shd w:fill="D3D3D3" w:val="clear"/>
+        </w:rPr>
+      </w:pPr>
+      <w:r>
+        <w:rPr>
+          <w:shd w:fill="D3D3D3" w:val="clear"/>
+        </w:rPr>
+        <w:t>Reference 8 - 0.05% Coverage</w:t>
+      </w:r>
+    </w:p>
+    <w:p>
+      <w:pPr>
+        <w:pStyle w:val="BodyText"/>
+        <w:bidi w:val="0"/>
+        <w:spacing w:before="0" w:after="0"/>
+        <w:jc w:val="left"/>
+        <w:rPr/>
+      </w:pPr>
+      <w:r>
+        <w:rPr/>
+        <w:t>The United States has lost ground in education, even as our competitiveness depends on educating our children to succeed in a global economy based on knowledge and innovation.</w:t>
+      </w:r>
+    </w:p>
+    <w:p>
+      <w:pPr>
+        <w:pStyle w:val="BodyText"/>
+        <w:bidi w:val="0"/>
+        <w:spacing w:before="0" w:after="0"/>
+        <w:ind w:hanging="0" w:left="150" w:right="150"/>
+        <w:jc w:val="left"/>
+        <w:rPr>
+          <w:shd w:fill="D3D3D3" w:val="clear"/>
+        </w:rPr>
+      </w:pPr>
+      <w:r>
+        <w:rPr>
+          <w:shd w:fill="D3D3D3" w:val="clear"/>
+        </w:rPr>
+        <w:t>Reference 9 - 0.04% Coverage</w:t>
+      </w:r>
+    </w:p>
+    <w:p>
+      <w:pPr>
+        <w:pStyle w:val="BodyText"/>
+        <w:bidi w:val="0"/>
+        <w:spacing w:before="0" w:after="0"/>
+        <w:jc w:val="left"/>
+        <w:rPr/>
+      </w:pPr>
+      <w:r>
+        <w:rPr/>
+        <w:t>In this new era, opening markets around the globe will promote global competition and innovation and will be crucial to our prosperity.</w:t>
+      </w:r>
+    </w:p>
+    <w:p>
+      <w:pPr>
+        <w:pStyle w:val="BodyText"/>
+        <w:bidi w:val="0"/>
+        <w:spacing w:before="0" w:after="0"/>
+        <w:ind w:hanging="0" w:left="150" w:right="150"/>
+        <w:jc w:val="left"/>
+        <w:rPr>
+          <w:shd w:fill="D3D3D3" w:val="clear"/>
+        </w:rPr>
+      </w:pPr>
+      <w:r>
+        <w:rPr>
+          <w:shd w:fill="D3D3D3" w:val="clear"/>
+        </w:rPr>
+        <w:t>Reference 10 - 0.05% Coverage</w:t>
+      </w:r>
+    </w:p>
+    <w:p>
+      <w:pPr>
+        <w:pStyle w:val="BodyText"/>
+        <w:bidi w:val="0"/>
+        <w:spacing w:before="0" w:after="0"/>
+        <w:jc w:val="left"/>
+        <w:rPr/>
+      </w:pPr>
+      <w:r>
+        <w:rPr/>
+        <w:t>As we go forward, our trade policy will be an important part of our effort to capitalize on the opportunities presented by globalization, but will also be part of our effort to equip Americans to compete.</w:t>
+      </w:r>
+    </w:p>
+    <w:p>
+      <w:pPr>
+        <w:pStyle w:val="BodyText"/>
+        <w:bidi w:val="0"/>
+        <w:spacing w:before="0" w:after="0"/>
+        <w:ind w:hanging="0" w:left="150" w:right="150"/>
+        <w:jc w:val="left"/>
+        <w:rPr>
+          <w:shd w:fill="D3D3D3" w:val="clear"/>
+        </w:rPr>
+      </w:pPr>
+      <w:r>
+        <w:rPr>
+          <w:shd w:fill="D3D3D3" w:val="clear"/>
+        </w:rPr>
+        <w:t>Reference 11 - 0.06% Coverage</w:t>
+      </w:r>
+    </w:p>
+    <w:p>
+      <w:pPr>
+        <w:pStyle w:val="BodyText"/>
+        <w:bidi w:val="0"/>
+        <w:spacing w:before="0" w:after="0"/>
+        <w:jc w:val="left"/>
+        <w:rPr/>
+      </w:pPr>
+      <w:r>
+        <w:rPr/>
+        <w:t>Even though many defining trends of the 21st century affect all nations and peoples, too often, the mutual interests of nations and peoples are ignored in favor of suspicion and self-defeating competition.</w:t>
+      </w:r>
+    </w:p>
+    <w:p>
+      <w:pPr>
+        <w:pStyle w:val="BodyText"/>
+        <w:bidi w:val="0"/>
+        <w:spacing w:before="0" w:after="0"/>
+        <w:ind w:hanging="0" w:left="150" w:right="150"/>
+        <w:jc w:val="left"/>
+        <w:rPr>
+          <w:shd w:fill="D3D3D3" w:val="clear"/>
+        </w:rPr>
+      </w:pPr>
+      <w:r>
+        <w:rPr>
+          <w:shd w:fill="D3D3D3" w:val="clear"/>
+        </w:rPr>
+        <w:t>Files\\2011 Case Study\\CS1_Primary Sources_Policy_Strategies\\2011 International Strategy for Cyberspace - § 4 references coded [ 0.39% Coverage]</w:t>
+      </w:r>
+    </w:p>
+    <w:p>
+      <w:pPr>
+        <w:pStyle w:val="BodyText"/>
+        <w:bidi w:val="0"/>
+        <w:spacing w:before="0" w:after="0"/>
+        <w:ind w:hanging="0" w:left="150" w:right="150"/>
+        <w:jc w:val="left"/>
+        <w:rPr>
+          <w:shd w:fill="D3D3D3" w:val="clear"/>
+        </w:rPr>
+      </w:pPr>
+      <w:r>
+        <w:rPr>
+          <w:shd w:fill="D3D3D3" w:val="clear"/>
+        </w:rPr>
+        <w:t>Reference 1 - 0.08% Coverage</w:t>
+      </w:r>
+    </w:p>
+    <w:p>
+      <w:pPr>
+        <w:pStyle w:val="BodyText"/>
+        <w:bidi w:val="0"/>
+        <w:spacing w:before="0" w:after="0"/>
+        <w:jc w:val="left"/>
+        <w:rPr/>
+      </w:pPr>
+      <w:r>
+        <w:rPr/>
+        <w:t>The theft of intellectual property threatens national competitiveness and the innovation that drives it~</w:t>
+      </w:r>
+    </w:p>
+    <w:p>
+      <w:pPr>
+        <w:pStyle w:val="BodyText"/>
+        <w:bidi w:val="0"/>
+        <w:spacing w:before="0" w:after="0"/>
+        <w:ind w:hanging="0" w:left="150" w:right="150"/>
+        <w:jc w:val="left"/>
+        <w:rPr>
+          <w:shd w:fill="D3D3D3" w:val="clear"/>
+        </w:rPr>
+      </w:pPr>
+      <w:r>
+        <w:rPr>
+          <w:shd w:fill="D3D3D3" w:val="clear"/>
+        </w:rPr>
+        <w:t>Reference 2 - 0.11% Coverage</w:t>
+      </w:r>
+    </w:p>
+    <w:p>
+      <w:pPr>
+        <w:pStyle w:val="BodyText"/>
+        <w:bidi w:val="0"/>
+        <w:spacing w:before="0" w:after="0"/>
+        <w:jc w:val="left"/>
+        <w:rPr/>
+      </w:pPr>
+      <w:r>
+        <w:rPr/>
+        <w:t>Competition in these markets drives innovation, while a free-trade environment enables manufacturers to keep prices competitive and standards high~</w:t>
+      </w:r>
+    </w:p>
+    <w:p>
+      <w:pPr>
+        <w:pStyle w:val="BodyText"/>
+        <w:bidi w:val="0"/>
+        <w:spacing w:before="0" w:after="0"/>
+        <w:ind w:hanging="0" w:left="150" w:right="150"/>
+        <w:jc w:val="left"/>
+        <w:rPr>
+          <w:shd w:fill="D3D3D3" w:val="clear"/>
+        </w:rPr>
+      </w:pPr>
+      <w:r>
+        <w:rPr>
+          <w:shd w:fill="D3D3D3" w:val="clear"/>
+        </w:rPr>
+        <w:t>Reference 3 - 0.10% Coverage</w:t>
+      </w:r>
+    </w:p>
+    <w:p>
+      <w:pPr>
+        <w:pStyle w:val="BodyText"/>
+        <w:bidi w:val="0"/>
+        <w:spacing w:before="0" w:after="0"/>
+        <w:jc w:val="left"/>
+        <w:rPr/>
+      </w:pPr>
+      <w:r>
+        <w:rPr/>
+        <w:t>Results can range from unfair competition to the bankrupting of entire firms, and the national impact may be orders of magnitude larger~</w:t>
+      </w:r>
+    </w:p>
+    <w:p>
+      <w:pPr>
+        <w:pStyle w:val="BodyText"/>
+        <w:bidi w:val="0"/>
+        <w:spacing w:before="0" w:after="0"/>
+        <w:ind w:hanging="0" w:left="150" w:right="150"/>
+        <w:jc w:val="left"/>
+        <w:rPr>
+          <w:shd w:fill="D3D3D3" w:val="clear"/>
+        </w:rPr>
+      </w:pPr>
+      <w:r>
+        <w:rPr>
+          <w:shd w:fill="D3D3D3" w:val="clear"/>
+        </w:rPr>
+        <w:t>Reference 4 - 0.11% Coverage</w:t>
+      </w:r>
+    </w:p>
+    <w:p>
+      <w:pPr>
+        <w:pStyle w:val="BodyText"/>
+        <w:bidi w:val="0"/>
+        <w:spacing w:before="0" w:after="0"/>
+        <w:jc w:val="left"/>
+        <w:rPr/>
+      </w:pPr>
+      <w:r>
+        <w:rPr/>
+        <w:t>They foster innovation; facilitate interoperability, security, and resiliency; improve trust in online transactions; and spur competition in global markets~</w:t>
+      </w:r>
+    </w:p>
+    <w:p>
+      <w:pPr>
+        <w:pStyle w:val="BodyText"/>
+        <w:bidi w:val="0"/>
+        <w:spacing w:before="0" w:after="0"/>
+        <w:ind w:hanging="0" w:left="150" w:right="150"/>
+        <w:jc w:val="left"/>
+        <w:rPr>
+          <w:shd w:fill="D3D3D3" w:val="clear"/>
+        </w:rPr>
+      </w:pPr>
+      <w:r>
+        <w:rPr>
+          <w:shd w:fill="D3D3D3" w:val="clear"/>
         </w:rPr>
         <w:t>Files\\2018 Case Study\\CS3_Primary Sources_Policy_Strategies\\2017 National Security Strategy - § 76 references coded [ 3.79% Coverage]</w:t>
       </w:r>
     </w:p>
     <w:p>
       <w:pPr>
-        <w:pStyle w:val="TextBody"/>
-        <w:bidi w:val="0"/>
-        <w:spacing w:before="113" w:after="113"/>
-        <w:ind w:left="113" w:right="113" w:hanging="0"/>
-        <w:jc w:val="left"/>
-        <w:rPr>
-          <w:highlight w:val="lightGray"/>
-        </w:rPr>
-      </w:pPr>
-      <w:r>
-        <w:rPr>
-          <w:highlight w:val="lightGray"/>
+        <w:pStyle w:val="BodyText"/>
+        <w:bidi w:val="0"/>
+        <w:spacing w:before="0" w:after="0"/>
+        <w:ind w:hanging="0" w:left="150" w:right="150"/>
+        <w:jc w:val="left"/>
+        <w:rPr>
+          <w:shd w:fill="D3D3D3" w:val="clear"/>
+        </w:rPr>
+      </w:pPr>
+      <w:r>
+        <w:rPr>
+          <w:shd w:fill="D3D3D3" w:val="clear"/>
         </w:rPr>
         <w:t>Reference 1 - 0.04% Coverage</w:t>
       </w:r>
     </w:p>
     <w:p>
       <w:pPr>
-        <w:pStyle w:val="TextBody"/>
+        <w:pStyle w:val="BodyText"/>
         <w:bidi w:val="0"/>
         <w:spacing w:before="0" w:after="0"/>
         <w:jc w:val="left"/>
@@ -53,25 +554,25 @@
     </w:p>
     <w:p>
       <w:pPr>
-        <w:pStyle w:val="TextBody"/>
-        <w:bidi w:val="0"/>
-        <w:spacing w:before="113" w:after="113"/>
-        <w:ind w:left="113" w:right="113" w:hanging="0"/>
-        <w:jc w:val="left"/>
-        <w:rPr>
-          <w:highlight w:val="lightGray"/>
-        </w:rPr>
-      </w:pPr>
-      <w:r>
-        <w:rPr>
-          <w:highlight w:val="lightGray"/>
+        <w:pStyle w:val="BodyText"/>
+        <w:bidi w:val="0"/>
+        <w:spacing w:before="0" w:after="0"/>
+        <w:ind w:hanging="0" w:left="150" w:right="150"/>
+        <w:jc w:val="left"/>
+        <w:rPr>
+          <w:shd w:fill="D3D3D3" w:val="clear"/>
+        </w:rPr>
+      </w:pPr>
+      <w:r>
+        <w:rPr>
+          <w:shd w:fill="D3D3D3" w:val="clear"/>
         </w:rPr>
         <w:t>Reference 2 - 0.04% Coverage</w:t>
       </w:r>
     </w:p>
     <w:p>
       <w:pPr>
-        <w:pStyle w:val="TextBody"/>
+        <w:pStyle w:val="BodyText"/>
         <w:bidi w:val="0"/>
         <w:spacing w:before="0" w:after="0"/>
         <w:jc w:val="left"/>
@@ -86,25 +587,25 @@
     </w:p>
     <w:p>
       <w:pPr>
-        <w:pStyle w:val="TextBody"/>
-        <w:bidi w:val="0"/>
-        <w:spacing w:before="113" w:after="113"/>
-        <w:ind w:left="113" w:right="113" w:hanging="0"/>
-        <w:jc w:val="left"/>
-        <w:rPr>
-          <w:highlight w:val="lightGray"/>
-        </w:rPr>
-      </w:pPr>
-      <w:r>
-        <w:rPr>
-          <w:highlight w:val="lightGray"/>
+        <w:pStyle w:val="BodyText"/>
+        <w:bidi w:val="0"/>
+        <w:spacing w:before="0" w:after="0"/>
+        <w:ind w:hanging="0" w:left="150" w:right="150"/>
+        <w:jc w:val="left"/>
+        <w:rPr>
+          <w:shd w:fill="D3D3D3" w:val="clear"/>
+        </w:rPr>
+      </w:pPr>
+      <w:r>
+        <w:rPr>
+          <w:shd w:fill="D3D3D3" w:val="clear"/>
         </w:rPr>
         <w:t>Reference 3 - 0.03% Coverage</w:t>
       </w:r>
     </w:p>
     <w:p>
       <w:pPr>
-        <w:pStyle w:val="TextBody"/>
+        <w:pStyle w:val="BodyText"/>
         <w:bidi w:val="0"/>
         <w:spacing w:before="0" w:after="0"/>
         <w:jc w:val="left"/>
@@ -117,25 +618,25 @@
     </w:p>
     <w:p>
       <w:pPr>
-        <w:pStyle w:val="TextBody"/>
-        <w:bidi w:val="0"/>
-        <w:spacing w:before="113" w:after="113"/>
-        <w:ind w:left="113" w:right="113" w:hanging="0"/>
-        <w:jc w:val="left"/>
-        <w:rPr>
-          <w:highlight w:val="lightGray"/>
-        </w:rPr>
-      </w:pPr>
-      <w:r>
-        <w:rPr>
-          <w:highlight w:val="lightGray"/>
+        <w:pStyle w:val="BodyText"/>
+        <w:bidi w:val="0"/>
+        <w:spacing w:before="0" w:after="0"/>
+        <w:ind w:hanging="0" w:left="150" w:right="150"/>
+        <w:jc w:val="left"/>
+        <w:rPr>
+          <w:shd w:fill="D3D3D3" w:val="clear"/>
+        </w:rPr>
+      </w:pPr>
+      <w:r>
+        <w:rPr>
+          <w:shd w:fill="D3D3D3" w:val="clear"/>
         </w:rPr>
         <w:t>Reference 4 - 0.03% Coverage</w:t>
       </w:r>
     </w:p>
     <w:p>
       <w:pPr>
-        <w:pStyle w:val="TextBody"/>
+        <w:pStyle w:val="BodyText"/>
         <w:bidi w:val="0"/>
         <w:spacing w:before="0" w:after="0"/>
         <w:jc w:val="left"/>
@@ -148,25 +649,25 @@
     </w:p>
     <w:p>
       <w:pPr>
-        <w:pStyle w:val="TextBody"/>
-        <w:bidi w:val="0"/>
-        <w:spacing w:before="113" w:after="113"/>
-        <w:ind w:left="113" w:right="113" w:hanging="0"/>
-        <w:jc w:val="left"/>
-        <w:rPr>
-          <w:highlight w:val="lightGray"/>
-        </w:rPr>
-      </w:pPr>
-      <w:r>
-        <w:rPr>
-          <w:highlight w:val="lightGray"/>
+        <w:pStyle w:val="BodyText"/>
+        <w:bidi w:val="0"/>
+        <w:spacing w:before="0" w:after="0"/>
+        <w:ind w:hanging="0" w:left="150" w:right="150"/>
+        <w:jc w:val="left"/>
+        <w:rPr>
+          <w:shd w:fill="D3D3D3" w:val="clear"/>
+        </w:rPr>
+      </w:pPr>
+      <w:r>
+        <w:rPr>
+          <w:shd w:fill="D3D3D3" w:val="clear"/>
         </w:rPr>
         <w:t>Reference 5 - 0.05% Coverage</w:t>
       </w:r>
     </w:p>
     <w:p>
       <w:pPr>
-        <w:pStyle w:val="TextBody"/>
+        <w:pStyle w:val="BodyText"/>
         <w:bidi w:val="0"/>
         <w:spacing w:before="0" w:after="0"/>
         <w:jc w:val="left"/>
@@ -179,25 +680,25 @@
     </w:p>
     <w:p>
       <w:pPr>
-        <w:pStyle w:val="TextBody"/>
-        <w:bidi w:val="0"/>
-        <w:spacing w:before="113" w:after="113"/>
-        <w:ind w:left="113" w:right="113" w:hanging="0"/>
-        <w:jc w:val="left"/>
-        <w:rPr>
-          <w:highlight w:val="lightGray"/>
-        </w:rPr>
-      </w:pPr>
-      <w:r>
-        <w:rPr>
-          <w:highlight w:val="lightGray"/>
+        <w:pStyle w:val="BodyText"/>
+        <w:bidi w:val="0"/>
+        <w:spacing w:before="0" w:after="0"/>
+        <w:ind w:hanging="0" w:left="150" w:right="150"/>
+        <w:jc w:val="left"/>
+        <w:rPr>
+          <w:shd w:fill="D3D3D3" w:val="clear"/>
+        </w:rPr>
+      </w:pPr>
+      <w:r>
+        <w:rPr>
+          <w:shd w:fill="D3D3D3" w:val="clear"/>
         </w:rPr>
         <w:t>Reference 6 - 0.06% Coverage</w:t>
       </w:r>
     </w:p>
     <w:p>
       <w:pPr>
-        <w:pStyle w:val="TextBody"/>
+        <w:pStyle w:val="BodyText"/>
         <w:bidi w:val="0"/>
         <w:spacing w:before="0" w:after="0"/>
         <w:jc w:val="left"/>
@@ -210,25 +711,25 @@
     </w:p>
     <w:p>
       <w:pPr>
-        <w:pStyle w:val="TextBody"/>
-        <w:bidi w:val="0"/>
-        <w:spacing w:before="113" w:after="113"/>
-        <w:ind w:left="113" w:right="113" w:hanging="0"/>
-        <w:jc w:val="left"/>
-        <w:rPr>
-          <w:highlight w:val="lightGray"/>
-        </w:rPr>
-      </w:pPr>
-      <w:r>
-        <w:rPr>
-          <w:highlight w:val="lightGray"/>
+        <w:pStyle w:val="BodyText"/>
+        <w:bidi w:val="0"/>
+        <w:spacing w:before="0" w:after="0"/>
+        <w:ind w:hanging="0" w:left="150" w:right="150"/>
+        <w:jc w:val="left"/>
+        <w:rPr>
+          <w:shd w:fill="D3D3D3" w:val="clear"/>
+        </w:rPr>
+      </w:pPr>
+      <w:r>
+        <w:rPr>
+          <w:shd w:fill="D3D3D3" w:val="clear"/>
         </w:rPr>
         <w:t>Reference 7 - 0.03% Coverage</w:t>
       </w:r>
     </w:p>
     <w:p>
       <w:pPr>
-        <w:pStyle w:val="TextBody"/>
+        <w:pStyle w:val="BodyText"/>
         <w:bidi w:val="0"/>
         <w:spacing w:before="0" w:after="0"/>
         <w:jc w:val="left"/>
@@ -241,25 +742,25 @@
     </w:p>
     <w:p>
       <w:pPr>
-        <w:pStyle w:val="TextBody"/>
-        <w:bidi w:val="0"/>
-        <w:spacing w:before="113" w:after="113"/>
-        <w:ind w:left="113" w:right="113" w:hanging="0"/>
-        <w:jc w:val="left"/>
-        <w:rPr>
-          <w:highlight w:val="lightGray"/>
-        </w:rPr>
-      </w:pPr>
-      <w:r>
-        <w:rPr>
-          <w:highlight w:val="lightGray"/>
+        <w:pStyle w:val="BodyText"/>
+        <w:bidi w:val="0"/>
+        <w:spacing w:before="0" w:after="0"/>
+        <w:ind w:hanging="0" w:left="150" w:right="150"/>
+        <w:jc w:val="left"/>
+        <w:rPr>
+          <w:shd w:fill="D3D3D3" w:val="clear"/>
+        </w:rPr>
+      </w:pPr>
+      <w:r>
+        <w:rPr>
+          <w:shd w:fill="D3D3D3" w:val="clear"/>
         </w:rPr>
         <w:t>Reference 8 - 0.05% Coverage</w:t>
       </w:r>
     </w:p>
     <w:p>
       <w:pPr>
-        <w:pStyle w:val="TextBody"/>
+        <w:pStyle w:val="BodyText"/>
         <w:bidi w:val="0"/>
         <w:spacing w:before="0" w:after="0"/>
         <w:jc w:val="left"/>
@@ -272,25 +773,25 @@
     </w:p>
     <w:p>
       <w:pPr>
-        <w:pStyle w:val="TextBody"/>
-        <w:bidi w:val="0"/>
-        <w:spacing w:before="113" w:after="113"/>
-        <w:ind w:left="113" w:right="113" w:hanging="0"/>
-        <w:jc w:val="left"/>
-        <w:rPr>
-          <w:highlight w:val="lightGray"/>
-        </w:rPr>
-      </w:pPr>
-      <w:r>
-        <w:rPr>
-          <w:highlight w:val="lightGray"/>
+        <w:pStyle w:val="BodyText"/>
+        <w:bidi w:val="0"/>
+        <w:spacing w:before="0" w:after="0"/>
+        <w:ind w:hanging="0" w:left="150" w:right="150"/>
+        <w:jc w:val="left"/>
+        <w:rPr>
+          <w:shd w:fill="D3D3D3" w:val="clear"/>
+        </w:rPr>
+      </w:pPr>
+      <w:r>
+        <w:rPr>
+          <w:shd w:fill="D3D3D3" w:val="clear"/>
         </w:rPr>
         <w:t>Reference 9 - 0.05% Coverage</w:t>
       </w:r>
     </w:p>
     <w:p>
       <w:pPr>
-        <w:pStyle w:val="TextBody"/>
+        <w:pStyle w:val="BodyText"/>
         <w:bidi w:val="0"/>
         <w:spacing w:before="0" w:after="0"/>
         <w:jc w:val="left"/>
@@ -303,25 +804,25 @@
     </w:p>
     <w:p>
       <w:pPr>
-        <w:pStyle w:val="TextBody"/>
-        <w:bidi w:val="0"/>
-        <w:spacing w:before="113" w:after="113"/>
-        <w:ind w:left="113" w:right="113" w:hanging="0"/>
-        <w:jc w:val="left"/>
-        <w:rPr>
-          <w:highlight w:val="lightGray"/>
-        </w:rPr>
-      </w:pPr>
-      <w:r>
-        <w:rPr>
-          <w:highlight w:val="lightGray"/>
+        <w:pStyle w:val="BodyText"/>
+        <w:bidi w:val="0"/>
+        <w:spacing w:before="0" w:after="0"/>
+        <w:ind w:hanging="0" w:left="150" w:right="150"/>
+        <w:jc w:val="left"/>
+        <w:rPr>
+          <w:shd w:fill="D3D3D3" w:val="clear"/>
+        </w:rPr>
+      </w:pPr>
+      <w:r>
+        <w:rPr>
+          <w:shd w:fill="D3D3D3" w:val="clear"/>
         </w:rPr>
         <w:t>Reference 10 - 0.03% Coverage</w:t>
       </w:r>
     </w:p>
     <w:p>
       <w:pPr>
-        <w:pStyle w:val="TextBody"/>
+        <w:pStyle w:val="BodyText"/>
         <w:bidi w:val="0"/>
         <w:spacing w:before="0" w:after="0"/>
         <w:jc w:val="left"/>
@@ -334,25 +835,25 @@
     </w:p>
     <w:p>
       <w:pPr>
-        <w:pStyle w:val="TextBody"/>
-        <w:bidi w:val="0"/>
-        <w:spacing w:before="113" w:after="113"/>
-        <w:ind w:left="113" w:right="113" w:hanging="0"/>
-        <w:jc w:val="left"/>
-        <w:rPr>
-          <w:highlight w:val="lightGray"/>
-        </w:rPr>
-      </w:pPr>
-      <w:r>
-        <w:rPr>
-          <w:highlight w:val="lightGray"/>
+        <w:pStyle w:val="BodyText"/>
+        <w:bidi w:val="0"/>
+        <w:spacing w:before="0" w:after="0"/>
+        <w:ind w:hanging="0" w:left="150" w:right="150"/>
+        <w:jc w:val="left"/>
+        <w:rPr>
+          <w:shd w:fill="D3D3D3" w:val="clear"/>
+        </w:rPr>
+      </w:pPr>
+      <w:r>
+        <w:rPr>
+          <w:shd w:fill="D3D3D3" w:val="clear"/>
         </w:rPr>
         <w:t>Reference 11 - 0.03% Coverage</w:t>
       </w:r>
     </w:p>
     <w:p>
       <w:pPr>
-        <w:pStyle w:val="TextBody"/>
+        <w:pStyle w:val="BodyText"/>
         <w:bidi w:val="0"/>
         <w:spacing w:before="0" w:after="0"/>
         <w:jc w:val="left"/>
@@ -365,25 +866,25 @@
     </w:p>
     <w:p>
       <w:pPr>
-        <w:pStyle w:val="TextBody"/>
-        <w:bidi w:val="0"/>
-        <w:spacing w:before="113" w:after="113"/>
-        <w:ind w:left="113" w:right="113" w:hanging="0"/>
-        <w:jc w:val="left"/>
-        <w:rPr>
-          <w:highlight w:val="lightGray"/>
-        </w:rPr>
-      </w:pPr>
-      <w:r>
-        <w:rPr>
-          <w:highlight w:val="lightGray"/>
+        <w:pStyle w:val="BodyText"/>
+        <w:bidi w:val="0"/>
+        <w:spacing w:before="0" w:after="0"/>
+        <w:ind w:hanging="0" w:left="150" w:right="150"/>
+        <w:jc w:val="left"/>
+        <w:rPr>
+          <w:shd w:fill="D3D3D3" w:val="clear"/>
+        </w:rPr>
+      </w:pPr>
+      <w:r>
+        <w:rPr>
+          <w:shd w:fill="D3D3D3" w:val="clear"/>
         </w:rPr>
         <w:t>Reference 12 - 0.04% Coverage</w:t>
       </w:r>
     </w:p>
     <w:p>
       <w:pPr>
-        <w:pStyle w:val="TextBody"/>
+        <w:pStyle w:val="BodyText"/>
         <w:bidi w:val="0"/>
         <w:spacing w:before="0" w:after="0"/>
         <w:jc w:val="left"/>
@@ -396,25 +897,25 @@
     </w:p>
     <w:p>
       <w:pPr>
-        <w:pStyle w:val="TextBody"/>
-        <w:bidi w:val="0"/>
-        <w:spacing w:before="113" w:after="113"/>
-        <w:ind w:left="113" w:right="113" w:hanging="0"/>
-        <w:jc w:val="left"/>
-        <w:rPr>
-          <w:highlight w:val="lightGray"/>
-        </w:rPr>
-      </w:pPr>
-      <w:r>
-        <w:rPr>
-          <w:highlight w:val="lightGray"/>
+        <w:pStyle w:val="BodyText"/>
+        <w:bidi w:val="0"/>
+        <w:spacing w:before="0" w:after="0"/>
+        <w:ind w:hanging="0" w:left="150" w:right="150"/>
+        <w:jc w:val="left"/>
+        <w:rPr>
+          <w:shd w:fill="D3D3D3" w:val="clear"/>
+        </w:rPr>
+      </w:pPr>
+      <w:r>
+        <w:rPr>
+          <w:shd w:fill="D3D3D3" w:val="clear"/>
         </w:rPr>
         <w:t>Reference 13 - 0.04% Coverage</w:t>
       </w:r>
     </w:p>
     <w:p>
       <w:pPr>
-        <w:pStyle w:val="TextBody"/>
+        <w:pStyle w:val="BodyText"/>
         <w:bidi w:val="0"/>
         <w:spacing w:before="0" w:after="0"/>
         <w:jc w:val="left"/>
@@ -427,25 +928,25 @@
     </w:p>
     <w:p>
       <w:pPr>
-        <w:pStyle w:val="TextBody"/>
-        <w:bidi w:val="0"/>
-        <w:spacing w:before="113" w:after="113"/>
-        <w:ind w:left="113" w:right="113" w:hanging="0"/>
-        <w:jc w:val="left"/>
-        <w:rPr>
-          <w:highlight w:val="lightGray"/>
-        </w:rPr>
-      </w:pPr>
-      <w:r>
-        <w:rPr>
-          <w:highlight w:val="lightGray"/>
+        <w:pStyle w:val="BodyText"/>
+        <w:bidi w:val="0"/>
+        <w:spacing w:before="0" w:after="0"/>
+        <w:ind w:hanging="0" w:left="150" w:right="150"/>
+        <w:jc w:val="left"/>
+        <w:rPr>
+          <w:shd w:fill="D3D3D3" w:val="clear"/>
+        </w:rPr>
+      </w:pPr>
+      <w:r>
+        <w:rPr>
+          <w:shd w:fill="D3D3D3" w:val="clear"/>
         </w:rPr>
         <w:t>Reference 14 - 0.05% Coverage</w:t>
       </w:r>
     </w:p>
     <w:p>
       <w:pPr>
-        <w:pStyle w:val="TextBody"/>
+        <w:pStyle w:val="BodyText"/>
         <w:bidi w:val="0"/>
         <w:spacing w:before="0" w:after="0"/>
         <w:jc w:val="left"/>
@@ -458,25 +959,25 @@
     </w:p>
     <w:p>
       <w:pPr>
-        <w:pStyle w:val="TextBody"/>
-        <w:bidi w:val="0"/>
-        <w:spacing w:before="113" w:after="113"/>
-        <w:ind w:left="113" w:right="113" w:hanging="0"/>
-        <w:jc w:val="left"/>
-        <w:rPr>
-          <w:highlight w:val="lightGray"/>
-        </w:rPr>
-      </w:pPr>
-      <w:r>
-        <w:rPr>
-          <w:highlight w:val="lightGray"/>
+        <w:pStyle w:val="BodyText"/>
+        <w:bidi w:val="0"/>
+        <w:spacing w:before="0" w:after="0"/>
+        <w:ind w:hanging="0" w:left="150" w:right="150"/>
+        <w:jc w:val="left"/>
+        <w:rPr>
+          <w:shd w:fill="D3D3D3" w:val="clear"/>
+        </w:rPr>
+      </w:pPr>
+      <w:r>
+        <w:rPr>
+          <w:shd w:fill="D3D3D3" w:val="clear"/>
         </w:rPr>
         <w:t>Reference 15 - 0.06% Coverage</w:t>
       </w:r>
     </w:p>
     <w:p>
       <w:pPr>
-        <w:pStyle w:val="TextBody"/>
+        <w:pStyle w:val="BodyText"/>
         <w:bidi w:val="0"/>
         <w:spacing w:before="0" w:after="0"/>
         <w:jc w:val="left"/>
@@ -489,25 +990,25 @@
     </w:p>
     <w:p>
       <w:pPr>
-        <w:pStyle w:val="TextBody"/>
-        <w:bidi w:val="0"/>
-        <w:spacing w:before="113" w:after="113"/>
-        <w:ind w:left="113" w:right="113" w:hanging="0"/>
-        <w:jc w:val="left"/>
-        <w:rPr>
-          <w:highlight w:val="lightGray"/>
-        </w:rPr>
-      </w:pPr>
-      <w:r>
-        <w:rPr>
-          <w:highlight w:val="lightGray"/>
+        <w:pStyle w:val="BodyText"/>
+        <w:bidi w:val="0"/>
+        <w:spacing w:before="0" w:after="0"/>
+        <w:ind w:hanging="0" w:left="150" w:right="150"/>
+        <w:jc w:val="left"/>
+        <w:rPr>
+          <w:shd w:fill="D3D3D3" w:val="clear"/>
+        </w:rPr>
+      </w:pPr>
+      <w:r>
+        <w:rPr>
+          <w:shd w:fill="D3D3D3" w:val="clear"/>
         </w:rPr>
         <w:t>Reference 16 - 0.04% Coverage</w:t>
       </w:r>
     </w:p>
     <w:p>
       <w:pPr>
-        <w:pStyle w:val="TextBody"/>
+        <w:pStyle w:val="BodyText"/>
         <w:bidi w:val="0"/>
         <w:spacing w:before="0" w:after="0"/>
         <w:jc w:val="left"/>
@@ -520,25 +1021,25 @@
     </w:p>
     <w:p>
       <w:pPr>
-        <w:pStyle w:val="TextBody"/>
-        <w:bidi w:val="0"/>
-        <w:spacing w:before="113" w:after="113"/>
-        <w:ind w:left="113" w:right="113" w:hanging="0"/>
-        <w:jc w:val="left"/>
-        <w:rPr>
-          <w:highlight w:val="lightGray"/>
-        </w:rPr>
-      </w:pPr>
-      <w:r>
-        <w:rPr>
-          <w:highlight w:val="lightGray"/>
+        <w:pStyle w:val="BodyText"/>
+        <w:bidi w:val="0"/>
+        <w:spacing w:before="0" w:after="0"/>
+        <w:ind w:hanging="0" w:left="150" w:right="150"/>
+        <w:jc w:val="left"/>
+        <w:rPr>
+          <w:shd w:fill="D3D3D3" w:val="clear"/>
+        </w:rPr>
+      </w:pPr>
+      <w:r>
+        <w:rPr>
+          <w:shd w:fill="D3D3D3" w:val="clear"/>
         </w:rPr>
         <w:t>Reference 17 - 0.04% Coverage</w:t>
       </w:r>
     </w:p>
     <w:p>
       <w:pPr>
-        <w:pStyle w:val="TextBody"/>
+        <w:pStyle w:val="BodyText"/>
         <w:bidi w:val="0"/>
         <w:spacing w:before="0" w:after="0"/>
         <w:jc w:val="left"/>
@@ -551,25 +1052,25 @@
     </w:p>
     <w:p>
       <w:pPr>
-        <w:pStyle w:val="TextBody"/>
-        <w:bidi w:val="0"/>
-        <w:spacing w:before="113" w:after="113"/>
-        <w:ind w:left="113" w:right="113" w:hanging="0"/>
-        <w:jc w:val="left"/>
-        <w:rPr>
-          <w:highlight w:val="lightGray"/>
-        </w:rPr>
-      </w:pPr>
-      <w:r>
-        <w:rPr>
-          <w:highlight w:val="lightGray"/>
+        <w:pStyle w:val="BodyText"/>
+        <w:bidi w:val="0"/>
+        <w:spacing w:before="0" w:after="0"/>
+        <w:ind w:hanging="0" w:left="150" w:right="150"/>
+        <w:jc w:val="left"/>
+        <w:rPr>
+          <w:shd w:fill="D3D3D3" w:val="clear"/>
+        </w:rPr>
+      </w:pPr>
+      <w:r>
+        <w:rPr>
+          <w:shd w:fill="D3D3D3" w:val="clear"/>
         </w:rPr>
         <w:t>Reference 18 - 0.04% Coverage</w:t>
       </w:r>
     </w:p>
     <w:p>
       <w:pPr>
-        <w:pStyle w:val="TextBody"/>
+        <w:pStyle w:val="BodyText"/>
         <w:bidi w:val="0"/>
         <w:spacing w:before="0" w:after="0"/>
         <w:jc w:val="left"/>
@@ -582,25 +1083,25 @@
     </w:p>
     <w:p>
       <w:pPr>
-        <w:pStyle w:val="TextBody"/>
-        <w:bidi w:val="0"/>
-        <w:spacing w:before="113" w:after="113"/>
-        <w:ind w:left="113" w:right="113" w:hanging="0"/>
-        <w:jc w:val="left"/>
-        <w:rPr>
-          <w:highlight w:val="lightGray"/>
-        </w:rPr>
-      </w:pPr>
-      <w:r>
-        <w:rPr>
-          <w:highlight w:val="lightGray"/>
+        <w:pStyle w:val="BodyText"/>
+        <w:bidi w:val="0"/>
+        <w:spacing w:before="0" w:after="0"/>
+        <w:ind w:hanging="0" w:left="150" w:right="150"/>
+        <w:jc w:val="left"/>
+        <w:rPr>
+          <w:shd w:fill="D3D3D3" w:val="clear"/>
+        </w:rPr>
+      </w:pPr>
+      <w:r>
+        <w:rPr>
+          <w:shd w:fill="D3D3D3" w:val="clear"/>
         </w:rPr>
         <w:t>Reference 19 - 0.06% Coverage</w:t>
       </w:r>
     </w:p>
     <w:p>
       <w:pPr>
-        <w:pStyle w:val="TextBody"/>
+        <w:pStyle w:val="BodyText"/>
         <w:bidi w:val="0"/>
         <w:spacing w:before="0" w:after="0"/>
         <w:jc w:val="left"/>
@@ -613,25 +1114,25 @@
     </w:p>
     <w:p>
       <w:pPr>
-        <w:pStyle w:val="TextBody"/>
-        <w:bidi w:val="0"/>
-        <w:spacing w:before="113" w:after="113"/>
-        <w:ind w:left="113" w:right="113" w:hanging="0"/>
-        <w:jc w:val="left"/>
-        <w:rPr>
-          <w:highlight w:val="lightGray"/>
-        </w:rPr>
-      </w:pPr>
-      <w:r>
-        <w:rPr>
-          <w:highlight w:val="lightGray"/>
+        <w:pStyle w:val="BodyText"/>
+        <w:bidi w:val="0"/>
+        <w:spacing w:before="0" w:after="0"/>
+        <w:ind w:hanging="0" w:left="150" w:right="150"/>
+        <w:jc w:val="left"/>
+        <w:rPr>
+          <w:shd w:fill="D3D3D3" w:val="clear"/>
+        </w:rPr>
+      </w:pPr>
+      <w:r>
+        <w:rPr>
+          <w:shd w:fill="D3D3D3" w:val="clear"/>
         </w:rPr>
         <w:t>Reference 20 - 0.07% Coverage</w:t>
       </w:r>
     </w:p>
     <w:p>
       <w:pPr>
-        <w:pStyle w:val="TextBody"/>
+        <w:pStyle w:val="BodyText"/>
         <w:bidi w:val="0"/>
         <w:spacing w:before="0" w:after="0"/>
         <w:jc w:val="left"/>
@@ -646,25 +1147,25 @@
     </w:p>
     <w:p>
       <w:pPr>
-        <w:pStyle w:val="TextBody"/>
-        <w:bidi w:val="0"/>
-        <w:spacing w:before="113" w:after="113"/>
-        <w:ind w:left="113" w:right="113" w:hanging="0"/>
-        <w:jc w:val="left"/>
-        <w:rPr>
-          <w:highlight w:val="lightGray"/>
-        </w:rPr>
-      </w:pPr>
-      <w:r>
-        <w:rPr>
-          <w:highlight w:val="lightGray"/>
+        <w:pStyle w:val="BodyText"/>
+        <w:bidi w:val="0"/>
+        <w:spacing w:before="0" w:after="0"/>
+        <w:ind w:hanging="0" w:left="150" w:right="150"/>
+        <w:jc w:val="left"/>
+        <w:rPr>
+          <w:shd w:fill="D3D3D3" w:val="clear"/>
+        </w:rPr>
+      </w:pPr>
+      <w:r>
+        <w:rPr>
+          <w:shd w:fill="D3D3D3" w:val="clear"/>
         </w:rPr>
         <w:t>Reference 21 - 0.09% Coverage</w:t>
       </w:r>
     </w:p>
     <w:p>
       <w:pPr>
-        <w:pStyle w:val="TextBody"/>
+        <w:pStyle w:val="BodyText"/>
         <w:bidi w:val="0"/>
         <w:spacing w:before="0" w:after="0"/>
         <w:jc w:val="left"/>
@@ -677,25 +1178,25 @@
     </w:p>
     <w:p>
       <w:pPr>
-        <w:pStyle w:val="TextBody"/>
-        <w:bidi w:val="0"/>
-        <w:spacing w:before="113" w:after="113"/>
-        <w:ind w:left="113" w:right="113" w:hanging="0"/>
-        <w:jc w:val="left"/>
-        <w:rPr>
-          <w:highlight w:val="lightGray"/>
-        </w:rPr>
-      </w:pPr>
-      <w:r>
-        <w:rPr>
-          <w:highlight w:val="lightGray"/>
+        <w:pStyle w:val="BodyText"/>
+        <w:bidi w:val="0"/>
+        <w:spacing w:before="0" w:after="0"/>
+        <w:ind w:hanging="0" w:left="150" w:right="150"/>
+        <w:jc w:val="left"/>
+        <w:rPr>
+          <w:shd w:fill="D3D3D3" w:val="clear"/>
+        </w:rPr>
+      </w:pPr>
+      <w:r>
+        <w:rPr>
+          <w:shd w:fill="D3D3D3" w:val="clear"/>
         </w:rPr>
         <w:t>Reference 22 - 0.01% Coverage</w:t>
       </w:r>
     </w:p>
     <w:p>
       <w:pPr>
-        <w:pStyle w:val="TextBody"/>
+        <w:pStyle w:val="BodyText"/>
         <w:bidi w:val="0"/>
         <w:spacing w:before="0" w:after="0"/>
         <w:jc w:val="left"/>
@@ -708,25 +1209,25 @@
     </w:p>
     <w:p>
       <w:pPr>
-        <w:pStyle w:val="TextBody"/>
-        <w:bidi w:val="0"/>
-        <w:spacing w:before="113" w:after="113"/>
-        <w:ind w:left="113" w:right="113" w:hanging="0"/>
-        <w:jc w:val="left"/>
-        <w:rPr>
-          <w:highlight w:val="lightGray"/>
-        </w:rPr>
-      </w:pPr>
-      <w:r>
-        <w:rPr>
-          <w:highlight w:val="lightGray"/>
+        <w:pStyle w:val="BodyText"/>
+        <w:bidi w:val="0"/>
+        <w:spacing w:before="0" w:after="0"/>
+        <w:ind w:hanging="0" w:left="150" w:right="150"/>
+        <w:jc w:val="left"/>
+        <w:rPr>
+          <w:shd w:fill="D3D3D3" w:val="clear"/>
+        </w:rPr>
+      </w:pPr>
+      <w:r>
+        <w:rPr>
+          <w:shd w:fill="D3D3D3" w:val="clear"/>
         </w:rPr>
         <w:t>Reference 23 - 0.10% Coverage</w:t>
       </w:r>
     </w:p>
     <w:p>
       <w:pPr>
-        <w:pStyle w:val="TextBody"/>
+        <w:pStyle w:val="BodyText"/>
         <w:bidi w:val="0"/>
         <w:spacing w:before="0" w:after="0"/>
         <w:jc w:val="left"/>
@@ -739,25 +1240,25 @@
     </w:p>
     <w:p>
       <w:pPr>
-        <w:pStyle w:val="TextBody"/>
-        <w:bidi w:val="0"/>
-        <w:spacing w:before="113" w:after="113"/>
-        <w:ind w:left="113" w:right="113" w:hanging="0"/>
-        <w:jc w:val="left"/>
-        <w:rPr>
-          <w:highlight w:val="lightGray"/>
-        </w:rPr>
-      </w:pPr>
-      <w:r>
-        <w:rPr>
-          <w:highlight w:val="lightGray"/>
+        <w:pStyle w:val="BodyText"/>
+        <w:bidi w:val="0"/>
+        <w:spacing w:before="0" w:after="0"/>
+        <w:ind w:hanging="0" w:left="150" w:right="150"/>
+        <w:jc w:val="left"/>
+        <w:rPr>
+          <w:shd w:fill="D3D3D3" w:val="clear"/>
+        </w:rPr>
+      </w:pPr>
+      <w:r>
+        <w:rPr>
+          <w:shd w:fill="D3D3D3" w:val="clear"/>
         </w:rPr>
         <w:t>Reference 24 - 0.07% Coverage</w:t>
       </w:r>
     </w:p>
     <w:p>
       <w:pPr>
-        <w:pStyle w:val="TextBody"/>
+        <w:pStyle w:val="BodyText"/>
         <w:bidi w:val="0"/>
         <w:spacing w:before="0" w:after="0"/>
         <w:jc w:val="left"/>
@@ -770,25 +1271,25 @@
     </w:p>
     <w:p>
       <w:pPr>
-        <w:pStyle w:val="TextBody"/>
-        <w:bidi w:val="0"/>
-        <w:spacing w:before="113" w:after="113"/>
-        <w:ind w:left="113" w:right="113" w:hanging="0"/>
-        <w:jc w:val="left"/>
-        <w:rPr>
-          <w:highlight w:val="lightGray"/>
-        </w:rPr>
-      </w:pPr>
-      <w:r>
-        <w:rPr>
-          <w:highlight w:val="lightGray"/>
+        <w:pStyle w:val="BodyText"/>
+        <w:bidi w:val="0"/>
+        <w:spacing w:before="0" w:after="0"/>
+        <w:ind w:hanging="0" w:left="150" w:right="150"/>
+        <w:jc w:val="left"/>
+        <w:rPr>
+          <w:shd w:fill="D3D3D3" w:val="clear"/>
+        </w:rPr>
+      </w:pPr>
+      <w:r>
+        <w:rPr>
+          <w:shd w:fill="D3D3D3" w:val="clear"/>
         </w:rPr>
         <w:t>Reference 25 - 0.07% Coverage</w:t>
       </w:r>
     </w:p>
     <w:p>
       <w:pPr>
-        <w:pStyle w:val="TextBody"/>
+        <w:pStyle w:val="BodyText"/>
         <w:bidi w:val="0"/>
         <w:spacing w:before="0" w:after="0"/>
         <w:jc w:val="left"/>
@@ -801,25 +1302,25 @@
     </w:p>
     <w:p>
       <w:pPr>
-        <w:pStyle w:val="TextBody"/>
-        <w:bidi w:val="0"/>
-        <w:spacing w:before="113" w:after="113"/>
-        <w:ind w:left="113" w:right="113" w:hanging="0"/>
-        <w:jc w:val="left"/>
-        <w:rPr>
-          <w:highlight w:val="lightGray"/>
-        </w:rPr>
-      </w:pPr>
-      <w:r>
-        <w:rPr>
-          <w:highlight w:val="lightGray"/>
+        <w:pStyle w:val="BodyText"/>
+        <w:bidi w:val="0"/>
+        <w:spacing w:before="0" w:after="0"/>
+        <w:ind w:hanging="0" w:left="150" w:right="150"/>
+        <w:jc w:val="left"/>
+        <w:rPr>
+          <w:shd w:fill="D3D3D3" w:val="clear"/>
+        </w:rPr>
+      </w:pPr>
+      <w:r>
+        <w:rPr>
+          <w:shd w:fill="D3D3D3" w:val="clear"/>
         </w:rPr>
         <w:t>Reference 26 - 0.08% Coverage</w:t>
       </w:r>
     </w:p>
     <w:p>
       <w:pPr>
-        <w:pStyle w:val="TextBody"/>
+        <w:pStyle w:val="BodyText"/>
         <w:bidi w:val="0"/>
         <w:spacing w:before="0" w:after="0"/>
         <w:jc w:val="left"/>
@@ -832,25 +1333,25 @@
     </w:p>
     <w:p>
       <w:pPr>
-        <w:pStyle w:val="TextBody"/>
-        <w:bidi w:val="0"/>
-        <w:spacing w:before="113" w:after="113"/>
-        <w:ind w:left="113" w:right="113" w:hanging="0"/>
-        <w:jc w:val="left"/>
-        <w:rPr>
-          <w:highlight w:val="lightGray"/>
-        </w:rPr>
-      </w:pPr>
-      <w:r>
-        <w:rPr>
-          <w:highlight w:val="lightGray"/>
+        <w:pStyle w:val="BodyText"/>
+        <w:bidi w:val="0"/>
+        <w:spacing w:before="0" w:after="0"/>
+        <w:ind w:hanging="0" w:left="150" w:right="150"/>
+        <w:jc w:val="left"/>
+        <w:rPr>
+          <w:shd w:fill="D3D3D3" w:val="clear"/>
+        </w:rPr>
+      </w:pPr>
+      <w:r>
+        <w:rPr>
+          <w:shd w:fill="D3D3D3" w:val="clear"/>
         </w:rPr>
         <w:t>Reference 27 - 0.03% Coverage</w:t>
       </w:r>
     </w:p>
     <w:p>
       <w:pPr>
-        <w:pStyle w:val="TextBody"/>
+        <w:pStyle w:val="BodyText"/>
         <w:bidi w:val="0"/>
         <w:spacing w:before="0" w:after="0"/>
         <w:jc w:val="left"/>
@@ -863,25 +1364,25 @@
     </w:p>
     <w:p>
       <w:pPr>
-        <w:pStyle w:val="TextBody"/>
-        <w:bidi w:val="0"/>
-        <w:spacing w:before="113" w:after="113"/>
-        <w:ind w:left="113" w:right="113" w:hanging="0"/>
-        <w:jc w:val="left"/>
-        <w:rPr>
-          <w:highlight w:val="lightGray"/>
-        </w:rPr>
-      </w:pPr>
-      <w:r>
-        <w:rPr>
-          <w:highlight w:val="lightGray"/>
+        <w:pStyle w:val="BodyText"/>
+        <w:bidi w:val="0"/>
+        <w:spacing w:before="0" w:after="0"/>
+        <w:ind w:hanging="0" w:left="150" w:right="150"/>
+        <w:jc w:val="left"/>
+        <w:rPr>
+          <w:shd w:fill="D3D3D3" w:val="clear"/>
+        </w:rPr>
+      </w:pPr>
+      <w:r>
+        <w:rPr>
+          <w:shd w:fill="D3D3D3" w:val="clear"/>
         </w:rPr>
         <w:t>Reference 28 - 0.05% Coverage</w:t>
       </w:r>
     </w:p>
     <w:p>
       <w:pPr>
-        <w:pStyle w:val="TextBody"/>
+        <w:pStyle w:val="BodyText"/>
         <w:bidi w:val="0"/>
         <w:spacing w:before="0" w:after="0"/>
         <w:jc w:val="left"/>
@@ -894,25 +1395,25 @@
     </w:p>
     <w:p>
       <w:pPr>
-        <w:pStyle w:val="TextBody"/>
-        <w:bidi w:val="0"/>
-        <w:spacing w:before="113" w:after="113"/>
-        <w:ind w:left="113" w:right="113" w:hanging="0"/>
-        <w:jc w:val="left"/>
-        <w:rPr>
-          <w:highlight w:val="lightGray"/>
-        </w:rPr>
-      </w:pPr>
-      <w:r>
-        <w:rPr>
-          <w:highlight w:val="lightGray"/>
+        <w:pStyle w:val="BodyText"/>
+        <w:bidi w:val="0"/>
+        <w:spacing w:before="0" w:after="0"/>
+        <w:ind w:hanging="0" w:left="150" w:right="150"/>
+        <w:jc w:val="left"/>
+        <w:rPr>
+          <w:shd w:fill="D3D3D3" w:val="clear"/>
+        </w:rPr>
+      </w:pPr>
+      <w:r>
+        <w:rPr>
+          <w:shd w:fill="D3D3D3" w:val="clear"/>
         </w:rPr>
         <w:t>Reference 29 - 0.04% Coverage</w:t>
       </w:r>
     </w:p>
     <w:p>
       <w:pPr>
-        <w:pStyle w:val="TextBody"/>
+        <w:pStyle w:val="BodyText"/>
         <w:bidi w:val="0"/>
         <w:spacing w:before="0" w:after="0"/>
         <w:jc w:val="left"/>
@@ -925,25 +1426,25 @@
     </w:p>
     <w:p>
       <w:pPr>
-        <w:pStyle w:val="TextBody"/>
-        <w:bidi w:val="0"/>
-        <w:spacing w:before="113" w:after="113"/>
-        <w:ind w:left="113" w:right="113" w:hanging="0"/>
-        <w:jc w:val="left"/>
-        <w:rPr>
-          <w:highlight w:val="lightGray"/>
-        </w:rPr>
-      </w:pPr>
-      <w:r>
-        <w:rPr>
-          <w:highlight w:val="lightGray"/>
+        <w:pStyle w:val="BodyText"/>
+        <w:bidi w:val="0"/>
+        <w:spacing w:before="0" w:after="0"/>
+        <w:ind w:hanging="0" w:left="150" w:right="150"/>
+        <w:jc w:val="left"/>
+        <w:rPr>
+          <w:shd w:fill="D3D3D3" w:val="clear"/>
+        </w:rPr>
+      </w:pPr>
+      <w:r>
+        <w:rPr>
+          <w:shd w:fill="D3D3D3" w:val="clear"/>
         </w:rPr>
         <w:t>Reference 30 - 0.06% Coverage</w:t>
       </w:r>
     </w:p>
     <w:p>
       <w:pPr>
-        <w:pStyle w:val="TextBody"/>
+        <w:pStyle w:val="BodyText"/>
         <w:bidi w:val="0"/>
         <w:spacing w:before="0" w:after="0"/>
         <w:jc w:val="left"/>
@@ -956,25 +1457,25 @@
     </w:p>
     <w:p>
       <w:pPr>
-        <w:pStyle w:val="TextBody"/>
-        <w:bidi w:val="0"/>
-        <w:spacing w:before="113" w:after="113"/>
-        <w:ind w:left="113" w:right="113" w:hanging="0"/>
-        <w:jc w:val="left"/>
-        <w:rPr>
-          <w:highlight w:val="lightGray"/>
-        </w:rPr>
-      </w:pPr>
-      <w:r>
-        <w:rPr>
-          <w:highlight w:val="lightGray"/>
+        <w:pStyle w:val="BodyText"/>
+        <w:bidi w:val="0"/>
+        <w:spacing w:before="0" w:after="0"/>
+        <w:ind w:hanging="0" w:left="150" w:right="150"/>
+        <w:jc w:val="left"/>
+        <w:rPr>
+          <w:shd w:fill="D3D3D3" w:val="clear"/>
+        </w:rPr>
+      </w:pPr>
+      <w:r>
+        <w:rPr>
+          <w:shd w:fill="D3D3D3" w:val="clear"/>
         </w:rPr>
         <w:t>Reference 31 - 0.03% Coverage</w:t>
       </w:r>
     </w:p>
     <w:p>
       <w:pPr>
-        <w:pStyle w:val="TextBody"/>
+        <w:pStyle w:val="BodyText"/>
         <w:bidi w:val="0"/>
         <w:spacing w:before="0" w:after="0"/>
         <w:jc w:val="left"/>
@@ -989,25 +1490,25 @@
     </w:p>
     <w:p>
       <w:pPr>
-        <w:pStyle w:val="TextBody"/>
-        <w:bidi w:val="0"/>
-        <w:spacing w:before="113" w:after="113"/>
-        <w:ind w:left="113" w:right="113" w:hanging="0"/>
-        <w:jc w:val="left"/>
-        <w:rPr>
-          <w:highlight w:val="lightGray"/>
-        </w:rPr>
-      </w:pPr>
-      <w:r>
-        <w:rPr>
-          <w:highlight w:val="lightGray"/>
+        <w:pStyle w:val="BodyText"/>
+        <w:bidi w:val="0"/>
+        <w:spacing w:before="0" w:after="0"/>
+        <w:ind w:hanging="0" w:left="150" w:right="150"/>
+        <w:jc w:val="left"/>
+        <w:rPr>
+          <w:shd w:fill="D3D3D3" w:val="clear"/>
+        </w:rPr>
+      </w:pPr>
+      <w:r>
+        <w:rPr>
+          <w:shd w:fill="D3D3D3" w:val="clear"/>
         </w:rPr>
         <w:t>Reference 32 - 0.09% Coverage</w:t>
       </w:r>
     </w:p>
     <w:p>
       <w:pPr>
-        <w:pStyle w:val="TextBody"/>
+        <w:pStyle w:val="BodyText"/>
         <w:bidi w:val="0"/>
         <w:spacing w:before="0" w:after="0"/>
         <w:jc w:val="left"/>
@@ -1022,25 +1523,25 @@
     </w:p>
     <w:p>
       <w:pPr>
-        <w:pStyle w:val="TextBody"/>
-        <w:bidi w:val="0"/>
-        <w:spacing w:before="113" w:after="113"/>
-        <w:ind w:left="113" w:right="113" w:hanging="0"/>
-        <w:jc w:val="left"/>
-        <w:rPr>
-          <w:highlight w:val="lightGray"/>
-        </w:rPr>
-      </w:pPr>
-      <w:r>
-        <w:rPr>
-          <w:highlight w:val="lightGray"/>
+        <w:pStyle w:val="BodyText"/>
+        <w:bidi w:val="0"/>
+        <w:spacing w:before="0" w:after="0"/>
+        <w:ind w:hanging="0" w:left="150" w:right="150"/>
+        <w:jc w:val="left"/>
+        <w:rPr>
+          <w:shd w:fill="D3D3D3" w:val="clear"/>
+        </w:rPr>
+      </w:pPr>
+      <w:r>
+        <w:rPr>
+          <w:shd w:fill="D3D3D3" w:val="clear"/>
         </w:rPr>
         <w:t>Reference 33 - 0.07% Coverage</w:t>
       </w:r>
     </w:p>
     <w:p>
       <w:pPr>
-        <w:pStyle w:val="TextBody"/>
+        <w:pStyle w:val="BodyText"/>
         <w:bidi w:val="0"/>
         <w:spacing w:before="0" w:after="0"/>
         <w:jc w:val="left"/>
@@ -1053,25 +1554,25 @@
     </w:p>
     <w:p>
       <w:pPr>
-        <w:pStyle w:val="TextBody"/>
-        <w:bidi w:val="0"/>
-        <w:spacing w:before="113" w:after="113"/>
-        <w:ind w:left="113" w:right="113" w:hanging="0"/>
-        <w:jc w:val="left"/>
-        <w:rPr>
-          <w:highlight w:val="lightGray"/>
-        </w:rPr>
-      </w:pPr>
-      <w:r>
-        <w:rPr>
-          <w:highlight w:val="lightGray"/>
+        <w:pStyle w:val="BodyText"/>
+        <w:bidi w:val="0"/>
+        <w:spacing w:before="0" w:after="0"/>
+        <w:ind w:hanging="0" w:left="150" w:right="150"/>
+        <w:jc w:val="left"/>
+        <w:rPr>
+          <w:shd w:fill="D3D3D3" w:val="clear"/>
+        </w:rPr>
+      </w:pPr>
+      <w:r>
+        <w:rPr>
+          <w:shd w:fill="D3D3D3" w:val="clear"/>
         </w:rPr>
         <w:t>Reference 34 - 0.04% Coverage</w:t>
       </w:r>
     </w:p>
     <w:p>
       <w:pPr>
-        <w:pStyle w:val="TextBody"/>
+        <w:pStyle w:val="BodyText"/>
         <w:bidi w:val="0"/>
         <w:spacing w:before="0" w:after="0"/>
         <w:jc w:val="left"/>
@@ -1084,25 +1585,25 @@
     </w:p>
     <w:p>
       <w:pPr>
-        <w:pStyle w:val="TextBody"/>
-        <w:bidi w:val="0"/>
-        <w:spacing w:before="113" w:after="113"/>
-        <w:ind w:left="113" w:right="113" w:hanging="0"/>
-        <w:jc w:val="left"/>
-        <w:rPr>
-          <w:highlight w:val="lightGray"/>
-        </w:rPr>
-      </w:pPr>
-      <w:r>
-        <w:rPr>
-          <w:highlight w:val="lightGray"/>
+        <w:pStyle w:val="BodyText"/>
+        <w:bidi w:val="0"/>
+        <w:spacing w:before="0" w:after="0"/>
+        <w:ind w:hanging="0" w:left="150" w:right="150"/>
+        <w:jc w:val="left"/>
+        <w:rPr>
+          <w:shd w:fill="D3D3D3" w:val="clear"/>
+        </w:rPr>
+      </w:pPr>
+      <w:r>
+        <w:rPr>
+          <w:shd w:fill="D3D3D3" w:val="clear"/>
         </w:rPr>
         <w:t>Reference 35 - 0.05% Coverage</w:t>
       </w:r>
     </w:p>
     <w:p>
       <w:pPr>
-        <w:pStyle w:val="TextBody"/>
+        <w:pStyle w:val="BodyText"/>
         <w:bidi w:val="0"/>
         <w:spacing w:before="0" w:after="0"/>
         <w:jc w:val="left"/>
@@ -1115,25 +1616,25 @@
     </w:p>
     <w:p>
       <w:pPr>
-        <w:pStyle w:val="TextBody"/>
-        <w:bidi w:val="0"/>
-        <w:spacing w:before="113" w:after="113"/>
-        <w:ind w:left="113" w:right="113" w:hanging="0"/>
-        <w:jc w:val="left"/>
-        <w:rPr>
-          <w:highlight w:val="lightGray"/>
-        </w:rPr>
-      </w:pPr>
-      <w:r>
-        <w:rPr>
-          <w:highlight w:val="lightGray"/>
+        <w:pStyle w:val="BodyText"/>
+        <w:bidi w:val="0"/>
+        <w:spacing w:before="0" w:after="0"/>
+        <w:ind w:hanging="0" w:left="150" w:right="150"/>
+        <w:jc w:val="left"/>
+        <w:rPr>
+          <w:shd w:fill="D3D3D3" w:val="clear"/>
+        </w:rPr>
+      </w:pPr>
+      <w:r>
+        <w:rPr>
+          <w:shd w:fill="D3D3D3" w:val="clear"/>
         </w:rPr>
         <w:t>Reference 36 - 0.04% Coverage</w:t>
       </w:r>
     </w:p>
     <w:p>
       <w:pPr>
-        <w:pStyle w:val="TextBody"/>
+        <w:pStyle w:val="BodyText"/>
         <w:bidi w:val="0"/>
         <w:spacing w:before="0" w:after="0"/>
         <w:jc w:val="left"/>
@@ -1150,25 +1651,25 @@
     </w:p>
     <w:p>
       <w:pPr>
-        <w:pStyle w:val="TextBody"/>
-        <w:bidi w:val="0"/>
-        <w:spacing w:before="113" w:after="113"/>
-        <w:ind w:left="113" w:right="113" w:hanging="0"/>
-        <w:jc w:val="left"/>
-        <w:rPr>
-          <w:highlight w:val="lightGray"/>
-        </w:rPr>
-      </w:pPr>
-      <w:r>
-        <w:rPr>
-          <w:highlight w:val="lightGray"/>
+        <w:pStyle w:val="BodyText"/>
+        <w:bidi w:val="0"/>
+        <w:spacing w:before="0" w:after="0"/>
+        <w:ind w:hanging="0" w:left="150" w:right="150"/>
+        <w:jc w:val="left"/>
+        <w:rPr>
+          <w:shd w:fill="D3D3D3" w:val="clear"/>
+        </w:rPr>
+      </w:pPr>
+      <w:r>
+        <w:rPr>
+          <w:shd w:fill="D3D3D3" w:val="clear"/>
         </w:rPr>
         <w:t>Reference 37 - 0.07% Coverage</w:t>
       </w:r>
     </w:p>
     <w:p>
       <w:pPr>
-        <w:pStyle w:val="TextBody"/>
+        <w:pStyle w:val="BodyText"/>
         <w:bidi w:val="0"/>
         <w:spacing w:before="0" w:after="0"/>
         <w:jc w:val="left"/>
@@ -1181,25 +1682,25 @@
     </w:p>
     <w:p>
       <w:pPr>
-        <w:pStyle w:val="TextBody"/>
-        <w:bidi w:val="0"/>
-        <w:spacing w:before="113" w:after="113"/>
-        <w:ind w:left="113" w:right="113" w:hanging="0"/>
-        <w:jc w:val="left"/>
-        <w:rPr>
-          <w:highlight w:val="lightGray"/>
-        </w:rPr>
-      </w:pPr>
-      <w:r>
-        <w:rPr>
-          <w:highlight w:val="lightGray"/>
+        <w:pStyle w:val="BodyText"/>
+        <w:bidi w:val="0"/>
+        <w:spacing w:before="0" w:after="0"/>
+        <w:ind w:hanging="0" w:left="150" w:right="150"/>
+        <w:jc w:val="left"/>
+        <w:rPr>
+          <w:shd w:fill="D3D3D3" w:val="clear"/>
+        </w:rPr>
+      </w:pPr>
+      <w:r>
+        <w:rPr>
+          <w:shd w:fill="D3D3D3" w:val="clear"/>
         </w:rPr>
         <w:t>Reference 38 - 0.10% Coverage</w:t>
       </w:r>
     </w:p>
     <w:p>
       <w:pPr>
-        <w:pStyle w:val="TextBody"/>
+        <w:pStyle w:val="BodyText"/>
         <w:bidi w:val="0"/>
         <w:spacing w:before="0" w:after="0"/>
         <w:jc w:val="left"/>
@@ -1212,25 +1713,25 @@
     </w:p>
     <w:p>
       <w:pPr>
-        <w:pStyle w:val="TextBody"/>
-        <w:bidi w:val="0"/>
-        <w:spacing w:before="113" w:after="113"/>
-        <w:ind w:left="113" w:right="113" w:hanging="0"/>
-        <w:jc w:val="left"/>
-        <w:rPr>
-          <w:highlight w:val="lightGray"/>
-        </w:rPr>
-      </w:pPr>
-      <w:r>
-        <w:rPr>
-          <w:highlight w:val="lightGray"/>
+        <w:pStyle w:val="BodyText"/>
+        <w:bidi w:val="0"/>
+        <w:spacing w:before="0" w:after="0"/>
+        <w:ind w:hanging="0" w:left="150" w:right="150"/>
+        <w:jc w:val="left"/>
+        <w:rPr>
+          <w:shd w:fill="D3D3D3" w:val="clear"/>
+        </w:rPr>
+      </w:pPr>
+      <w:r>
+        <w:rPr>
+          <w:shd w:fill="D3D3D3" w:val="clear"/>
         </w:rPr>
         <w:t>Reference 39 - 0.01% Coverage</w:t>
       </w:r>
     </w:p>
     <w:p>
       <w:pPr>
-        <w:pStyle w:val="TextBody"/>
+        <w:pStyle w:val="BodyText"/>
         <w:bidi w:val="0"/>
         <w:spacing w:before="0" w:after="0"/>
         <w:jc w:val="left"/>
@@ -1243,25 +1744,25 @@
     </w:p>
     <w:p>
       <w:pPr>
-        <w:pStyle w:val="TextBody"/>
-        <w:bidi w:val="0"/>
-        <w:spacing w:before="113" w:after="113"/>
-        <w:ind w:left="113" w:right="113" w:hanging="0"/>
-        <w:jc w:val="left"/>
-        <w:rPr>
-          <w:highlight w:val="lightGray"/>
-        </w:rPr>
-      </w:pPr>
-      <w:r>
-        <w:rPr>
-          <w:highlight w:val="lightGray"/>
+        <w:pStyle w:val="BodyText"/>
+        <w:bidi w:val="0"/>
+        <w:spacing w:before="0" w:after="0"/>
+        <w:ind w:hanging="0" w:left="150" w:right="150"/>
+        <w:jc w:val="left"/>
+        <w:rPr>
+          <w:shd w:fill="D3D3D3" w:val="clear"/>
+        </w:rPr>
+      </w:pPr>
+      <w:r>
+        <w:rPr>
+          <w:shd w:fill="D3D3D3" w:val="clear"/>
         </w:rPr>
         <w:t>Reference 40 - 0.06% Coverage</w:t>
       </w:r>
     </w:p>
     <w:p>
       <w:pPr>
-        <w:pStyle w:val="TextBody"/>
+        <w:pStyle w:val="BodyText"/>
         <w:bidi w:val="0"/>
         <w:spacing w:before="0" w:after="0"/>
         <w:jc w:val="left"/>
@@ -1274,25 +1775,25 @@
     </w:p>
     <w:p>
       <w:pPr>
-        <w:pStyle w:val="TextBody"/>
-        <w:bidi w:val="0"/>
-        <w:spacing w:before="113" w:after="113"/>
-        <w:ind w:left="113" w:right="113" w:hanging="0"/>
-        <w:jc w:val="left"/>
-        <w:rPr>
-          <w:highlight w:val="lightGray"/>
-        </w:rPr>
-      </w:pPr>
-      <w:r>
-        <w:rPr>
-          <w:highlight w:val="lightGray"/>
+        <w:pStyle w:val="BodyText"/>
+        <w:bidi w:val="0"/>
+        <w:spacing w:before="0" w:after="0"/>
+        <w:ind w:hanging="0" w:left="150" w:right="150"/>
+        <w:jc w:val="left"/>
+        <w:rPr>
+          <w:shd w:fill="D3D3D3" w:val="clear"/>
+        </w:rPr>
+      </w:pPr>
+      <w:r>
+        <w:rPr>
+          <w:shd w:fill="D3D3D3" w:val="clear"/>
         </w:rPr>
         <w:t>Reference 41 - 0.03% Coverage</w:t>
       </w:r>
     </w:p>
     <w:p>
       <w:pPr>
-        <w:pStyle w:val="TextBody"/>
+        <w:pStyle w:val="BodyText"/>
         <w:bidi w:val="0"/>
         <w:spacing w:before="0" w:after="0"/>
         <w:jc w:val="left"/>
@@ -1305,25 +1806,25 @@
     </w:p>
     <w:p>
       <w:pPr>
-        <w:pStyle w:val="TextBody"/>
-        <w:bidi w:val="0"/>
-        <w:spacing w:before="113" w:after="113"/>
-        <w:ind w:left="113" w:right="113" w:hanging="0"/>
-        <w:jc w:val="left"/>
-        <w:rPr>
-          <w:highlight w:val="lightGray"/>
-        </w:rPr>
-      </w:pPr>
-      <w:r>
-        <w:rPr>
-          <w:highlight w:val="lightGray"/>
+        <w:pStyle w:val="BodyText"/>
+        <w:bidi w:val="0"/>
+        <w:spacing w:before="0" w:after="0"/>
+        <w:ind w:hanging="0" w:left="150" w:right="150"/>
+        <w:jc w:val="left"/>
+        <w:rPr>
+          <w:shd w:fill="D3D3D3" w:val="clear"/>
+        </w:rPr>
+      </w:pPr>
+      <w:r>
+        <w:rPr>
+          <w:shd w:fill="D3D3D3" w:val="clear"/>
         </w:rPr>
         <w:t>Reference 42 - 0.06% Coverage</w:t>
       </w:r>
     </w:p>
     <w:p>
       <w:pPr>
-        <w:pStyle w:val="TextBody"/>
+        <w:pStyle w:val="BodyText"/>
         <w:bidi w:val="0"/>
         <w:spacing w:before="0" w:after="0"/>
         <w:jc w:val="left"/>
@@ -1336,25 +1837,25 @@
     </w:p>
     <w:p>
       <w:pPr>
-        <w:pStyle w:val="TextBody"/>
-        <w:bidi w:val="0"/>
-        <w:spacing w:before="113" w:after="113"/>
-        <w:ind w:left="113" w:right="113" w:hanging="0"/>
-        <w:jc w:val="left"/>
-        <w:rPr>
-          <w:highlight w:val="lightGray"/>
-        </w:rPr>
-      </w:pPr>
-      <w:r>
-        <w:rPr>
-          <w:highlight w:val="lightGray"/>
+        <w:pStyle w:val="BodyText"/>
+        <w:bidi w:val="0"/>
+        <w:spacing w:before="0" w:after="0"/>
+        <w:ind w:hanging="0" w:left="150" w:right="150"/>
+        <w:jc w:val="left"/>
+        <w:rPr>
+          <w:shd w:fill="D3D3D3" w:val="clear"/>
+        </w:rPr>
+      </w:pPr>
+      <w:r>
+        <w:rPr>
+          <w:shd w:fill="D3D3D3" w:val="clear"/>
         </w:rPr>
         <w:t>Reference 43 - 0.06% Coverage</w:t>
       </w:r>
     </w:p>
     <w:p>
       <w:pPr>
-        <w:pStyle w:val="TextBody"/>
+        <w:pStyle w:val="BodyText"/>
         <w:bidi w:val="0"/>
         <w:spacing w:before="0" w:after="0"/>
         <w:jc w:val="left"/>
@@ -1367,25 +1868,25 @@
     </w:p>
     <w:p>
       <w:pPr>
-        <w:pStyle w:val="TextBody"/>
-        <w:bidi w:val="0"/>
-        <w:spacing w:before="113" w:after="113"/>
-        <w:ind w:left="113" w:right="113" w:hanging="0"/>
-        <w:jc w:val="left"/>
-        <w:rPr>
-          <w:highlight w:val="lightGray"/>
-        </w:rPr>
-      </w:pPr>
-      <w:r>
-        <w:rPr>
-          <w:highlight w:val="lightGray"/>
+        <w:pStyle w:val="BodyText"/>
+        <w:bidi w:val="0"/>
+        <w:spacing w:before="0" w:after="0"/>
+        <w:ind w:hanging="0" w:left="150" w:right="150"/>
+        <w:jc w:val="left"/>
+        <w:rPr>
+          <w:shd w:fill="D3D3D3" w:val="clear"/>
+        </w:rPr>
+      </w:pPr>
+      <w:r>
+        <w:rPr>
+          <w:shd w:fill="D3D3D3" w:val="clear"/>
         </w:rPr>
         <w:t>Reference 44 - 0.04% Coverage</w:t>
       </w:r>
     </w:p>
     <w:p>
       <w:pPr>
-        <w:pStyle w:val="TextBody"/>
+        <w:pStyle w:val="BodyText"/>
         <w:bidi w:val="0"/>
         <w:spacing w:before="0" w:after="0"/>
         <w:jc w:val="left"/>
@@ -1398,25 +1899,25 @@
     </w:p>
     <w:p>
       <w:pPr>
-        <w:pStyle w:val="TextBody"/>
-        <w:bidi w:val="0"/>
-        <w:spacing w:before="113" w:after="113"/>
-        <w:ind w:left="113" w:right="113" w:hanging="0"/>
-        <w:jc w:val="left"/>
-        <w:rPr>
-          <w:highlight w:val="lightGray"/>
-        </w:rPr>
-      </w:pPr>
-      <w:r>
-        <w:rPr>
-          <w:highlight w:val="lightGray"/>
+        <w:pStyle w:val="BodyText"/>
+        <w:bidi w:val="0"/>
+        <w:spacing w:before="0" w:after="0"/>
+        <w:ind w:hanging="0" w:left="150" w:right="150"/>
+        <w:jc w:val="left"/>
+        <w:rPr>
+          <w:shd w:fill="D3D3D3" w:val="clear"/>
+        </w:rPr>
+      </w:pPr>
+      <w:r>
+        <w:rPr>
+          <w:shd w:fill="D3D3D3" w:val="clear"/>
         </w:rPr>
         <w:t>Reference 45 - 0.05% Coverage</w:t>
       </w:r>
     </w:p>
     <w:p>
       <w:pPr>
-        <w:pStyle w:val="TextBody"/>
+        <w:pStyle w:val="BodyText"/>
         <w:bidi w:val="0"/>
         <w:spacing w:before="0" w:after="0"/>
         <w:jc w:val="left"/>
@@ -1429,25 +1930,25 @@
     </w:p>
     <w:p>
       <w:pPr>
-        <w:pStyle w:val="TextBody"/>
-        <w:bidi w:val="0"/>
-        <w:spacing w:before="113" w:after="113"/>
-        <w:ind w:left="113" w:right="113" w:hanging="0"/>
-        <w:jc w:val="left"/>
-        <w:rPr>
-          <w:highlight w:val="lightGray"/>
-        </w:rPr>
-      </w:pPr>
-      <w:r>
-        <w:rPr>
-          <w:highlight w:val="lightGray"/>
+        <w:pStyle w:val="BodyText"/>
+        <w:bidi w:val="0"/>
+        <w:spacing w:before="0" w:after="0"/>
+        <w:ind w:hanging="0" w:left="150" w:right="150"/>
+        <w:jc w:val="left"/>
+        <w:rPr>
+          <w:shd w:fill="D3D3D3" w:val="clear"/>
+        </w:rPr>
+      </w:pPr>
+      <w:r>
+        <w:rPr>
+          <w:shd w:fill="D3D3D3" w:val="clear"/>
         </w:rPr>
         <w:t>Reference 46 - 0.02% Coverage</w:t>
       </w:r>
     </w:p>
     <w:p>
       <w:pPr>
-        <w:pStyle w:val="TextBody"/>
+        <w:pStyle w:val="BodyText"/>
         <w:bidi w:val="0"/>
         <w:spacing w:before="0" w:after="0"/>
         <w:jc w:val="left"/>
@@ -1460,25 +1961,25 @@
     </w:p>
     <w:p>
       <w:pPr>
-        <w:pStyle w:val="TextBody"/>
-        <w:bidi w:val="0"/>
-        <w:spacing w:before="113" w:after="113"/>
-        <w:ind w:left="113" w:right="113" w:hanging="0"/>
-        <w:jc w:val="left"/>
-        <w:rPr>
-          <w:highlight w:val="lightGray"/>
-        </w:rPr>
-      </w:pPr>
-      <w:r>
-        <w:rPr>
-          <w:highlight w:val="lightGray"/>
+        <w:pStyle w:val="BodyText"/>
+        <w:bidi w:val="0"/>
+        <w:spacing w:before="0" w:after="0"/>
+        <w:ind w:hanging="0" w:left="150" w:right="150"/>
+        <w:jc w:val="left"/>
+        <w:rPr>
+          <w:shd w:fill="D3D3D3" w:val="clear"/>
+        </w:rPr>
+      </w:pPr>
+      <w:r>
+        <w:rPr>
+          <w:shd w:fill="D3D3D3" w:val="clear"/>
         </w:rPr>
         <w:t>Reference 47 - 0.07% Coverage</w:t>
       </w:r>
     </w:p>
     <w:p>
       <w:pPr>
-        <w:pStyle w:val="TextBody"/>
+        <w:pStyle w:val="BodyText"/>
         <w:bidi w:val="0"/>
         <w:spacing w:before="0" w:after="0"/>
         <w:jc w:val="left"/>
@@ -1491,25 +1992,25 @@
     </w:p>
     <w:p>
       <w:pPr>
-        <w:pStyle w:val="TextBody"/>
-        <w:bidi w:val="0"/>
-        <w:spacing w:before="113" w:after="113"/>
-        <w:ind w:left="113" w:right="113" w:hanging="0"/>
-        <w:jc w:val="left"/>
-        <w:rPr>
-          <w:highlight w:val="lightGray"/>
-        </w:rPr>
-      </w:pPr>
-      <w:r>
-        <w:rPr>
-          <w:highlight w:val="lightGray"/>
+        <w:pStyle w:val="BodyText"/>
+        <w:bidi w:val="0"/>
+        <w:spacing w:before="0" w:after="0"/>
+        <w:ind w:hanging="0" w:left="150" w:right="150"/>
+        <w:jc w:val="left"/>
+        <w:rPr>
+          <w:shd w:fill="D3D3D3" w:val="clear"/>
+        </w:rPr>
+      </w:pPr>
+      <w:r>
+        <w:rPr>
+          <w:shd w:fill="D3D3D3" w:val="clear"/>
         </w:rPr>
         <w:t>Reference 48 - 0.05% Coverage</w:t>
       </w:r>
     </w:p>
     <w:p>
       <w:pPr>
-        <w:pStyle w:val="TextBody"/>
+        <w:pStyle w:val="BodyText"/>
         <w:bidi w:val="0"/>
         <w:spacing w:before="0" w:after="0"/>
         <w:jc w:val="left"/>
@@ -1522,25 +2023,25 @@
     </w:p>
     <w:p>
       <w:pPr>
-        <w:pStyle w:val="TextBody"/>
-        <w:bidi w:val="0"/>
-        <w:spacing w:before="113" w:after="113"/>
-        <w:ind w:left="113" w:right="113" w:hanging="0"/>
-        <w:jc w:val="left"/>
-        <w:rPr>
-          <w:highlight w:val="lightGray"/>
-        </w:rPr>
-      </w:pPr>
-      <w:r>
-        <w:rPr>
-          <w:highlight w:val="lightGray"/>
+        <w:pStyle w:val="BodyText"/>
+        <w:bidi w:val="0"/>
+        <w:spacing w:before="0" w:after="0"/>
+        <w:ind w:hanging="0" w:left="150" w:right="150"/>
+        <w:jc w:val="left"/>
+        <w:rPr>
+          <w:shd w:fill="D3D3D3" w:val="clear"/>
+        </w:rPr>
+      </w:pPr>
+      <w:r>
+        <w:rPr>
+          <w:shd w:fill="D3D3D3" w:val="clear"/>
         </w:rPr>
         <w:t>Reference 49 - 0.04% Coverage</w:t>
       </w:r>
     </w:p>
     <w:p>
       <w:pPr>
-        <w:pStyle w:val="TextBody"/>
+        <w:pStyle w:val="BodyText"/>
         <w:bidi w:val="0"/>
         <w:spacing w:before="0" w:after="0"/>
         <w:jc w:val="left"/>
@@ -1553,25 +2054,25 @@
     </w:p>
     <w:p>
       <w:pPr>
-        <w:pStyle w:val="TextBody"/>
-        <w:bidi w:val="0"/>
-        <w:spacing w:before="113" w:after="113"/>
-        <w:ind w:left="113" w:right="113" w:hanging="0"/>
-        <w:jc w:val="left"/>
-        <w:rPr>
-          <w:highlight w:val="lightGray"/>
-        </w:rPr>
-      </w:pPr>
-      <w:r>
-        <w:rPr>
-          <w:highlight w:val="lightGray"/>
+        <w:pStyle w:val="BodyText"/>
+        <w:bidi w:val="0"/>
+        <w:spacing w:before="0" w:after="0"/>
+        <w:ind w:hanging="0" w:left="150" w:right="150"/>
+        <w:jc w:val="left"/>
+        <w:rPr>
+          <w:shd w:fill="D3D3D3" w:val="clear"/>
+        </w:rPr>
+      </w:pPr>
+      <w:r>
+        <w:rPr>
+          <w:shd w:fill="D3D3D3" w:val="clear"/>
         </w:rPr>
         <w:t>Reference 50 - 0.03% Coverage</w:t>
       </w:r>
     </w:p>
     <w:p>
       <w:pPr>
-        <w:pStyle w:val="TextBody"/>
+        <w:pStyle w:val="BodyText"/>
         <w:bidi w:val="0"/>
         <w:spacing w:before="0" w:after="0"/>
         <w:jc w:val="left"/>
@@ -1584,25 +2085,25 @@
     </w:p>
     <w:p>
       <w:pPr>
-        <w:pStyle w:val="TextBody"/>
-        <w:bidi w:val="0"/>
-        <w:spacing w:before="113" w:after="113"/>
-        <w:ind w:left="113" w:right="113" w:hanging="0"/>
-        <w:jc w:val="left"/>
-        <w:rPr>
-          <w:highlight w:val="lightGray"/>
-        </w:rPr>
-      </w:pPr>
-      <w:r>
-        <w:rPr>
-          <w:highlight w:val="lightGray"/>
+        <w:pStyle w:val="BodyText"/>
+        <w:bidi w:val="0"/>
+        <w:spacing w:before="0" w:after="0"/>
+        <w:ind w:hanging="0" w:left="150" w:right="150"/>
+        <w:jc w:val="left"/>
+        <w:rPr>
+          <w:shd w:fill="D3D3D3" w:val="clear"/>
+        </w:rPr>
+      </w:pPr>
+      <w:r>
+        <w:rPr>
+          <w:shd w:fill="D3D3D3" w:val="clear"/>
         </w:rPr>
         <w:t>Reference 51 - 0.05% Coverage</w:t>
       </w:r>
     </w:p>
     <w:p>
       <w:pPr>
-        <w:pStyle w:val="TextBody"/>
+        <w:pStyle w:val="BodyText"/>
         <w:bidi w:val="0"/>
         <w:spacing w:before="0" w:after="0"/>
         <w:jc w:val="left"/>
@@ -1615,25 +2116,25 @@
     </w:p>
     <w:p>
       <w:pPr>
-        <w:pStyle w:val="TextBody"/>
-        <w:bidi w:val="0"/>
-        <w:spacing w:before="113" w:after="113"/>
-        <w:ind w:left="113" w:right="113" w:hanging="0"/>
-        <w:jc w:val="left"/>
-        <w:rPr>
-          <w:highlight w:val="lightGray"/>
-        </w:rPr>
-      </w:pPr>
-      <w:r>
-        <w:rPr>
-          <w:highlight w:val="lightGray"/>
+        <w:pStyle w:val="BodyText"/>
+        <w:bidi w:val="0"/>
+        <w:spacing w:before="0" w:after="0"/>
+        <w:ind w:hanging="0" w:left="150" w:right="150"/>
+        <w:jc w:val="left"/>
+        <w:rPr>
+          <w:shd w:fill="D3D3D3" w:val="clear"/>
+        </w:rPr>
+      </w:pPr>
+      <w:r>
+        <w:rPr>
+          <w:shd w:fill="D3D3D3" w:val="clear"/>
         </w:rPr>
         <w:t>Reference 52 - 0.04% Coverage</w:t>
       </w:r>
     </w:p>
     <w:p>
       <w:pPr>
-        <w:pStyle w:val="TextBody"/>
+        <w:pStyle w:val="BodyText"/>
         <w:bidi w:val="0"/>
         <w:spacing w:before="0" w:after="0"/>
         <w:jc w:val="left"/>
@@ -1646,25 +2147,25 @@
     </w:p>
     <w:p>
       <w:pPr>
-        <w:pStyle w:val="TextBody"/>
-        <w:bidi w:val="0"/>
-        <w:spacing w:before="113" w:after="113"/>
-        <w:ind w:left="113" w:right="113" w:hanging="0"/>
-        <w:jc w:val="left"/>
-        <w:rPr>
-          <w:highlight w:val="lightGray"/>
-        </w:rPr>
-      </w:pPr>
-      <w:r>
-        <w:rPr>
-          <w:highlight w:val="lightGray"/>
+        <w:pStyle w:val="BodyText"/>
+        <w:bidi w:val="0"/>
+        <w:spacing w:before="0" w:after="0"/>
+        <w:ind w:hanging="0" w:left="150" w:right="150"/>
+        <w:jc w:val="left"/>
+        <w:rPr>
+          <w:shd w:fill="D3D3D3" w:val="clear"/>
+        </w:rPr>
+      </w:pPr>
+      <w:r>
+        <w:rPr>
+          <w:shd w:fill="D3D3D3" w:val="clear"/>
         </w:rPr>
         <w:t>Reference 53 - 0.06% Coverage</w:t>
       </w:r>
     </w:p>
     <w:p>
       <w:pPr>
-        <w:pStyle w:val="TextBody"/>
+        <w:pStyle w:val="BodyText"/>
         <w:bidi w:val="0"/>
         <w:spacing w:before="0" w:after="0"/>
         <w:jc w:val="left"/>
@@ -1677,25 +2178,25 @@
     </w:p>
     <w:p>
       <w:pPr>
-        <w:pStyle w:val="TextBody"/>
-        <w:bidi w:val="0"/>
-        <w:spacing w:before="113" w:after="113"/>
-        <w:ind w:left="113" w:right="113" w:hanging="0"/>
-        <w:jc w:val="left"/>
-        <w:rPr>
-          <w:highlight w:val="lightGray"/>
-        </w:rPr>
-      </w:pPr>
-      <w:r>
-        <w:rPr>
-          <w:highlight w:val="lightGray"/>
+        <w:pStyle w:val="BodyText"/>
+        <w:bidi w:val="0"/>
+        <w:spacing w:before="0" w:after="0"/>
+        <w:ind w:hanging="0" w:left="150" w:right="150"/>
+        <w:jc w:val="left"/>
+        <w:rPr>
+          <w:shd w:fill="D3D3D3" w:val="clear"/>
+        </w:rPr>
+      </w:pPr>
+      <w:r>
+        <w:rPr>
+          <w:shd w:fill="D3D3D3" w:val="clear"/>
         </w:rPr>
         <w:t>Reference 54 - 0.06% Coverage</w:t>
       </w:r>
     </w:p>
     <w:p>
       <w:pPr>
-        <w:pStyle w:val="TextBody"/>
+        <w:pStyle w:val="BodyText"/>
         <w:bidi w:val="0"/>
         <w:spacing w:before="0" w:after="0"/>
         <w:jc w:val="left"/>
@@ -1708,25 +2209,25 @@
     </w:p>
     <w:p>
       <w:pPr>
-        <w:pStyle w:val="TextBody"/>
-        <w:bidi w:val="0"/>
-        <w:spacing w:before="113" w:after="113"/>
-        <w:ind w:left="113" w:right="113" w:hanging="0"/>
-        <w:jc w:val="left"/>
-        <w:rPr>
-          <w:highlight w:val="lightGray"/>
-        </w:rPr>
-      </w:pPr>
-      <w:r>
-        <w:rPr>
-          <w:highlight w:val="lightGray"/>
+        <w:pStyle w:val="BodyText"/>
+        <w:bidi w:val="0"/>
+        <w:spacing w:before="0" w:after="0"/>
+        <w:ind w:hanging="0" w:left="150" w:right="150"/>
+        <w:jc w:val="left"/>
+        <w:rPr>
+          <w:shd w:fill="D3D3D3" w:val="clear"/>
+        </w:rPr>
+      </w:pPr>
+      <w:r>
+        <w:rPr>
+          <w:shd w:fill="D3D3D3" w:val="clear"/>
         </w:rPr>
         <w:t>Reference 55 - 0.02% Coverage</w:t>
       </w:r>
     </w:p>
     <w:p>
       <w:pPr>
-        <w:pStyle w:val="TextBody"/>
+        <w:pStyle w:val="BodyText"/>
         <w:bidi w:val="0"/>
         <w:spacing w:before="0" w:after="0"/>
         <w:jc w:val="left"/>
@@ -1739,25 +2240,25 @@
     </w:p>
     <w:p>
       <w:pPr>
-        <w:pStyle w:val="TextBody"/>
-        <w:bidi w:val="0"/>
-        <w:spacing w:before="113" w:after="113"/>
-        <w:ind w:left="113" w:right="113" w:hanging="0"/>
-        <w:jc w:val="left"/>
-        <w:rPr>
-          <w:highlight w:val="lightGray"/>
-        </w:rPr>
-      </w:pPr>
-      <w:r>
-        <w:rPr>
-          <w:highlight w:val="lightGray"/>
+        <w:pStyle w:val="BodyText"/>
+        <w:bidi w:val="0"/>
+        <w:spacing w:before="0" w:after="0"/>
+        <w:ind w:hanging="0" w:left="150" w:right="150"/>
+        <w:jc w:val="left"/>
+        <w:rPr>
+          <w:shd w:fill="D3D3D3" w:val="clear"/>
+        </w:rPr>
+      </w:pPr>
+      <w:r>
+        <w:rPr>
+          <w:shd w:fill="D3D3D3" w:val="clear"/>
         </w:rPr>
         <w:t>Reference 56 - 0.04% Coverage</w:t>
       </w:r>
     </w:p>
     <w:p>
       <w:pPr>
-        <w:pStyle w:val="TextBody"/>
+        <w:pStyle w:val="BodyText"/>
         <w:bidi w:val="0"/>
         <w:spacing w:before="0" w:after="0"/>
         <w:jc w:val="left"/>
@@ -1770,25 +2271,25 @@
     </w:p>
     <w:p>
       <w:pPr>
-        <w:pStyle w:val="TextBody"/>
-        <w:bidi w:val="0"/>
-        <w:spacing w:before="113" w:after="113"/>
-        <w:ind w:left="113" w:right="113" w:hanging="0"/>
-        <w:jc w:val="left"/>
-        <w:rPr>
-          <w:highlight w:val="lightGray"/>
-        </w:rPr>
-      </w:pPr>
-      <w:r>
-        <w:rPr>
-          <w:highlight w:val="lightGray"/>
+        <w:pStyle w:val="BodyText"/>
+        <w:bidi w:val="0"/>
+        <w:spacing w:before="0" w:after="0"/>
+        <w:ind w:hanging="0" w:left="150" w:right="150"/>
+        <w:jc w:val="left"/>
+        <w:rPr>
+          <w:shd w:fill="D3D3D3" w:val="clear"/>
+        </w:rPr>
+      </w:pPr>
+      <w:r>
+        <w:rPr>
+          <w:shd w:fill="D3D3D3" w:val="clear"/>
         </w:rPr>
         <w:t>Reference 57 - 0.06% Coverage</w:t>
       </w:r>
     </w:p>
     <w:p>
       <w:pPr>
-        <w:pStyle w:val="TextBody"/>
+        <w:pStyle w:val="BodyText"/>
         <w:bidi w:val="0"/>
         <w:spacing w:before="0" w:after="0"/>
         <w:jc w:val="left"/>
@@ -1801,25 +2302,25 @@
     </w:p>
     <w:p>
       <w:pPr>
-        <w:pStyle w:val="TextBody"/>
-        <w:bidi w:val="0"/>
-        <w:spacing w:before="113" w:after="113"/>
-        <w:ind w:left="113" w:right="113" w:hanging="0"/>
-        <w:jc w:val="left"/>
-        <w:rPr>
-          <w:highlight w:val="lightGray"/>
-        </w:rPr>
-      </w:pPr>
-      <w:r>
-        <w:rPr>
-          <w:highlight w:val="lightGray"/>
+        <w:pStyle w:val="BodyText"/>
+        <w:bidi w:val="0"/>
+        <w:spacing w:before="0" w:after="0"/>
+        <w:ind w:hanging="0" w:left="150" w:right="150"/>
+        <w:jc w:val="left"/>
+        <w:rPr>
+          <w:shd w:fill="D3D3D3" w:val="clear"/>
+        </w:rPr>
+      </w:pPr>
+      <w:r>
+        <w:rPr>
+          <w:shd w:fill="D3D3D3" w:val="clear"/>
         </w:rPr>
         <w:t>Reference 58 - 0.06% Coverage</w:t>
       </w:r>
     </w:p>
     <w:p>
       <w:pPr>
-        <w:pStyle w:val="TextBody"/>
+        <w:pStyle w:val="BodyText"/>
         <w:bidi w:val="0"/>
         <w:spacing w:before="0" w:after="0"/>
         <w:jc w:val="left"/>
@@ -1832,25 +2333,25 @@
     </w:p>
     <w:p>
       <w:pPr>
-        <w:pStyle w:val="TextBody"/>
-        <w:bidi w:val="0"/>
-        <w:spacing w:before="113" w:after="113"/>
-        <w:ind w:left="113" w:right="113" w:hanging="0"/>
-        <w:jc w:val="left"/>
-        <w:rPr>
-          <w:highlight w:val="lightGray"/>
-        </w:rPr>
-      </w:pPr>
-      <w:r>
-        <w:rPr>
-          <w:highlight w:val="lightGray"/>
+        <w:pStyle w:val="BodyText"/>
+        <w:bidi w:val="0"/>
+        <w:spacing w:before="0" w:after="0"/>
+        <w:ind w:hanging="0" w:left="150" w:right="150"/>
+        <w:jc w:val="left"/>
+        <w:rPr>
+          <w:shd w:fill="D3D3D3" w:val="clear"/>
+        </w:rPr>
+      </w:pPr>
+      <w:r>
+        <w:rPr>
+          <w:shd w:fill="D3D3D3" w:val="clear"/>
         </w:rPr>
         <w:t>Reference 59 - 0.05% Coverage</w:t>
       </w:r>
     </w:p>
     <w:p>
       <w:pPr>
-        <w:pStyle w:val="TextBody"/>
+        <w:pStyle w:val="BodyText"/>
         <w:bidi w:val="0"/>
         <w:spacing w:before="0" w:after="0"/>
         <w:jc w:val="left"/>
@@ -1863,25 +2364,25 @@
     </w:p>
     <w:p>
       <w:pPr>
-        <w:pStyle w:val="TextBody"/>
-        <w:bidi w:val="0"/>
-        <w:spacing w:before="113" w:after="113"/>
-        <w:ind w:left="113" w:right="113" w:hanging="0"/>
-        <w:jc w:val="left"/>
-        <w:rPr>
-          <w:highlight w:val="lightGray"/>
-        </w:rPr>
-      </w:pPr>
-      <w:r>
-        <w:rPr>
-          <w:highlight w:val="lightGray"/>
+        <w:pStyle w:val="BodyText"/>
+        <w:bidi w:val="0"/>
+        <w:spacing w:before="0" w:after="0"/>
+        <w:ind w:hanging="0" w:left="150" w:right="150"/>
+        <w:jc w:val="left"/>
+        <w:rPr>
+          <w:shd w:fill="D3D3D3" w:val="clear"/>
+        </w:rPr>
+      </w:pPr>
+      <w:r>
+        <w:rPr>
+          <w:shd w:fill="D3D3D3" w:val="clear"/>
         </w:rPr>
         <w:t>Reference 60 - 0.08% Coverage</w:t>
       </w:r>
     </w:p>
     <w:p>
       <w:pPr>
-        <w:pStyle w:val="TextBody"/>
+        <w:pStyle w:val="BodyText"/>
         <w:bidi w:val="0"/>
         <w:spacing w:before="0" w:after="0"/>
         <w:jc w:val="left"/>
@@ -1894,25 +2395,25 @@
     </w:p>
     <w:p>
       <w:pPr>
-        <w:pStyle w:val="TextBody"/>
-        <w:bidi w:val="0"/>
-        <w:spacing w:before="113" w:after="113"/>
-        <w:ind w:left="113" w:right="113" w:hanging="0"/>
-        <w:jc w:val="left"/>
-        <w:rPr>
-          <w:highlight w:val="lightGray"/>
-        </w:rPr>
-      </w:pPr>
-      <w:r>
-        <w:rPr>
-          <w:highlight w:val="lightGray"/>
+        <w:pStyle w:val="BodyText"/>
+        <w:bidi w:val="0"/>
+        <w:spacing w:before="0" w:after="0"/>
+        <w:ind w:hanging="0" w:left="150" w:right="150"/>
+        <w:jc w:val="left"/>
+        <w:rPr>
+          <w:shd w:fill="D3D3D3" w:val="clear"/>
+        </w:rPr>
+      </w:pPr>
+      <w:r>
+        <w:rPr>
+          <w:shd w:fill="D3D3D3" w:val="clear"/>
         </w:rPr>
         <w:t>Reference 61 - 0.08% Coverage</w:t>
       </w:r>
     </w:p>
     <w:p>
       <w:pPr>
-        <w:pStyle w:val="TextBody"/>
+        <w:pStyle w:val="BodyText"/>
         <w:bidi w:val="0"/>
         <w:spacing w:before="0" w:after="0"/>
         <w:jc w:val="left"/>
@@ -1925,25 +2426,25 @@
     </w:p>
     <w:p>
       <w:pPr>
-        <w:pStyle w:val="TextBody"/>
-        <w:bidi w:val="0"/>
-        <w:spacing w:before="113" w:after="113"/>
-        <w:ind w:left="113" w:right="113" w:hanging="0"/>
-        <w:jc w:val="left"/>
-        <w:rPr>
-          <w:highlight w:val="lightGray"/>
-        </w:rPr>
-      </w:pPr>
-      <w:r>
-        <w:rPr>
-          <w:highlight w:val="lightGray"/>
+        <w:pStyle w:val="BodyText"/>
+        <w:bidi w:val="0"/>
+        <w:spacing w:before="0" w:after="0"/>
+        <w:ind w:hanging="0" w:left="150" w:right="150"/>
+        <w:jc w:val="left"/>
+        <w:rPr>
+          <w:shd w:fill="D3D3D3" w:val="clear"/>
+        </w:rPr>
+      </w:pPr>
+      <w:r>
+        <w:rPr>
+          <w:shd w:fill="D3D3D3" w:val="clear"/>
         </w:rPr>
         <w:t>Reference 62 - 0.06% Coverage</w:t>
       </w:r>
     </w:p>
     <w:p>
       <w:pPr>
-        <w:pStyle w:val="TextBody"/>
+        <w:pStyle w:val="BodyText"/>
         <w:bidi w:val="0"/>
         <w:spacing w:before="0" w:after="0"/>
         <w:jc w:val="left"/>
@@ -1956,25 +2457,25 @@
     </w:p>
     <w:p>
       <w:pPr>
-        <w:pStyle w:val="TextBody"/>
-        <w:bidi w:val="0"/>
-        <w:spacing w:before="113" w:after="113"/>
-        <w:ind w:left="113" w:right="113" w:hanging="0"/>
-        <w:jc w:val="left"/>
-        <w:rPr>
-          <w:highlight w:val="lightGray"/>
-        </w:rPr>
-      </w:pPr>
-      <w:r>
-        <w:rPr>
-          <w:highlight w:val="lightGray"/>
+        <w:pStyle w:val="BodyText"/>
+        <w:bidi w:val="0"/>
+        <w:spacing w:before="0" w:after="0"/>
+        <w:ind w:hanging="0" w:left="150" w:right="150"/>
+        <w:jc w:val="left"/>
+        <w:rPr>
+          <w:shd w:fill="D3D3D3" w:val="clear"/>
+        </w:rPr>
+      </w:pPr>
+      <w:r>
+        <w:rPr>
+          <w:shd w:fill="D3D3D3" w:val="clear"/>
         </w:rPr>
         <w:t>Reference 63 - 0.02% Coverage</w:t>
       </w:r>
     </w:p>
     <w:p>
       <w:pPr>
-        <w:pStyle w:val="TextBody"/>
+        <w:pStyle w:val="BodyText"/>
         <w:bidi w:val="0"/>
         <w:spacing w:before="0" w:after="0"/>
         <w:jc w:val="left"/>
@@ -1987,25 +2488,25 @@
     </w:p>
     <w:p>
       <w:pPr>
-        <w:pStyle w:val="TextBody"/>
-        <w:bidi w:val="0"/>
-        <w:spacing w:before="113" w:after="113"/>
-        <w:ind w:left="113" w:right="113" w:hanging="0"/>
-        <w:jc w:val="left"/>
-        <w:rPr>
-          <w:highlight w:val="lightGray"/>
-        </w:rPr>
-      </w:pPr>
-      <w:r>
-        <w:rPr>
-          <w:highlight w:val="lightGray"/>
+        <w:pStyle w:val="BodyText"/>
+        <w:bidi w:val="0"/>
+        <w:spacing w:before="0" w:after="0"/>
+        <w:ind w:hanging="0" w:left="150" w:right="150"/>
+        <w:jc w:val="left"/>
+        <w:rPr>
+          <w:shd w:fill="D3D3D3" w:val="clear"/>
+        </w:rPr>
+      </w:pPr>
+      <w:r>
+        <w:rPr>
+          <w:shd w:fill="D3D3D3" w:val="clear"/>
         </w:rPr>
         <w:t>Reference 64 - 0.04% Coverage</w:t>
       </w:r>
     </w:p>
     <w:p>
       <w:pPr>
-        <w:pStyle w:val="TextBody"/>
+        <w:pStyle w:val="BodyText"/>
         <w:bidi w:val="0"/>
         <w:spacing w:before="0" w:after="0"/>
         <w:jc w:val="left"/>
@@ -2018,25 +2519,25 @@
     </w:p>
     <w:p>
       <w:pPr>
-        <w:pStyle w:val="TextBody"/>
-        <w:bidi w:val="0"/>
-        <w:spacing w:before="113" w:after="113"/>
-        <w:ind w:left="113" w:right="113" w:hanging="0"/>
-        <w:jc w:val="left"/>
-        <w:rPr>
-          <w:highlight w:val="lightGray"/>
-        </w:rPr>
-      </w:pPr>
-      <w:r>
-        <w:rPr>
-          <w:highlight w:val="lightGray"/>
+        <w:pStyle w:val="BodyText"/>
+        <w:bidi w:val="0"/>
+        <w:spacing w:before="0" w:after="0"/>
+        <w:ind w:hanging="0" w:left="150" w:right="150"/>
+        <w:jc w:val="left"/>
+        <w:rPr>
+          <w:shd w:fill="D3D3D3" w:val="clear"/>
+        </w:rPr>
+      </w:pPr>
+      <w:r>
+        <w:rPr>
+          <w:shd w:fill="D3D3D3" w:val="clear"/>
         </w:rPr>
         <w:t>Reference 65 - 0.06% Coverage</w:t>
       </w:r>
     </w:p>
     <w:p>
       <w:pPr>
-        <w:pStyle w:val="TextBody"/>
+        <w:pStyle w:val="BodyText"/>
         <w:bidi w:val="0"/>
         <w:spacing w:before="0" w:after="0"/>
         <w:jc w:val="left"/>
@@ -2051,25 +2552,25 @@
     </w:p>
     <w:p>
       <w:pPr>
-        <w:pStyle w:val="TextBody"/>
-        <w:bidi w:val="0"/>
-        <w:spacing w:before="113" w:after="113"/>
-        <w:ind w:left="113" w:right="113" w:hanging="0"/>
-        <w:jc w:val="left"/>
-        <w:rPr>
-          <w:highlight w:val="lightGray"/>
-        </w:rPr>
-      </w:pPr>
-      <w:r>
-        <w:rPr>
-          <w:highlight w:val="lightGray"/>
+        <w:pStyle w:val="BodyText"/>
+        <w:bidi w:val="0"/>
+        <w:spacing w:before="0" w:after="0"/>
+        <w:ind w:hanging="0" w:left="150" w:right="150"/>
+        <w:jc w:val="left"/>
+        <w:rPr>
+          <w:shd w:fill="D3D3D3" w:val="clear"/>
+        </w:rPr>
+      </w:pPr>
+      <w:r>
+        <w:rPr>
+          <w:shd w:fill="D3D3D3" w:val="clear"/>
         </w:rPr>
         <w:t>Reference 66 - 0.03% Coverage</w:t>
       </w:r>
     </w:p>
     <w:p>
       <w:pPr>
-        <w:pStyle w:val="TextBody"/>
+        <w:pStyle w:val="BodyText"/>
         <w:bidi w:val="0"/>
         <w:spacing w:before="0" w:after="0"/>
         <w:jc w:val="left"/>
@@ -2082,25 +2583,25 @@
     </w:p>
     <w:p>
       <w:pPr>
-        <w:pStyle w:val="TextBody"/>
-        <w:bidi w:val="0"/>
-        <w:spacing w:before="113" w:after="113"/>
-        <w:ind w:left="113" w:right="113" w:hanging="0"/>
-        <w:jc w:val="left"/>
-        <w:rPr>
-          <w:highlight w:val="lightGray"/>
-        </w:rPr>
-      </w:pPr>
-      <w:r>
-        <w:rPr>
-          <w:highlight w:val="lightGray"/>
+        <w:pStyle w:val="BodyText"/>
+        <w:bidi w:val="0"/>
+        <w:spacing w:before="0" w:after="0"/>
+        <w:ind w:hanging="0" w:left="150" w:right="150"/>
+        <w:jc w:val="left"/>
+        <w:rPr>
+          <w:shd w:fill="D3D3D3" w:val="clear"/>
+        </w:rPr>
+      </w:pPr>
+      <w:r>
+        <w:rPr>
+          <w:shd w:fill="D3D3D3" w:val="clear"/>
         </w:rPr>
         <w:t>Reference 67 - 0.04% Coverage</w:t>
       </w:r>
     </w:p>
     <w:p>
       <w:pPr>
-        <w:pStyle w:val="TextBody"/>
+        <w:pStyle w:val="BodyText"/>
         <w:bidi w:val="0"/>
         <w:spacing w:before="0" w:after="0"/>
         <w:jc w:val="left"/>
@@ -2113,25 +2614,25 @@
     </w:p>
     <w:p>
       <w:pPr>
-        <w:pStyle w:val="TextBody"/>
-        <w:bidi w:val="0"/>
-        <w:spacing w:before="113" w:after="113"/>
-        <w:ind w:left="113" w:right="113" w:hanging="0"/>
-        <w:jc w:val="left"/>
-        <w:rPr>
-          <w:highlight w:val="lightGray"/>
-        </w:rPr>
-      </w:pPr>
-      <w:r>
-        <w:rPr>
-          <w:highlight w:val="lightGray"/>
+        <w:pStyle w:val="BodyText"/>
+        <w:bidi w:val="0"/>
+        <w:spacing w:before="0" w:after="0"/>
+        <w:ind w:hanging="0" w:left="150" w:right="150"/>
+        <w:jc w:val="left"/>
+        <w:rPr>
+          <w:shd w:fill="D3D3D3" w:val="clear"/>
+        </w:rPr>
+      </w:pPr>
+      <w:r>
+        <w:rPr>
+          <w:shd w:fill="D3D3D3" w:val="clear"/>
         </w:rPr>
         <w:t>Reference 68 - 0.02% Coverage</w:t>
       </w:r>
     </w:p>
     <w:p>
       <w:pPr>
-        <w:pStyle w:val="TextBody"/>
+        <w:pStyle w:val="BodyText"/>
         <w:bidi w:val="0"/>
         <w:spacing w:before="0" w:after="0"/>
         <w:jc w:val="left"/>
@@ -2144,25 +2645,25 @@
     </w:p>
     <w:p>
       <w:pPr>
-        <w:pStyle w:val="TextBody"/>
-        <w:bidi w:val="0"/>
-        <w:spacing w:before="113" w:after="113"/>
-        <w:ind w:left="113" w:right="113" w:hanging="0"/>
-        <w:jc w:val="left"/>
-        <w:rPr>
-          <w:highlight w:val="lightGray"/>
-        </w:rPr>
-      </w:pPr>
-      <w:r>
-        <w:rPr>
-          <w:highlight w:val="lightGray"/>
+        <w:pStyle w:val="BodyText"/>
+        <w:bidi w:val="0"/>
+        <w:spacing w:before="0" w:after="0"/>
+        <w:ind w:hanging="0" w:left="150" w:right="150"/>
+        <w:jc w:val="left"/>
+        <w:rPr>
+          <w:shd w:fill="D3D3D3" w:val="clear"/>
+        </w:rPr>
+      </w:pPr>
+      <w:r>
+        <w:rPr>
+          <w:shd w:fill="D3D3D3" w:val="clear"/>
         </w:rPr>
         <w:t>Reference 69 - 0.10% Coverage</w:t>
       </w:r>
     </w:p>
     <w:p>
       <w:pPr>
-        <w:pStyle w:val="TextBody"/>
+        <w:pStyle w:val="BodyText"/>
         <w:bidi w:val="0"/>
         <w:spacing w:before="0" w:after="0"/>
         <w:jc w:val="left"/>
@@ -2175,25 +2676,25 @@
     </w:p>
     <w:p>
       <w:pPr>
-        <w:pStyle w:val="TextBody"/>
-        <w:bidi w:val="0"/>
-        <w:spacing w:before="113" w:after="113"/>
-        <w:ind w:left="113" w:right="113" w:hanging="0"/>
-        <w:jc w:val="left"/>
-        <w:rPr>
-          <w:highlight w:val="lightGray"/>
-        </w:rPr>
-      </w:pPr>
-      <w:r>
-        <w:rPr>
-          <w:highlight w:val="lightGray"/>
+        <w:pStyle w:val="BodyText"/>
+        <w:bidi w:val="0"/>
+        <w:spacing w:before="0" w:after="0"/>
+        <w:ind w:hanging="0" w:left="150" w:right="150"/>
+        <w:jc w:val="left"/>
+        <w:rPr>
+          <w:shd w:fill="D3D3D3" w:val="clear"/>
+        </w:rPr>
+      </w:pPr>
+      <w:r>
+        <w:rPr>
+          <w:shd w:fill="D3D3D3" w:val="clear"/>
         </w:rPr>
         <w:t>Reference 70 - 0.08% Coverage</w:t>
       </w:r>
     </w:p>
     <w:p>
       <w:pPr>
-        <w:pStyle w:val="TextBody"/>
+        <w:pStyle w:val="BodyText"/>
         <w:bidi w:val="0"/>
         <w:spacing w:before="0" w:after="0"/>
         <w:jc w:val="left"/>
@@ -2206,25 +2707,25 @@
     </w:p>
     <w:p>
       <w:pPr>
-        <w:pStyle w:val="TextBody"/>
-        <w:bidi w:val="0"/>
-        <w:spacing w:before="113" w:after="113"/>
-        <w:ind w:left="113" w:right="113" w:hanging="0"/>
-        <w:jc w:val="left"/>
-        <w:rPr>
-          <w:highlight w:val="lightGray"/>
-        </w:rPr>
-      </w:pPr>
-      <w:r>
-        <w:rPr>
-          <w:highlight w:val="lightGray"/>
+        <w:pStyle w:val="BodyText"/>
+        <w:bidi w:val="0"/>
+        <w:spacing w:before="0" w:after="0"/>
+        <w:ind w:hanging="0" w:left="150" w:right="150"/>
+        <w:jc w:val="left"/>
+        <w:rPr>
+          <w:shd w:fill="D3D3D3" w:val="clear"/>
+        </w:rPr>
+      </w:pPr>
+      <w:r>
+        <w:rPr>
+          <w:shd w:fill="D3D3D3" w:val="clear"/>
         </w:rPr>
         <w:t>Reference 71 - 0.05% Coverage</w:t>
       </w:r>
     </w:p>
     <w:p>
       <w:pPr>
-        <w:pStyle w:val="TextBody"/>
+        <w:pStyle w:val="BodyText"/>
         <w:bidi w:val="0"/>
         <w:spacing w:before="0" w:after="0"/>
         <w:jc w:val="left"/>
@@ -2237,25 +2738,25 @@
     </w:p>
     <w:p>
       <w:pPr>
-        <w:pStyle w:val="TextBody"/>
-        <w:bidi w:val="0"/>
-        <w:spacing w:before="113" w:after="113"/>
-        <w:ind w:left="113" w:right="113" w:hanging="0"/>
-        <w:jc w:val="left"/>
-        <w:rPr>
-          <w:highlight w:val="lightGray"/>
-        </w:rPr>
-      </w:pPr>
-      <w:r>
-        <w:rPr>
-          <w:highlight w:val="lightGray"/>
+        <w:pStyle w:val="BodyText"/>
+        <w:bidi w:val="0"/>
+        <w:spacing w:before="0" w:after="0"/>
+        <w:ind w:hanging="0" w:left="150" w:right="150"/>
+        <w:jc w:val="left"/>
+        <w:rPr>
+          <w:shd w:fill="D3D3D3" w:val="clear"/>
+        </w:rPr>
+      </w:pPr>
+      <w:r>
+        <w:rPr>
+          <w:shd w:fill="D3D3D3" w:val="clear"/>
         </w:rPr>
         <w:t>Reference 72 - 0.04% Coverage</w:t>
       </w:r>
     </w:p>
     <w:p>
       <w:pPr>
-        <w:pStyle w:val="TextBody"/>
+        <w:pStyle w:val="BodyText"/>
         <w:bidi w:val="0"/>
         <w:spacing w:before="0" w:after="0"/>
         <w:jc w:val="left"/>
@@ -2268,25 +2769,25 @@
     </w:p>
     <w:p>
       <w:pPr>
-        <w:pStyle w:val="TextBody"/>
-        <w:bidi w:val="0"/>
-        <w:spacing w:before="113" w:after="113"/>
-        <w:ind w:left="113" w:right="113" w:hanging="0"/>
-        <w:jc w:val="left"/>
-        <w:rPr>
-          <w:highlight w:val="lightGray"/>
-        </w:rPr>
-      </w:pPr>
-      <w:r>
-        <w:rPr>
-          <w:highlight w:val="lightGray"/>
+        <w:pStyle w:val="BodyText"/>
+        <w:bidi w:val="0"/>
+        <w:spacing w:before="0" w:after="0"/>
+        <w:ind w:hanging="0" w:left="150" w:right="150"/>
+        <w:jc w:val="left"/>
+        <w:rPr>
+          <w:shd w:fill="D3D3D3" w:val="clear"/>
+        </w:rPr>
+      </w:pPr>
+      <w:r>
+        <w:rPr>
+          <w:shd w:fill="D3D3D3" w:val="clear"/>
         </w:rPr>
         <w:t>Reference 73 - 0.04% Coverage</w:t>
       </w:r>
     </w:p>
     <w:p>
       <w:pPr>
-        <w:pStyle w:val="TextBody"/>
+        <w:pStyle w:val="BodyText"/>
         <w:bidi w:val="0"/>
         <w:spacing w:before="0" w:after="0"/>
         <w:jc w:val="left"/>
@@ -2299,25 +2800,25 @@
     </w:p>
     <w:p>
       <w:pPr>
-        <w:pStyle w:val="TextBody"/>
-        <w:bidi w:val="0"/>
-        <w:spacing w:before="113" w:after="113"/>
-        <w:ind w:left="113" w:right="113" w:hanging="0"/>
-        <w:jc w:val="left"/>
-        <w:rPr>
-          <w:highlight w:val="lightGray"/>
-        </w:rPr>
-      </w:pPr>
-      <w:r>
-        <w:rPr>
-          <w:highlight w:val="lightGray"/>
+        <w:pStyle w:val="BodyText"/>
+        <w:bidi w:val="0"/>
+        <w:spacing w:before="0" w:after="0"/>
+        <w:ind w:hanging="0" w:left="150" w:right="150"/>
+        <w:jc w:val="left"/>
+        <w:rPr>
+          <w:shd w:fill="D3D3D3" w:val="clear"/>
+        </w:rPr>
+      </w:pPr>
+      <w:r>
+        <w:rPr>
+          <w:shd w:fill="D3D3D3" w:val="clear"/>
         </w:rPr>
         <w:t>Reference 74 - 0.08% Coverage</w:t>
       </w:r>
     </w:p>
     <w:p>
       <w:pPr>
-        <w:pStyle w:val="TextBody"/>
+        <w:pStyle w:val="BodyText"/>
         <w:bidi w:val="0"/>
         <w:spacing w:before="0" w:after="0"/>
         <w:jc w:val="left"/>
@@ -2330,25 +2831,25 @@
     </w:p>
     <w:p>
       <w:pPr>
-        <w:pStyle w:val="TextBody"/>
-        <w:bidi w:val="0"/>
-        <w:spacing w:before="113" w:after="113"/>
-        <w:ind w:left="113" w:right="113" w:hanging="0"/>
-        <w:jc w:val="left"/>
-        <w:rPr>
-          <w:highlight w:val="lightGray"/>
-        </w:rPr>
-      </w:pPr>
-      <w:r>
-        <w:rPr>
-          <w:highlight w:val="lightGray"/>
+        <w:pStyle w:val="BodyText"/>
+        <w:bidi w:val="0"/>
+        <w:spacing w:before="0" w:after="0"/>
+        <w:ind w:hanging="0" w:left="150" w:right="150"/>
+        <w:jc w:val="left"/>
+        <w:rPr>
+          <w:shd w:fill="D3D3D3" w:val="clear"/>
+        </w:rPr>
+      </w:pPr>
+      <w:r>
+        <w:rPr>
+          <w:shd w:fill="D3D3D3" w:val="clear"/>
         </w:rPr>
         <w:t>Reference 75 - 0.04% Coverage</w:t>
       </w:r>
     </w:p>
     <w:p>
       <w:pPr>
-        <w:pStyle w:val="TextBody"/>
+        <w:pStyle w:val="BodyText"/>
         <w:bidi w:val="0"/>
         <w:spacing w:before="0" w:after="0"/>
         <w:jc w:val="left"/>
@@ -2361,25 +2862,25 @@
     </w:p>
     <w:p>
       <w:pPr>
-        <w:pStyle w:val="TextBody"/>
-        <w:bidi w:val="0"/>
-        <w:spacing w:before="113" w:after="113"/>
-        <w:ind w:left="113" w:right="113" w:hanging="0"/>
-        <w:jc w:val="left"/>
-        <w:rPr>
-          <w:highlight w:val="lightGray"/>
-        </w:rPr>
-      </w:pPr>
-      <w:r>
-        <w:rPr>
-          <w:highlight w:val="lightGray"/>
+        <w:pStyle w:val="BodyText"/>
+        <w:bidi w:val="0"/>
+        <w:spacing w:before="0" w:after="0"/>
+        <w:ind w:hanging="0" w:left="150" w:right="150"/>
+        <w:jc w:val="left"/>
+        <w:rPr>
+          <w:shd w:fill="D3D3D3" w:val="clear"/>
+        </w:rPr>
+      </w:pPr>
+      <w:r>
+        <w:rPr>
+          <w:shd w:fill="D3D3D3" w:val="clear"/>
         </w:rPr>
         <w:t>Reference 76 - 0.06% Coverage</w:t>
       </w:r>
     </w:p>
     <w:p>
       <w:pPr>
-        <w:pStyle w:val="TextBody"/>
+        <w:pStyle w:val="BodyText"/>
         <w:bidi w:val="0"/>
         <w:spacing w:before="0" w:after="0"/>
         <w:jc w:val="left"/>
@@ -2392,43 +2893,216 @@
     </w:p>
     <w:p>
       <w:pPr>
-        <w:pStyle w:val="TextBody"/>
-        <w:bidi w:val="0"/>
-        <w:spacing w:before="113" w:after="113"/>
-        <w:ind w:left="113" w:right="113" w:hanging="0"/>
-        <w:jc w:val="left"/>
-        <w:rPr>
-          <w:highlight w:val="lightGray"/>
-        </w:rPr>
-      </w:pPr>
-      <w:r>
-        <w:rPr>
-          <w:highlight w:val="lightGray"/>
+        <w:pStyle w:val="BodyText"/>
+        <w:bidi w:val="0"/>
+        <w:spacing w:before="0" w:after="0"/>
+        <w:ind w:hanging="0" w:left="150" w:right="150"/>
+        <w:jc w:val="left"/>
+        <w:rPr>
+          <w:shd w:fill="D3D3D3" w:val="clear"/>
+        </w:rPr>
+      </w:pPr>
+      <w:r>
+        <w:rPr>
+          <w:shd w:fill="D3D3D3" w:val="clear"/>
+        </w:rPr>
+        <w:t>Files\\2018 Case Study\\CS3_Primary Sources_Policy_Strategies\\2018 DoD Cyber Strategy Summary - § 5 references coded [ 2.85% Coverage]</w:t>
+      </w:r>
+    </w:p>
+    <w:p>
+      <w:pPr>
+        <w:pStyle w:val="BodyText"/>
+        <w:bidi w:val="0"/>
+        <w:spacing w:before="0" w:after="0"/>
+        <w:ind w:hanging="0" w:left="150" w:right="150"/>
+        <w:jc w:val="left"/>
+        <w:rPr>
+          <w:shd w:fill="D3D3D3" w:val="clear"/>
+        </w:rPr>
+      </w:pPr>
+      <w:r>
+        <w:rPr>
+          <w:shd w:fill="D3D3D3" w:val="clear"/>
+        </w:rPr>
+        <w:t>Reference 1 - 0.68% Coverage</w:t>
+      </w:r>
+    </w:p>
+    <w:p>
+      <w:pPr>
+        <w:pStyle w:val="BodyText"/>
+        <w:bidi w:val="0"/>
+        <w:spacing w:before="0" w:after="0"/>
+        <w:jc w:val="left"/>
+        <w:rPr/>
+      </w:pPr>
+      <w:r>
+        <w:rPr/>
+        <w:t>Competitors deterred from engaging the United States and our allies in an armed conflict are using cyberspace operations to steal our technology, disrupt our government and commerce, challenge our democratic processes, and threaten our critical infrastructure.</w:t>
+      </w:r>
+    </w:p>
+    <w:p>
+      <w:pPr>
+        <w:pStyle w:val="BodyText"/>
+        <w:bidi w:val="0"/>
+        <w:spacing w:before="0" w:after="0"/>
+        <w:ind w:hanging="0" w:left="150" w:right="150"/>
+        <w:jc w:val="left"/>
+        <w:rPr>
+          <w:shd w:fill="D3D3D3" w:val="clear"/>
+        </w:rPr>
+      </w:pPr>
+      <w:r>
+        <w:rPr>
+          <w:shd w:fill="D3D3D3" w:val="clear"/>
+        </w:rPr>
+        <w:t>Reference 2 - 0.19% Coverage</w:t>
+      </w:r>
+    </w:p>
+    <w:p>
+      <w:pPr>
+        <w:pStyle w:val="BodyText"/>
+        <w:bidi w:val="0"/>
+        <w:spacing w:before="0" w:after="0"/>
+        <w:jc w:val="left"/>
+        <w:rPr/>
+      </w:pPr>
+      <w:r>
+        <w:rPr/>
+        <w:t>We are engaged in a long-term strategic competition with China and Russia.</w:t>
+      </w:r>
+    </w:p>
+    <w:p>
+      <w:pPr>
+        <w:pStyle w:val="BodyText"/>
+        <w:bidi w:val="0"/>
+        <w:spacing w:before="0" w:after="0"/>
+        <w:ind w:hanging="0" w:left="150" w:right="150"/>
+        <w:jc w:val="left"/>
+        <w:rPr>
+          <w:shd w:fill="D3D3D3" w:val="clear"/>
+        </w:rPr>
+      </w:pPr>
+      <w:r>
+        <w:rPr>
+          <w:shd w:fill="D3D3D3" w:val="clear"/>
+        </w:rPr>
+        <w:t>Reference 3 - 0.48% Coverage</w:t>
+      </w:r>
+    </w:p>
+    <w:p>
+      <w:pPr>
+        <w:pStyle w:val="BodyText"/>
+        <w:bidi w:val="0"/>
+        <w:spacing w:before="0" w:after="0"/>
+        <w:jc w:val="left"/>
+        <w:rPr/>
+      </w:pPr>
+      <w:r>
+        <w:rPr/>
+        <w:t>These States have expanded that competition to include persistent campaigns in and through cyberspace that pose longterm strategic risk to the Nation as well as to our allies and partners.</w:t>
+      </w:r>
+    </w:p>
+    <w:p>
+      <w:pPr>
+        <w:pStyle w:val="BodyText"/>
+        <w:bidi w:val="0"/>
+        <w:spacing w:before="0" w:after="0"/>
+        <w:ind w:hanging="0" w:left="150" w:right="150"/>
+        <w:jc w:val="left"/>
+        <w:rPr>
+          <w:shd w:fill="D3D3D3" w:val="clear"/>
+        </w:rPr>
+      </w:pPr>
+      <w:r>
+        <w:rPr>
+          <w:shd w:fill="D3D3D3" w:val="clear"/>
+        </w:rPr>
+        <w:t>Reference 4 - 0.36% Coverage</w:t>
+      </w:r>
+    </w:p>
+    <w:p>
+      <w:pPr>
+        <w:pStyle w:val="BodyText"/>
+        <w:bidi w:val="0"/>
+        <w:spacing w:before="0" w:after="0"/>
+        <w:jc w:val="left"/>
+        <w:rPr/>
+      </w:pPr>
+      <w:r>
+        <w:rPr/>
+        <w:t>The private sector owns and operates the majority of U.S. infrastructure and is on the frontlines of nation-state competition in cyberspace.</w:t>
+      </w:r>
+    </w:p>
+    <w:p>
+      <w:pPr>
+        <w:pStyle w:val="BodyText"/>
+        <w:bidi w:val="0"/>
+        <w:spacing w:before="0" w:after="0"/>
+        <w:ind w:hanging="0" w:left="150" w:right="150"/>
+        <w:jc w:val="left"/>
+        <w:rPr>
+          <w:shd w:fill="D3D3D3" w:val="clear"/>
+        </w:rPr>
+      </w:pPr>
+      <w:r>
+        <w:rPr>
+          <w:shd w:fill="D3D3D3" w:val="clear"/>
+        </w:rPr>
+        <w:t>Reference 5 - 1.15% Coverage</w:t>
+      </w:r>
+    </w:p>
+    <w:p>
+      <w:pPr>
+        <w:pStyle w:val="BodyText"/>
+        <w:bidi w:val="0"/>
+        <w:spacing w:before="0" w:after="0"/>
+        <w:jc w:val="left"/>
+        <w:rPr/>
+      </w:pPr>
+      <w:r>
+        <w:rPr/>
+        <w:t>The 2018 DoD Cyber Strategy directs the Department to defend forward, shape the day-to-day competition, and prepare for war by building a more lethal force, expanding alliances and partnerships, reforming the Department, and cultivating talent, while actively competing against and deterring our competitors. Taken together, these mutually reinforcing activities will enable the Department to compete, deter, and win in the cyberspace domain.</w:t>
+      </w:r>
+    </w:p>
+    <w:p>
+      <w:pPr>
+        <w:pStyle w:val="BodyText"/>
+        <w:bidi w:val="0"/>
+        <w:spacing w:before="0" w:after="0"/>
+        <w:ind w:hanging="0" w:left="150" w:right="150"/>
+        <w:jc w:val="left"/>
+        <w:rPr>
+          <w:shd w:fill="D3D3D3" w:val="clear"/>
+        </w:rPr>
+      </w:pPr>
+      <w:r>
+        <w:rPr>
+          <w:shd w:fill="D3D3D3" w:val="clear"/>
         </w:rPr>
         <w:t>Files\\2018 Case Study\\CS3_Primary Sources_Policy_Strategies\\2018 National Cyber Strategy - § 9 references coded [ 1.39% Coverage]</w:t>
       </w:r>
     </w:p>
     <w:p>
       <w:pPr>
-        <w:pStyle w:val="TextBody"/>
-        <w:bidi w:val="0"/>
-        <w:spacing w:before="113" w:after="113"/>
-        <w:ind w:left="113" w:right="113" w:hanging="0"/>
-        <w:jc w:val="left"/>
-        <w:rPr>
-          <w:highlight w:val="lightGray"/>
-        </w:rPr>
-      </w:pPr>
-      <w:r>
-        <w:rPr>
-          <w:highlight w:val="lightGray"/>
+        <w:pStyle w:val="BodyText"/>
+        <w:bidi w:val="0"/>
+        <w:spacing w:before="0" w:after="0"/>
+        <w:ind w:hanging="0" w:left="150" w:right="150"/>
+        <w:jc w:val="left"/>
+        <w:rPr>
+          <w:shd w:fill="D3D3D3" w:val="clear"/>
+        </w:rPr>
+      </w:pPr>
+      <w:r>
+        <w:rPr>
+          <w:shd w:fill="D3D3D3" w:val="clear"/>
         </w:rPr>
         <w:t>Reference 1 - 0.06% Coverage</w:t>
       </w:r>
     </w:p>
     <w:p>
       <w:pPr>
-        <w:pStyle w:val="TextBody"/>
+        <w:pStyle w:val="BodyText"/>
         <w:bidi w:val="0"/>
         <w:spacing w:before="0" w:after="0"/>
         <w:jc w:val="left"/>
@@ -2441,25 +3115,25 @@
     </w:p>
     <w:p>
       <w:pPr>
-        <w:pStyle w:val="TextBody"/>
-        <w:bidi w:val="0"/>
-        <w:spacing w:before="113" w:after="113"/>
-        <w:ind w:left="113" w:right="113" w:hanging="0"/>
-        <w:jc w:val="left"/>
-        <w:rPr>
-          <w:highlight w:val="lightGray"/>
-        </w:rPr>
-      </w:pPr>
-      <w:r>
-        <w:rPr>
-          <w:highlight w:val="lightGray"/>
+        <w:pStyle w:val="BodyText"/>
+        <w:bidi w:val="0"/>
+        <w:spacing w:before="0" w:after="0"/>
+        <w:ind w:hanging="0" w:left="150" w:right="150"/>
+        <w:jc w:val="left"/>
+        <w:rPr>
+          <w:shd w:fill="D3D3D3" w:val="clear"/>
+        </w:rPr>
+      </w:pPr>
+      <w:r>
+        <w:rPr>
+          <w:shd w:fill="D3D3D3" w:val="clear"/>
         </w:rPr>
         <w:t>Reference 2 - 0.18% Coverage</w:t>
       </w:r>
     </w:p>
     <w:p>
       <w:pPr>
-        <w:pStyle w:val="TextBody"/>
+        <w:pStyle w:val="BodyText"/>
         <w:bidi w:val="0"/>
         <w:spacing w:before="0" w:after="0"/>
         <w:jc w:val="left"/>
@@ -2472,25 +3146,25 @@
     </w:p>
     <w:p>
       <w:pPr>
-        <w:pStyle w:val="TextBody"/>
-        <w:bidi w:val="0"/>
-        <w:spacing w:before="113" w:after="113"/>
-        <w:ind w:left="113" w:right="113" w:hanging="0"/>
-        <w:jc w:val="left"/>
-        <w:rPr>
-          <w:highlight w:val="lightGray"/>
-        </w:rPr>
-      </w:pPr>
-      <w:r>
-        <w:rPr>
-          <w:highlight w:val="lightGray"/>
+        <w:pStyle w:val="BodyText"/>
+        <w:bidi w:val="0"/>
+        <w:spacing w:before="0" w:after="0"/>
+        <w:ind w:hanging="0" w:left="150" w:right="150"/>
+        <w:jc w:val="left"/>
+        <w:rPr>
+          <w:shd w:fill="D3D3D3" w:val="clear"/>
+        </w:rPr>
+      </w:pPr>
+      <w:r>
+        <w:rPr>
+          <w:shd w:fill="D3D3D3" w:val="clear"/>
         </w:rPr>
         <w:t>Reference 3 - 0.14% Coverage</w:t>
       </w:r>
     </w:p>
     <w:p>
       <w:pPr>
-        <w:pStyle w:val="TextBody"/>
+        <w:pStyle w:val="BodyText"/>
         <w:bidi w:val="0"/>
         <w:spacing w:before="0" w:after="0"/>
         <w:jc w:val="left"/>
@@ -2503,25 +3177,25 @@
     </w:p>
     <w:p>
       <w:pPr>
-        <w:pStyle w:val="TextBody"/>
-        <w:bidi w:val="0"/>
-        <w:spacing w:before="113" w:after="113"/>
-        <w:ind w:left="113" w:right="113" w:hanging="0"/>
-        <w:jc w:val="left"/>
-        <w:rPr>
-          <w:highlight w:val="lightGray"/>
-        </w:rPr>
-      </w:pPr>
-      <w:r>
-        <w:rPr>
-          <w:highlight w:val="lightGray"/>
+        <w:pStyle w:val="BodyText"/>
+        <w:bidi w:val="0"/>
+        <w:spacing w:before="0" w:after="0"/>
+        <w:ind w:hanging="0" w:left="150" w:right="150"/>
+        <w:jc w:val="left"/>
+        <w:rPr>
+          <w:shd w:fill="D3D3D3" w:val="clear"/>
+        </w:rPr>
+      </w:pPr>
+      <w:r>
+        <w:rPr>
+          <w:shd w:fill="D3D3D3" w:val="clear"/>
         </w:rPr>
         <w:t>Reference 4 - 0.11% Coverage</w:t>
       </w:r>
     </w:p>
     <w:p>
       <w:pPr>
-        <w:pStyle w:val="TextBody"/>
+        <w:pStyle w:val="BodyText"/>
         <w:bidi w:val="0"/>
         <w:spacing w:before="0" w:after="0"/>
         <w:jc w:val="left"/>
@@ -2534,25 +3208,25 @@
     </w:p>
     <w:p>
       <w:pPr>
-        <w:pStyle w:val="TextBody"/>
-        <w:bidi w:val="0"/>
-        <w:spacing w:before="113" w:after="113"/>
-        <w:ind w:left="113" w:right="113" w:hanging="0"/>
-        <w:jc w:val="left"/>
-        <w:rPr>
-          <w:highlight w:val="lightGray"/>
-        </w:rPr>
-      </w:pPr>
-      <w:r>
-        <w:rPr>
-          <w:highlight w:val="lightGray"/>
+        <w:pStyle w:val="BodyText"/>
+        <w:bidi w:val="0"/>
+        <w:spacing w:before="0" w:after="0"/>
+        <w:ind w:hanging="0" w:left="150" w:right="150"/>
+        <w:jc w:val="left"/>
+        <w:rPr>
+          <w:shd w:fill="D3D3D3" w:val="clear"/>
+        </w:rPr>
+      </w:pPr>
+      <w:r>
+        <w:rPr>
+          <w:shd w:fill="D3D3D3" w:val="clear"/>
         </w:rPr>
         <w:t>Reference 5 - 0.22% Coverage</w:t>
       </w:r>
     </w:p>
     <w:p>
       <w:pPr>
-        <w:pStyle w:val="TextBody"/>
+        <w:pStyle w:val="BodyText"/>
         <w:bidi w:val="0"/>
         <w:spacing w:before="0" w:after="0"/>
         <w:jc w:val="left"/>
@@ -2571,25 +3245,25 @@
     </w:p>
     <w:p>
       <w:pPr>
-        <w:pStyle w:val="TextBody"/>
-        <w:bidi w:val="0"/>
-        <w:spacing w:before="113" w:after="113"/>
-        <w:ind w:left="113" w:right="113" w:hanging="0"/>
-        <w:jc w:val="left"/>
-        <w:rPr>
-          <w:highlight w:val="lightGray"/>
-        </w:rPr>
-      </w:pPr>
-      <w:r>
-        <w:rPr>
-          <w:highlight w:val="lightGray"/>
+        <w:pStyle w:val="BodyText"/>
+        <w:bidi w:val="0"/>
+        <w:spacing w:before="0" w:after="0"/>
+        <w:ind w:hanging="0" w:left="150" w:right="150"/>
+        <w:jc w:val="left"/>
+        <w:rPr>
+          <w:shd w:fill="D3D3D3" w:val="clear"/>
+        </w:rPr>
+      </w:pPr>
+      <w:r>
+        <w:rPr>
+          <w:shd w:fill="D3D3D3" w:val="clear"/>
         </w:rPr>
         <w:t>Reference 6 - 0.13% Coverage</w:t>
       </w:r>
     </w:p>
     <w:p>
       <w:pPr>
-        <w:pStyle w:val="TextBody"/>
+        <w:pStyle w:val="BodyText"/>
         <w:bidi w:val="0"/>
         <w:spacing w:before="0" w:after="0"/>
         <w:jc w:val="left"/>
@@ -2602,25 +3276,25 @@
     </w:p>
     <w:p>
       <w:pPr>
-        <w:pStyle w:val="TextBody"/>
-        <w:bidi w:val="0"/>
-        <w:spacing w:before="113" w:after="113"/>
-        <w:ind w:left="113" w:right="113" w:hanging="0"/>
-        <w:jc w:val="left"/>
-        <w:rPr>
-          <w:highlight w:val="lightGray"/>
-        </w:rPr>
-      </w:pPr>
-      <w:r>
-        <w:rPr>
-          <w:highlight w:val="lightGray"/>
+        <w:pStyle w:val="BodyText"/>
+        <w:bidi w:val="0"/>
+        <w:spacing w:before="0" w:after="0"/>
+        <w:ind w:hanging="0" w:left="150" w:right="150"/>
+        <w:jc w:val="left"/>
+        <w:rPr>
+          <w:shd w:fill="D3D3D3" w:val="clear"/>
+        </w:rPr>
+      </w:pPr>
+      <w:r>
+        <w:rPr>
+          <w:shd w:fill="D3D3D3" w:val="clear"/>
         </w:rPr>
         <w:t>Reference 7 - 0.14% Coverage</w:t>
       </w:r>
     </w:p>
     <w:p>
       <w:pPr>
-        <w:pStyle w:val="TextBody"/>
+        <w:pStyle w:val="BodyText"/>
         <w:bidi w:val="0"/>
         <w:spacing w:before="0" w:after="0"/>
         <w:jc w:val="left"/>
@@ -2633,25 +3307,25 @@
     </w:p>
     <w:p>
       <w:pPr>
-        <w:pStyle w:val="TextBody"/>
-        <w:bidi w:val="0"/>
-        <w:spacing w:before="113" w:after="113"/>
-        <w:ind w:left="113" w:right="113" w:hanging="0"/>
-        <w:jc w:val="left"/>
-        <w:rPr>
-          <w:highlight w:val="lightGray"/>
-        </w:rPr>
-      </w:pPr>
-      <w:r>
-        <w:rPr>
-          <w:highlight w:val="lightGray"/>
+        <w:pStyle w:val="BodyText"/>
+        <w:bidi w:val="0"/>
+        <w:spacing w:before="0" w:after="0"/>
+        <w:ind w:hanging="0" w:left="150" w:right="150"/>
+        <w:jc w:val="left"/>
+        <w:rPr>
+          <w:shd w:fill="D3D3D3" w:val="clear"/>
+        </w:rPr>
+      </w:pPr>
+      <w:r>
+        <w:rPr>
+          <w:shd w:fill="D3D3D3" w:val="clear"/>
         </w:rPr>
         <w:t>Reference 8 - 0.29% Coverage</w:t>
       </w:r>
     </w:p>
     <w:p>
       <w:pPr>
-        <w:pStyle w:val="TextBody"/>
+        <w:pStyle w:val="BodyText"/>
         <w:bidi w:val="0"/>
         <w:spacing w:before="0" w:after="0"/>
         <w:jc w:val="left"/>
@@ -2664,25 +3338,25 @@
     </w:p>
     <w:p>
       <w:pPr>
-        <w:pStyle w:val="TextBody"/>
-        <w:bidi w:val="0"/>
-        <w:spacing w:before="113" w:after="113"/>
-        <w:ind w:left="113" w:right="113" w:hanging="0"/>
-        <w:jc w:val="left"/>
-        <w:rPr>
-          <w:highlight w:val="lightGray"/>
-        </w:rPr>
-      </w:pPr>
-      <w:r>
-        <w:rPr>
-          <w:highlight w:val="lightGray"/>
+        <w:pStyle w:val="BodyText"/>
+        <w:bidi w:val="0"/>
+        <w:spacing w:before="0" w:after="0"/>
+        <w:ind w:hanging="0" w:left="150" w:right="150"/>
+        <w:jc w:val="left"/>
+        <w:rPr>
+          <w:shd w:fill="D3D3D3" w:val="clear"/>
+        </w:rPr>
+      </w:pPr>
+      <w:r>
+        <w:rPr>
+          <w:shd w:fill="D3D3D3" w:val="clear"/>
         </w:rPr>
         <w:t>Reference 9 - 0.11% Coverage</w:t>
       </w:r>
     </w:p>
     <w:p>
       <w:pPr>
-        <w:pStyle w:val="TextBody"/>
+        <w:pStyle w:val="BodyText"/>
         <w:bidi w:val="0"/>
         <w:spacing w:before="0" w:after="0"/>
         <w:jc w:val="left"/>
@@ -2691,12 +3365,4964 @@
       <w:r>
         <w:rPr/>
         <w:t>Our leadership in building partner cybersecurity capacity is critical to maintaining American influence against global competitors.</w:t>
+      </w:r>
+    </w:p>
+    <w:p>
+      <w:pPr>
+        <w:pStyle w:val="BodyText"/>
+        <w:bidi w:val="0"/>
+        <w:spacing w:before="0" w:after="0"/>
+        <w:ind w:hanging="0" w:left="150" w:right="150"/>
+        <w:jc w:val="left"/>
+        <w:rPr>
+          <w:shd w:fill="D3D3D3" w:val="clear"/>
+        </w:rPr>
+      </w:pPr>
+      <w:r>
+        <w:rPr>
+          <w:shd w:fill="D3D3D3" w:val="clear"/>
+        </w:rPr>
+        <w:t>Files\\2018 Case Study\\CS3_Primary Sources_Policy_Strategies\\2018 National Defense Strategy Summary - § 23 references coded [ 6.00% Coverage]</w:t>
+      </w:r>
+    </w:p>
+    <w:p>
+      <w:pPr>
+        <w:pStyle w:val="BodyText"/>
+        <w:bidi w:val="0"/>
+        <w:spacing w:before="0" w:after="0"/>
+        <w:ind w:hanging="0" w:left="150" w:right="150"/>
+        <w:jc w:val="left"/>
+        <w:rPr>
+          <w:shd w:fill="D3D3D3" w:val="clear"/>
+        </w:rPr>
+      </w:pPr>
+      <w:r>
+        <w:rPr>
+          <w:shd w:fill="D3D3D3" w:val="clear"/>
+        </w:rPr>
+        <w:t>Reference 1 - 0.16% Coverage</w:t>
+      </w:r>
+    </w:p>
+    <w:p>
+      <w:pPr>
+        <w:pStyle w:val="BodyText"/>
+        <w:bidi w:val="0"/>
+        <w:spacing w:before="0" w:after="0"/>
+        <w:jc w:val="left"/>
+        <w:rPr/>
+      </w:pPr>
+      <w:r>
+        <w:rPr/>
+        <w:t>Today, we are emerging from a period of strategic atrophy, aware that our competitive military advantage has been eroding.</w:t>
+      </w:r>
+    </w:p>
+    <w:p>
+      <w:pPr>
+        <w:pStyle w:val="BodyText"/>
+        <w:bidi w:val="0"/>
+        <w:spacing w:before="0" w:after="0"/>
+        <w:ind w:hanging="0" w:left="150" w:right="150"/>
+        <w:jc w:val="left"/>
+        <w:rPr>
+          <w:shd w:fill="D3D3D3" w:val="clear"/>
+        </w:rPr>
+      </w:pPr>
+      <w:r>
+        <w:rPr>
+          <w:shd w:fill="D3D3D3" w:val="clear"/>
+        </w:rPr>
+        <w:t>Reference 2 - 0.14% Coverage</w:t>
+      </w:r>
+    </w:p>
+    <w:p>
+      <w:pPr>
+        <w:pStyle w:val="BodyText"/>
+        <w:bidi w:val="0"/>
+        <w:spacing w:before="0" w:after="0"/>
+        <w:jc w:val="left"/>
+        <w:rPr/>
+      </w:pPr>
+      <w:r>
+        <w:rPr/>
+        <w:t>Inter-state strategic competition, not terrorism, is now the primary concern in U.S. national security.</w:t>
+      </w:r>
+    </w:p>
+    <w:p>
+      <w:pPr>
+        <w:pStyle w:val="BodyText"/>
+        <w:bidi w:val="0"/>
+        <w:spacing w:before="0" w:after="0"/>
+        <w:ind w:hanging="0" w:left="150" w:right="150"/>
+        <w:jc w:val="left"/>
+        <w:rPr>
+          <w:shd w:fill="D3D3D3" w:val="clear"/>
+        </w:rPr>
+      </w:pPr>
+      <w:r>
+        <w:rPr>
+          <w:shd w:fill="D3D3D3" w:val="clear"/>
+        </w:rPr>
+        <w:t>Reference 3 - 0.18% Coverage</w:t>
+      </w:r>
+    </w:p>
+    <w:p>
+      <w:pPr>
+        <w:pStyle w:val="BodyText"/>
+        <w:bidi w:val="0"/>
+        <w:spacing w:before="0" w:after="0"/>
+        <w:jc w:val="left"/>
+        <w:rPr/>
+      </w:pPr>
+      <w:r>
+        <w:rPr/>
+        <w:t>China is a strategic competitor using predatory economics to intimidate its neighbors while militarizing features in the South China Sea.</w:t>
+      </w:r>
+    </w:p>
+    <w:p>
+      <w:pPr>
+        <w:pStyle w:val="BodyText"/>
+        <w:bidi w:val="0"/>
+        <w:spacing w:before="0" w:after="0"/>
+        <w:ind w:hanging="0" w:left="150" w:right="150"/>
+        <w:jc w:val="left"/>
+        <w:rPr>
+          <w:shd w:fill="D3D3D3" w:val="clear"/>
+        </w:rPr>
+      </w:pPr>
+      <w:r>
+        <w:rPr>
+          <w:shd w:fill="D3D3D3" w:val="clear"/>
+        </w:rPr>
+        <w:t>Reference 4 - 0.19% Coverage</w:t>
+      </w:r>
+    </w:p>
+    <w:p>
+      <w:pPr>
+        <w:pStyle w:val="BodyText"/>
+        <w:bidi w:val="0"/>
+        <w:spacing w:before="0" w:after="0"/>
+        <w:jc w:val="left"/>
+        <w:rPr/>
+      </w:pPr>
+      <w:r>
+        <w:rPr/>
+        <w:t>This unclassified synopsis of the classified 2018 National Defense Strategy articulates our strategy to compete, deter, and win in this environment.</w:t>
+      </w:r>
+    </w:p>
+    <w:p>
+      <w:pPr>
+        <w:pStyle w:val="BodyText"/>
+        <w:bidi w:val="0"/>
+        <w:spacing w:before="0" w:after="0"/>
+        <w:ind w:hanging="0" w:left="150" w:right="150"/>
+        <w:jc w:val="left"/>
+        <w:rPr>
+          <w:shd w:fill="D3D3D3" w:val="clear"/>
+        </w:rPr>
+      </w:pPr>
+      <w:r>
+        <w:rPr>
+          <w:shd w:fill="D3D3D3" w:val="clear"/>
+        </w:rPr>
+        <w:t>Reference 5 - 0.29% Coverage</w:t>
+      </w:r>
+    </w:p>
+    <w:p>
+      <w:pPr>
+        <w:pStyle w:val="BodyText"/>
+        <w:bidi w:val="0"/>
+        <w:spacing w:before="0" w:after="0"/>
+        <w:jc w:val="left"/>
+        <w:rPr/>
+      </w:pPr>
+      <w:r>
+        <w:rPr/>
+        <w:t>The reemergence of long-term strategic competition, rapid dispersion of technologies, and new concepts of warfare and competition that span the entire spectrum of conflict require a Joint Force structured to match this reality.</w:t>
+      </w:r>
+    </w:p>
+    <w:p>
+      <w:pPr>
+        <w:pStyle w:val="BodyText"/>
+        <w:bidi w:val="0"/>
+        <w:spacing w:before="0" w:after="0"/>
+        <w:ind w:hanging="0" w:left="150" w:right="150"/>
+        <w:jc w:val="left"/>
+        <w:rPr>
+          <w:shd w:fill="D3D3D3" w:val="clear"/>
+        </w:rPr>
+      </w:pPr>
+      <w:r>
+        <w:rPr>
+          <w:shd w:fill="D3D3D3" w:val="clear"/>
+        </w:rPr>
+        <w:t>Reference 6 - 0.32% Coverage</w:t>
+      </w:r>
+    </w:p>
+    <w:p>
+      <w:pPr>
+        <w:pStyle w:val="BodyText"/>
+        <w:bidi w:val="0"/>
+        <w:spacing w:before="0" w:after="0"/>
+        <w:jc w:val="left"/>
+        <w:rPr/>
+      </w:pPr>
+      <w:r>
+        <w:rPr/>
+        <w:t>National Defense Strategy acknowledges an increasingly complex global security environment, characterized by overt challenges to the free and open international order and the re-emergence of long-term, strategic competition between nations.</w:t>
+      </w:r>
+    </w:p>
+    <w:p>
+      <w:pPr>
+        <w:pStyle w:val="BodyText"/>
+        <w:bidi w:val="0"/>
+        <w:spacing w:before="0" w:after="0"/>
+        <w:ind w:hanging="0" w:left="150" w:right="150"/>
+        <w:jc w:val="left"/>
+        <w:rPr>
+          <w:shd w:fill="D3D3D3" w:val="clear"/>
+        </w:rPr>
+      </w:pPr>
+      <w:r>
+        <w:rPr>
+          <w:shd w:fill="D3D3D3" w:val="clear"/>
+        </w:rPr>
+        <w:t>Reference 7 - 0.24% Coverage</w:t>
+      </w:r>
+    </w:p>
+    <w:p>
+      <w:pPr>
+        <w:pStyle w:val="BodyText"/>
+        <w:bidi w:val="0"/>
+        <w:spacing w:before="0" w:after="0"/>
+        <w:jc w:val="left"/>
+        <w:rPr/>
+      </w:pPr>
+      <w:r>
+        <w:rPr/>
+        <w:t>The central challenge to U.S. prosperity and security is the reemergence of long-term, strategic competition by what the National Security Strategy classifies as revisionist powers.</w:t>
+      </w:r>
+    </w:p>
+    <w:p>
+      <w:pPr>
+        <w:pStyle w:val="BodyText"/>
+        <w:bidi w:val="0"/>
+        <w:spacing w:before="0" w:after="0"/>
+        <w:ind w:hanging="0" w:left="150" w:right="150"/>
+        <w:jc w:val="left"/>
+        <w:rPr>
+          <w:shd w:fill="D3D3D3" w:val="clear"/>
+        </w:rPr>
+      </w:pPr>
+      <w:r>
+        <w:rPr>
+          <w:shd w:fill="D3D3D3" w:val="clear"/>
+        </w:rPr>
+        <w:t>Reference 8 - 0.34% Coverage</w:t>
+      </w:r>
+    </w:p>
+    <w:p>
+      <w:pPr>
+        <w:pStyle w:val="BodyText"/>
+        <w:bidi w:val="0"/>
+        <w:spacing w:before="0" w:after="0"/>
+        <w:jc w:val="left"/>
+        <w:rPr/>
+      </w:pPr>
+      <w:r>
+        <w:rPr/>
+        <w:t>In the Middle East, Iran is competing with its neighbors, asserting an arc of influence and instability while vying for regional hegemony, using state-sponsored terrorist activities, a growing network of proxies, and its missile program to achieve its objectives.</w:t>
+      </w:r>
+    </w:p>
+    <w:p>
+      <w:pPr>
+        <w:pStyle w:val="BodyText"/>
+        <w:bidi w:val="0"/>
+        <w:spacing w:before="0" w:after="0"/>
+        <w:ind w:hanging="0" w:left="150" w:right="150"/>
+        <w:jc w:val="left"/>
+        <w:rPr>
+          <w:shd w:fill="D3D3D3" w:val="clear"/>
+        </w:rPr>
+      </w:pPr>
+      <w:r>
+        <w:rPr>
+          <w:shd w:fill="D3D3D3" w:val="clear"/>
+        </w:rPr>
+        <w:t>Reference 9 - 0.11% Coverage</w:t>
+      </w:r>
+    </w:p>
+    <w:p>
+      <w:pPr>
+        <w:pStyle w:val="BodyText"/>
+        <w:bidi w:val="0"/>
+        <w:spacing w:before="0" w:after="0"/>
+        <w:jc w:val="left"/>
+        <w:rPr/>
+      </w:pPr>
+      <w:r>
+        <w:rPr/>
+        <w:t>Both revisionist powers and rogue regimes are competing across all dimensions of power.</w:t>
+      </w:r>
+    </w:p>
+    <w:p>
+      <w:pPr>
+        <w:pStyle w:val="BodyText"/>
+        <w:bidi w:val="0"/>
+        <w:spacing w:before="0" w:after="0"/>
+        <w:ind w:hanging="0" w:left="150" w:right="150"/>
+        <w:jc w:val="left"/>
+        <w:rPr>
+          <w:shd w:fill="D3D3D3" w:val="clear"/>
+        </w:rPr>
+      </w:pPr>
+      <w:r>
+        <w:rPr>
+          <w:shd w:fill="D3D3D3" w:val="clear"/>
+        </w:rPr>
+        <w:t>Reference 10 - 0.37% Coverage</w:t>
+      </w:r>
+    </w:p>
+    <w:p>
+      <w:pPr>
+        <w:pStyle w:val="BodyText"/>
+        <w:bidi w:val="0"/>
+        <w:spacing w:before="0" w:after="0"/>
+        <w:jc w:val="left"/>
+        <w:rPr/>
+      </w:pPr>
+      <w:r>
+        <w:rPr/>
+        <w:t>Some competitors and adversaries seek to optimize their targeting of our battle networks and operational concepts, while also using other areas of competition short of open warfare to achieve their ends (e.g., information warfare, ambiguous or denied proxy operations, and subversion).</w:t>
+      </w:r>
+    </w:p>
+    <w:p>
+      <w:pPr>
+        <w:pStyle w:val="BodyText"/>
+        <w:bidi w:val="0"/>
+        <w:spacing w:before="0" w:after="0"/>
+        <w:ind w:hanging="0" w:left="150" w:right="150"/>
+        <w:jc w:val="left"/>
+        <w:rPr>
+          <w:shd w:fill="D3D3D3" w:val="clear"/>
+        </w:rPr>
+      </w:pPr>
+      <w:r>
+        <w:rPr>
+          <w:shd w:fill="D3D3D3" w:val="clear"/>
+        </w:rPr>
+        <w:t>Reference 11 - 0.33% Coverage</w:t>
+      </w:r>
+    </w:p>
+    <w:p>
+      <w:pPr>
+        <w:pStyle w:val="BodyText"/>
+        <w:bidi w:val="0"/>
+        <w:spacing w:before="0" w:after="0"/>
+        <w:jc w:val="left"/>
+        <w:rPr/>
+      </w:pPr>
+      <w:r>
+        <w:rPr/>
+        <w:t>The fact that many technological developments will come from the commercial sector means that state competitors and non-state actors will also have access to them, a fact that risks eroding the conventional overmatch to which our Nation has grown accustomed.</w:t>
+      </w:r>
+    </w:p>
+    <w:p>
+      <w:pPr>
+        <w:pStyle w:val="BodyText"/>
+        <w:bidi w:val="0"/>
+        <w:spacing w:before="0" w:after="0"/>
+        <w:ind w:hanging="0" w:left="150" w:right="150"/>
+        <w:jc w:val="left"/>
+        <w:rPr>
+          <w:shd w:fill="D3D3D3" w:val="clear"/>
+        </w:rPr>
+      </w:pPr>
+      <w:r>
+        <w:rPr>
+          <w:shd w:fill="D3D3D3" w:val="clear"/>
+        </w:rPr>
+        <w:t>Reference 12 - 0.39% Coverage</w:t>
+      </w:r>
+    </w:p>
+    <w:p>
+      <w:pPr>
+        <w:pStyle w:val="BodyText"/>
+        <w:bidi w:val="0"/>
+        <w:spacing w:before="0" w:after="0"/>
+        <w:jc w:val="left"/>
+        <w:rPr/>
+      </w:pPr>
+      <w:r>
+        <w:rPr/>
+        <w:t xml:space="preserve">Long-term strategic competitions with China and Russia are the principal priorities for the </w:t>
+        <w:br/>
+        <w:t>Department, and require both increased and sustained investment, because of the magnitude of the threats they pose to U.S. security and prosperity today, and the potential for those threats to increase in the future.</w:t>
+      </w:r>
+    </w:p>
+    <w:p>
+      <w:pPr>
+        <w:pStyle w:val="BodyText"/>
+        <w:bidi w:val="0"/>
+        <w:spacing w:before="0" w:after="0"/>
+        <w:ind w:hanging="0" w:left="150" w:right="150"/>
+        <w:jc w:val="left"/>
+        <w:rPr>
+          <w:shd w:fill="D3D3D3" w:val="clear"/>
+        </w:rPr>
+      </w:pPr>
+      <w:r>
+        <w:rPr>
+          <w:shd w:fill="D3D3D3" w:val="clear"/>
+        </w:rPr>
+        <w:t>Reference 13 - 0.26% Coverage</w:t>
+      </w:r>
+    </w:p>
+    <w:p>
+      <w:pPr>
+        <w:pStyle w:val="BodyText"/>
+        <w:bidi w:val="0"/>
+        <w:spacing w:before="0" w:after="0"/>
+        <w:jc w:val="left"/>
+        <w:rPr/>
+      </w:pPr>
+      <w:r>
+        <w:rPr/>
+        <w:t>A long-term strategic competition requires the seamless integration of multiple elements of national power—diplomacy, information, economics, finance, intelligence, law enforcement, and military.</w:t>
+      </w:r>
+    </w:p>
+    <w:p>
+      <w:pPr>
+        <w:pStyle w:val="BodyText"/>
+        <w:bidi w:val="0"/>
+        <w:spacing w:before="0" w:after="0"/>
+        <w:ind w:hanging="0" w:left="150" w:right="150"/>
+        <w:jc w:val="left"/>
+        <w:rPr>
+          <w:shd w:fill="D3D3D3" w:val="clear"/>
+        </w:rPr>
+      </w:pPr>
+      <w:r>
+        <w:rPr>
+          <w:shd w:fill="D3D3D3" w:val="clear"/>
+        </w:rPr>
+        <w:t>Reference 14 - 0.27% Coverage</w:t>
+      </w:r>
+    </w:p>
+    <w:p>
+      <w:pPr>
+        <w:pStyle w:val="BodyText"/>
+        <w:bidi w:val="0"/>
+        <w:spacing w:before="0" w:after="0"/>
+        <w:jc w:val="left"/>
+        <w:rPr/>
+      </w:pPr>
+      <w:r>
+        <w:rPr/>
+        <w:t>As we expand the competitive space, we continue to offer competitors and adversaries an outstretched hand, open to opportunities for cooperation but from a position of strength and based on our national interests.</w:t>
+      </w:r>
+    </w:p>
+    <w:p>
+      <w:pPr>
+        <w:pStyle w:val="BodyText"/>
+        <w:bidi w:val="0"/>
+        <w:spacing w:before="0" w:after="0"/>
+        <w:ind w:hanging="0" w:left="150" w:right="150"/>
+        <w:jc w:val="left"/>
+        <w:rPr>
+          <w:shd w:fill="D3D3D3" w:val="clear"/>
+        </w:rPr>
+      </w:pPr>
+      <w:r>
+        <w:rPr>
+          <w:shd w:fill="D3D3D3" w:val="clear"/>
+        </w:rPr>
+        <w:t>Reference 15 - 0.32% Coverage</w:t>
+      </w:r>
+    </w:p>
+    <w:p>
+      <w:pPr>
+        <w:pStyle w:val="BodyText"/>
+        <w:bidi w:val="0"/>
+        <w:spacing w:before="0" w:after="0"/>
+        <w:jc w:val="left"/>
+        <w:rPr/>
+      </w:pPr>
+      <w:r>
+        <w:rPr/>
+        <w:t>With our allies and partners, we will challenge competitors by maneuvering them into unfavorable positions, frustrating their efforts, precluding their options while expanding our own, and forcing them to confront conflict under adverse conditions.</w:t>
+      </w:r>
+    </w:p>
+    <w:p>
+      <w:pPr>
+        <w:pStyle w:val="BodyText"/>
+        <w:bidi w:val="0"/>
+        <w:spacing w:before="0" w:after="0"/>
+        <w:ind w:hanging="0" w:left="150" w:right="150"/>
+        <w:jc w:val="left"/>
+        <w:rPr>
+          <w:shd w:fill="D3D3D3" w:val="clear"/>
+        </w:rPr>
+      </w:pPr>
+      <w:r>
+        <w:rPr>
+          <w:shd w:fill="D3D3D3" w:val="clear"/>
+        </w:rPr>
+        <w:t>Reference 16 - 0.18% Coverage</w:t>
+      </w:r>
+    </w:p>
+    <w:p>
+      <w:pPr>
+        <w:pStyle w:val="BodyText"/>
+        <w:bidi w:val="0"/>
+        <w:spacing w:before="0" w:after="0"/>
+        <w:jc w:val="left"/>
+        <w:rPr/>
+      </w:pPr>
+      <w:r>
+        <w:rPr/>
+        <w:t>Effectively expanding the competitive space requires combined actions with the U.S. interagency to employ all dimensions of national power.</w:t>
+      </w:r>
+    </w:p>
+    <w:p>
+      <w:pPr>
+        <w:pStyle w:val="BodyText"/>
+        <w:bidi w:val="0"/>
+        <w:spacing w:before="0" w:after="0"/>
+        <w:ind w:hanging="0" w:left="150" w:right="150"/>
+        <w:jc w:val="left"/>
+        <w:rPr>
+          <w:shd w:fill="D3D3D3" w:val="clear"/>
+        </w:rPr>
+      </w:pPr>
+      <w:r>
+        <w:rPr>
+          <w:shd w:fill="D3D3D3" w:val="clear"/>
+        </w:rPr>
+        <w:t>Reference 17 - 0.33% Coverage</w:t>
+      </w:r>
+    </w:p>
+    <w:p>
+      <w:pPr>
+        <w:pStyle w:val="BodyText"/>
+        <w:bidi w:val="0"/>
+        <w:spacing w:before="0" w:after="0"/>
+        <w:jc w:val="left"/>
+        <w:rPr/>
+      </w:pPr>
+      <w:r>
+        <w:rPr/>
+        <w:t>Foster a competitive mindset. To succeed in the emerging security environment, our Department and Joint Force will have to out-think, out-maneuver, out-partner, and out-innovate revisionist powers, rogue regimes, terrorists, and other threat actors.</w:t>
+      </w:r>
+    </w:p>
+    <w:p>
+      <w:pPr>
+        <w:pStyle w:val="BodyText"/>
+        <w:bidi w:val="0"/>
+        <w:spacing w:before="0" w:after="0"/>
+        <w:ind w:hanging="0" w:left="150" w:right="150"/>
+        <w:jc w:val="left"/>
+        <w:rPr>
+          <w:shd w:fill="D3D3D3" w:val="clear"/>
+        </w:rPr>
+      </w:pPr>
+      <w:r>
+        <w:rPr>
+          <w:shd w:fill="D3D3D3" w:val="clear"/>
+        </w:rPr>
+        <w:t>Reference 18 - 0.21% Coverage</w:t>
+      </w:r>
+    </w:p>
+    <w:p>
+      <w:pPr>
+        <w:pStyle w:val="BodyText"/>
+        <w:bidi w:val="0"/>
+        <w:spacing w:before="0" w:after="0"/>
+        <w:jc w:val="left"/>
+        <w:rPr/>
+      </w:pPr>
+      <w:r>
+        <w:rPr/>
+        <w:t>Doing so requires a competitive approach to force development and a consistent, multiyear investment to restore warfighting readiness and field a lethal force.</w:t>
+      </w:r>
+    </w:p>
+    <w:p>
+      <w:pPr>
+        <w:pStyle w:val="BodyText"/>
+        <w:bidi w:val="0"/>
+        <w:spacing w:before="0" w:after="0"/>
+        <w:ind w:hanging="0" w:left="150" w:right="150"/>
+        <w:jc w:val="left"/>
+        <w:rPr>
+          <w:shd w:fill="D3D3D3" w:val="clear"/>
+        </w:rPr>
+      </w:pPr>
+      <w:r>
+        <w:rPr>
+          <w:shd w:fill="D3D3D3" w:val="clear"/>
+        </w:rPr>
+        <w:t>Reference 19 - 0.36% Coverage</w:t>
+      </w:r>
+    </w:p>
+    <w:p>
+      <w:pPr>
+        <w:pStyle w:val="BodyText"/>
+        <w:bidi w:val="0"/>
+        <w:spacing w:before="0" w:after="0"/>
+        <w:jc w:val="left"/>
+        <w:rPr/>
+      </w:pPr>
+      <w:r>
+        <w:rPr/>
+        <w:t>During normal day-to-day operations, the Joint Force will sustainably compete to: deter aggression in three key regions—the Indo-Pacific, Europe, and Middle East; degrade terrorist and WMD threats; and defend U.S. interests from challenges below the level of armed conflict.</w:t>
+      </w:r>
+    </w:p>
+    <w:p>
+      <w:pPr>
+        <w:pStyle w:val="BodyText"/>
+        <w:bidi w:val="0"/>
+        <w:spacing w:before="0" w:after="0"/>
+        <w:ind w:hanging="0" w:left="150" w:right="150"/>
+        <w:jc w:val="left"/>
+        <w:rPr>
+          <w:shd w:fill="D3D3D3" w:val="clear"/>
+        </w:rPr>
+      </w:pPr>
+      <w:r>
+        <w:rPr>
+          <w:shd w:fill="D3D3D3" w:val="clear"/>
+        </w:rPr>
+        <w:t>Reference 20 - 0.24% Coverage</w:t>
+      </w:r>
+    </w:p>
+    <w:p>
+      <w:pPr>
+        <w:pStyle w:val="BodyText"/>
+        <w:bidi w:val="0"/>
+        <w:spacing w:before="0" w:after="0"/>
+        <w:jc w:val="left"/>
+        <w:rPr/>
+      </w:pPr>
+      <w:r>
+        <w:rPr/>
+        <w:t>To address the scope and pace of our competitors’ and adversaries’ ambitions and capabilities, we must invest in modernization of key capabilities through sustained, predictable budgets.</w:t>
+      </w:r>
+    </w:p>
+    <w:p>
+      <w:pPr>
+        <w:pStyle w:val="BodyText"/>
+        <w:bidi w:val="0"/>
+        <w:spacing w:before="0" w:after="0"/>
+        <w:ind w:hanging="0" w:left="150" w:right="150"/>
+        <w:jc w:val="left"/>
+        <w:rPr>
+          <w:shd w:fill="D3D3D3" w:val="clear"/>
+        </w:rPr>
+      </w:pPr>
+      <w:r>
+        <w:rPr>
+          <w:shd w:fill="D3D3D3" w:val="clear"/>
+        </w:rPr>
+        <w:t>Reference 21 - 0.30% Coverage</w:t>
+      </w:r>
+    </w:p>
+    <w:p>
+      <w:pPr>
+        <w:pStyle w:val="BodyText"/>
+        <w:bidi w:val="0"/>
+        <w:spacing w:before="0" w:after="0"/>
+        <w:jc w:val="left"/>
+        <w:rPr/>
+      </w:pPr>
+      <w:r>
+        <w:rPr/>
+        <w:t>We must anticipate how competitors and adversaries will employ new operational concepts and technologies to attempt to defeat us, while developing operational concepts to sharpen our competitive advantages and enhance our lethality.</w:t>
+      </w:r>
+    </w:p>
+    <w:p>
+      <w:pPr>
+        <w:pStyle w:val="BodyText"/>
+        <w:bidi w:val="0"/>
+        <w:spacing w:before="0" w:after="0"/>
+        <w:ind w:hanging="0" w:left="150" w:right="150"/>
+        <w:jc w:val="left"/>
+        <w:rPr>
+          <w:shd w:fill="D3D3D3" w:val="clear"/>
+        </w:rPr>
+      </w:pPr>
+      <w:r>
+        <w:rPr>
+          <w:shd w:fill="D3D3D3" w:val="clear"/>
+        </w:rPr>
+        <w:t>Reference 22 - 0.30% Coverage</w:t>
+      </w:r>
+    </w:p>
+    <w:p>
+      <w:pPr>
+        <w:pStyle w:val="BodyText"/>
+        <w:bidi w:val="0"/>
+        <w:spacing w:before="0" w:after="0"/>
+        <w:jc w:val="left"/>
+        <w:rPr/>
+      </w:pPr>
+      <w:r>
+        <w:rPr/>
+        <w:t>A modernized Global Operating Model of combat-credible, flexible theater postures will enhance our ability to compete and provide freedom of maneuver during conflict, providing national decision-makers with better military options.</w:t>
+      </w:r>
+    </w:p>
+    <w:p>
+      <w:pPr>
+        <w:pStyle w:val="BodyText"/>
+        <w:bidi w:val="0"/>
+        <w:spacing w:before="0" w:after="0"/>
+        <w:ind w:hanging="0" w:left="150" w:right="150"/>
+        <w:jc w:val="left"/>
+        <w:rPr>
+          <w:shd w:fill="D3D3D3" w:val="clear"/>
+        </w:rPr>
+      </w:pPr>
+      <w:r>
+        <w:rPr>
+          <w:shd w:fill="D3D3D3" w:val="clear"/>
+        </w:rPr>
+        <w:t>Reference 23 - 0.17% Coverage</w:t>
+      </w:r>
+    </w:p>
+    <w:p>
+      <w:pPr>
+        <w:pStyle w:val="BodyText"/>
+        <w:bidi w:val="0"/>
+        <w:spacing w:before="0" w:after="0"/>
+        <w:jc w:val="left"/>
+        <w:rPr/>
+      </w:pPr>
+      <w:r>
+        <w:rPr/>
+        <w:t>The Global Operating Model describes how the Joint Force will be postured and employed to achieve its competition and wartime missions.</w:t>
+      </w:r>
+    </w:p>
+    <w:p>
+      <w:pPr>
+        <w:pStyle w:val="BodyText"/>
+        <w:bidi w:val="0"/>
+        <w:spacing w:before="0" w:after="0"/>
+        <w:ind w:hanging="0" w:left="150" w:right="150"/>
+        <w:jc w:val="left"/>
+        <w:rPr>
+          <w:shd w:fill="D3D3D3" w:val="clear"/>
+        </w:rPr>
+      </w:pPr>
+      <w:r>
+        <w:rPr>
+          <w:shd w:fill="D3D3D3" w:val="clear"/>
+        </w:rPr>
+        <w:t>Files\\2018 Case Study\\CS3_Primary Sources_Policy_Strategies\\2018 National Military Strategy Description - § 8 references coded [ 7.75% Coverage]</w:t>
+      </w:r>
+    </w:p>
+    <w:p>
+      <w:pPr>
+        <w:pStyle w:val="BodyText"/>
+        <w:bidi w:val="0"/>
+        <w:spacing w:before="0" w:after="0"/>
+        <w:ind w:hanging="0" w:left="150" w:right="150"/>
+        <w:jc w:val="left"/>
+        <w:rPr>
+          <w:shd w:fill="D3D3D3" w:val="clear"/>
+        </w:rPr>
+      </w:pPr>
+      <w:r>
+        <w:rPr>
+          <w:shd w:fill="D3D3D3" w:val="clear"/>
+        </w:rPr>
+        <w:t>Reference 1 - 0.75% Coverage</w:t>
+      </w:r>
+    </w:p>
+    <w:p>
+      <w:pPr>
+        <w:pStyle w:val="BodyText"/>
+        <w:bidi w:val="0"/>
+        <w:spacing w:before="0" w:after="0"/>
+        <w:jc w:val="left"/>
+        <w:rPr/>
+      </w:pPr>
+      <w:r>
+        <w:rPr/>
+        <w:t>Force design innovates to enable the Joint Force to do what it does differently to retain a competitive advantage against any adversary.</w:t>
+      </w:r>
+    </w:p>
+    <w:p>
+      <w:pPr>
+        <w:pStyle w:val="BodyText"/>
+        <w:bidi w:val="0"/>
+        <w:spacing w:before="0" w:after="0"/>
+        <w:ind w:hanging="0" w:left="150" w:right="150"/>
+        <w:jc w:val="left"/>
+        <w:rPr>
+          <w:shd w:fill="D3D3D3" w:val="clear"/>
+        </w:rPr>
+      </w:pPr>
+      <w:r>
+        <w:rPr>
+          <w:shd w:fill="D3D3D3" w:val="clear"/>
+        </w:rPr>
+        <w:t>Reference 2 - 0.23% Coverage</w:t>
+      </w:r>
+    </w:p>
+    <w:p>
+      <w:pPr>
+        <w:pStyle w:val="BodyText"/>
+        <w:bidi w:val="0"/>
+        <w:spacing w:before="0" w:after="0"/>
+        <w:jc w:val="left"/>
+        <w:rPr/>
+      </w:pPr>
+      <w:r>
+        <w:rPr/>
+        <w:t>Reemergence of great-power competition</w:t>
+      </w:r>
+    </w:p>
+    <w:p>
+      <w:pPr>
+        <w:pStyle w:val="BodyText"/>
+        <w:bidi w:val="0"/>
+        <w:spacing w:before="0" w:after="0"/>
+        <w:ind w:hanging="0" w:left="150" w:right="150"/>
+        <w:jc w:val="left"/>
+        <w:rPr>
+          <w:shd w:fill="D3D3D3" w:val="clear"/>
+        </w:rPr>
+      </w:pPr>
+      <w:r>
+        <w:rPr>
+          <w:shd w:fill="D3D3D3" w:val="clear"/>
+        </w:rPr>
+        <w:t>Reference 3 - 0.48% Coverage</w:t>
+      </w:r>
+    </w:p>
+    <w:p>
+      <w:pPr>
+        <w:pStyle w:val="BodyText"/>
+        <w:bidi w:val="0"/>
+        <w:spacing w:before="0" w:after="0"/>
+        <w:jc w:val="left"/>
+        <w:rPr/>
+      </w:pPr>
+      <w:r>
+        <w:rPr/>
+        <w:t>Technology and the changing character of war: diffusion, competition, and new threats</w:t>
+      </w:r>
+    </w:p>
+    <w:p>
+      <w:pPr>
+        <w:pStyle w:val="BodyText"/>
+        <w:bidi w:val="0"/>
+        <w:spacing w:before="0" w:after="0"/>
+        <w:ind w:hanging="0" w:left="150" w:right="150"/>
+        <w:jc w:val="left"/>
+        <w:rPr>
+          <w:shd w:fill="D3D3D3" w:val="clear"/>
+        </w:rPr>
+      </w:pPr>
+      <w:r>
+        <w:rPr>
+          <w:shd w:fill="D3D3D3" w:val="clear"/>
+        </w:rPr>
+        <w:t>Reference 4 - 0.94% Coverage</w:t>
+      </w:r>
+    </w:p>
+    <w:p>
+      <w:pPr>
+        <w:pStyle w:val="BodyText"/>
+        <w:bidi w:val="0"/>
+        <w:spacing w:before="0" w:after="0"/>
+        <w:jc w:val="left"/>
+        <w:rPr/>
+      </w:pPr>
+      <w:r>
+        <w:rPr/>
+        <w:t xml:space="preserve">These trends, especially those posed by the reemergence of great power </w:t>
+        <w:br/>
+        <w:t>competition with China and Russia, represent the most difficult challenges facing the Joint Force.</w:t>
+      </w:r>
+    </w:p>
+    <w:p>
+      <w:pPr>
+        <w:pStyle w:val="BodyText"/>
+        <w:bidi w:val="0"/>
+        <w:spacing w:before="0" w:after="0"/>
+        <w:ind w:hanging="0" w:left="150" w:right="150"/>
+        <w:jc w:val="left"/>
+        <w:rPr>
+          <w:shd w:fill="D3D3D3" w:val="clear"/>
+        </w:rPr>
+      </w:pPr>
+      <w:r>
+        <w:rPr>
+          <w:shd w:fill="D3D3D3" w:val="clear"/>
+        </w:rPr>
+        <w:t>Reference 5 - 1.43% Coverage</w:t>
+      </w:r>
+    </w:p>
+    <w:p>
+      <w:pPr>
+        <w:pStyle w:val="BodyText"/>
+        <w:bidi w:val="0"/>
+        <w:spacing w:before="0" w:after="0"/>
+        <w:jc w:val="left"/>
+        <w:rPr/>
+      </w:pPr>
+      <w:r>
+        <w:rPr/>
+        <w:t>In a security environment where the homeland is no longer a sanctuary and every operating domain is contested, competitors and adversaries will continue to operate across geographic regions and span multiple domains to offset or erode Joint Force advantages.</w:t>
+      </w:r>
+    </w:p>
+    <w:p>
+      <w:pPr>
+        <w:pStyle w:val="BodyText"/>
+        <w:bidi w:val="0"/>
+        <w:spacing w:before="0" w:after="0"/>
+        <w:ind w:hanging="0" w:left="150" w:right="150"/>
+        <w:jc w:val="left"/>
+        <w:rPr>
+          <w:shd w:fill="D3D3D3" w:val="clear"/>
+        </w:rPr>
+      </w:pPr>
+      <w:r>
+        <w:rPr>
+          <w:shd w:fill="D3D3D3" w:val="clear"/>
+        </w:rPr>
+        <w:t>Reference 6 - 1.23% Coverage</w:t>
+      </w:r>
+    </w:p>
+    <w:p>
+      <w:pPr>
+        <w:pStyle w:val="BodyText"/>
+        <w:bidi w:val="0"/>
+        <w:spacing w:before="0" w:after="0"/>
+        <w:jc w:val="left"/>
+        <w:rPr/>
+      </w:pPr>
+      <w:r>
+        <w:rPr/>
+        <w:t>To achieve military advantage over competitors and adversaries, the NMS introduces the notion of joint combined arms, defined as the conduct of operational art through the integration of joint capabilities in all domains.</w:t>
+      </w:r>
+    </w:p>
+    <w:p>
+      <w:pPr>
+        <w:pStyle w:val="BodyText"/>
+        <w:bidi w:val="0"/>
+        <w:spacing w:before="0" w:after="0"/>
+        <w:ind w:hanging="0" w:left="150" w:right="150"/>
+        <w:jc w:val="left"/>
+        <w:rPr>
+          <w:shd w:fill="D3D3D3" w:val="clear"/>
+        </w:rPr>
+      </w:pPr>
+      <w:r>
+        <w:rPr>
+          <w:shd w:fill="D3D3D3" w:val="clear"/>
+        </w:rPr>
+        <w:t>Reference 7 - 1.04% Coverage</w:t>
+      </w:r>
+    </w:p>
+    <w:p>
+      <w:pPr>
+        <w:pStyle w:val="BodyText"/>
+        <w:bidi w:val="0"/>
+        <w:spacing w:before="0" w:after="0"/>
+        <w:jc w:val="left"/>
+        <w:rPr/>
+      </w:pPr>
+      <w:r>
+        <w:rPr/>
+        <w:t>Achieving the Joint Chiefs’ vision will require people—the Joint Force’s primary source of competitive advantage—to continuously adapt and innovate to maintain their competitive edge.</w:t>
+      </w:r>
+    </w:p>
+    <w:p>
+      <w:pPr>
+        <w:pStyle w:val="BodyText"/>
+        <w:bidi w:val="0"/>
+        <w:spacing w:before="0" w:after="0"/>
+        <w:ind w:hanging="0" w:left="150" w:right="150"/>
+        <w:jc w:val="left"/>
+        <w:rPr>
+          <w:shd w:fill="D3D3D3" w:val="clear"/>
+        </w:rPr>
+      </w:pPr>
+      <w:r>
+        <w:rPr>
+          <w:shd w:fill="D3D3D3" w:val="clear"/>
+        </w:rPr>
+        <w:t>Reference 8 - 1.64% Coverage</w:t>
+      </w:r>
+    </w:p>
+    <w:p>
+      <w:pPr>
+        <w:pStyle w:val="BodyText"/>
+        <w:bidi w:val="0"/>
+        <w:spacing w:before="0" w:after="0"/>
+        <w:jc w:val="left"/>
+        <w:rPr/>
+      </w:pPr>
+      <w:r>
+        <w:rPr/>
+        <w:t>The 2018 National Military Strategy describes a roadmap for how the Joint Force will defend the homeland and retain its competitive advantage to deter competitors and defeat adversaries, whether great power competitors like China and Russia or other security challenges, now and into the future.</w:t>
+      </w:r>
+    </w:p>
+    <w:p>
+      <w:pPr>
+        <w:pStyle w:val="BodyText"/>
+        <w:bidi w:val="0"/>
+        <w:spacing w:before="0" w:after="0"/>
+        <w:ind w:hanging="0" w:left="150" w:right="150"/>
+        <w:jc w:val="left"/>
+        <w:rPr>
+          <w:shd w:fill="D3D3D3" w:val="clear"/>
+        </w:rPr>
+      </w:pPr>
+      <w:r>
+        <w:rPr>
+          <w:shd w:fill="D3D3D3" w:val="clear"/>
+        </w:rPr>
+        <w:t>Files\\2023 Case Study\\CS4_Primary Sources_Policy_Strategies\\2022 National Defense Strategy - § 28 references coded [ 1.94% Coverage]</w:t>
+      </w:r>
+    </w:p>
+    <w:p>
+      <w:pPr>
+        <w:pStyle w:val="BodyText"/>
+        <w:bidi w:val="0"/>
+        <w:spacing w:before="0" w:after="0"/>
+        <w:ind w:hanging="0" w:left="150" w:right="150"/>
+        <w:jc w:val="left"/>
+        <w:rPr>
+          <w:shd w:fill="D3D3D3" w:val="clear"/>
+        </w:rPr>
+      </w:pPr>
+      <w:r>
+        <w:rPr>
+          <w:shd w:fill="D3D3D3" w:val="clear"/>
+        </w:rPr>
+        <w:t>Reference 1 - 0.02% Coverage</w:t>
+      </w:r>
+    </w:p>
+    <w:p>
+      <w:pPr>
+        <w:pStyle w:val="BodyText"/>
+        <w:bidi w:val="0"/>
+        <w:spacing w:before="0" w:after="0"/>
+        <w:jc w:val="left"/>
+        <w:rPr/>
+      </w:pPr>
+      <w:r>
+        <w:rPr/>
+        <w:t>The PRC remains our most consequential strategic competitor for the coming decades.</w:t>
+      </w:r>
+    </w:p>
+    <w:p>
+      <w:pPr>
+        <w:pStyle w:val="BodyText"/>
+        <w:bidi w:val="0"/>
+        <w:spacing w:before="0" w:after="0"/>
+        <w:ind w:hanging="0" w:left="150" w:right="150"/>
+        <w:jc w:val="left"/>
+        <w:rPr>
+          <w:shd w:fill="D3D3D3" w:val="clear"/>
+        </w:rPr>
+      </w:pPr>
+      <w:r>
+        <w:rPr>
+          <w:shd w:fill="D3D3D3" w:val="clear"/>
+        </w:rPr>
+        <w:t>Reference 2 - 0.06% Coverage</w:t>
+      </w:r>
+    </w:p>
+    <w:p>
+      <w:pPr>
+        <w:pStyle w:val="BodyText"/>
+        <w:bidi w:val="0"/>
+        <w:spacing w:before="0" w:after="0"/>
+        <w:jc w:val="left"/>
+        <w:rPr/>
+      </w:pPr>
+      <w:r>
+        <w:rPr/>
+        <w:t>The Department will align policies, investments, and activities to sustain and strengthen deterrence—tailored to specific competitors and challenges and coordinated and synchronized inside and outside the Department.</w:t>
+      </w:r>
+    </w:p>
+    <w:p>
+      <w:pPr>
+        <w:pStyle w:val="BodyText"/>
+        <w:bidi w:val="0"/>
+        <w:spacing w:before="0" w:after="0"/>
+        <w:ind w:hanging="0" w:left="150" w:right="150"/>
+        <w:jc w:val="left"/>
+        <w:rPr>
+          <w:shd w:fill="D3D3D3" w:val="clear"/>
+        </w:rPr>
+      </w:pPr>
+      <w:r>
+        <w:rPr>
+          <w:shd w:fill="D3D3D3" w:val="clear"/>
+        </w:rPr>
+        <w:t>Reference 3 - 0.06% Coverage</w:t>
+      </w:r>
+    </w:p>
+    <w:p>
+      <w:pPr>
+        <w:pStyle w:val="BodyText"/>
+        <w:bidi w:val="0"/>
+        <w:spacing w:before="0" w:after="0"/>
+        <w:ind w:hanging="0" w:left="0" w:right="0"/>
+        <w:jc w:val="left"/>
+        <w:rPr>
+          <w:shd w:fill="39B8E6" w:val="clear"/>
+        </w:rPr>
+      </w:pPr>
+      <w:r>
+        <w:rPr>
+          <w:shd w:fill="39B8E6" w:val="clear"/>
+        </w:rPr>
+        <w:t>The Department will also campaign day-to-day to gain and sustain military advantages, counter acute forms of our competitors’ coercion, and complicate our competitors’ military preparations.</w:t>
+      </w:r>
+      <w:r>
+        <w:rPr>
+          <w:position w:val="8"/>
+          <w:sz w:val="19"/>
+          <w:shd w:fill="39B8E6" w:val="clear"/>
+        </w:rPr>
+        <w:t>1</w:t>
+      </w:r>
+    </w:p>
+    <w:p>
+      <w:pPr>
+        <w:pStyle w:val="BodyText"/>
+        <w:bidi w:val="0"/>
+        <w:spacing w:before="0" w:after="0"/>
+        <w:ind w:hanging="0" w:left="150" w:right="150"/>
+        <w:jc w:val="left"/>
+        <w:rPr>
+          <w:shd w:fill="D3D3D3" w:val="clear"/>
+        </w:rPr>
+      </w:pPr>
+      <w:r>
+        <w:rPr>
+          <w:shd w:fill="D3D3D3" w:val="clear"/>
+        </w:rPr>
+        <w:t>Reference 4 - 0.05% Coverage</w:t>
+      </w:r>
+    </w:p>
+    <w:p>
+      <w:pPr>
+        <w:pStyle w:val="BodyText"/>
+        <w:bidi w:val="0"/>
+        <w:spacing w:before="0" w:after="0"/>
+        <w:jc w:val="left"/>
+        <w:rPr/>
+      </w:pPr>
+      <w:r>
+        <w:rPr/>
+        <w:t>America has never been afraid of competition, and we do not shy away from tough challenges, especially when it comes to securing our national interests and defending our national values.</w:t>
+      </w:r>
+    </w:p>
+    <w:p>
+      <w:pPr>
+        <w:pStyle w:val="BodyText"/>
+        <w:bidi w:val="0"/>
+        <w:spacing w:before="0" w:after="0"/>
+        <w:ind w:hanging="0" w:left="150" w:right="150"/>
+        <w:jc w:val="left"/>
+        <w:rPr>
+          <w:shd w:fill="D3D3D3" w:val="clear"/>
+        </w:rPr>
+      </w:pPr>
+      <w:r>
+        <w:rPr>
+          <w:shd w:fill="D3D3D3" w:val="clear"/>
+        </w:rPr>
+        <w:t>Reference 5 - 0.05% Coverage</w:t>
+      </w:r>
+    </w:p>
+    <w:p>
+      <w:pPr>
+        <w:pStyle w:val="BodyText"/>
+        <w:bidi w:val="0"/>
+        <w:spacing w:before="0" w:after="0"/>
+        <w:jc w:val="left"/>
+        <w:rPr/>
+      </w:pPr>
+      <w:r>
+        <w:rPr/>
+        <w:t>Tailored to specific circumstances, it applies a coordinated, multifaceted approach to reducing competitors’ perceptions of the net benefits of aggression relative to restraint.</w:t>
+      </w:r>
+    </w:p>
+    <w:p>
+      <w:pPr>
+        <w:pStyle w:val="BodyText"/>
+        <w:bidi w:val="0"/>
+        <w:spacing w:before="0" w:after="0"/>
+        <w:ind w:hanging="0" w:left="150" w:right="150"/>
+        <w:jc w:val="left"/>
+        <w:rPr>
+          <w:shd w:fill="D3D3D3" w:val="clear"/>
+        </w:rPr>
+      </w:pPr>
+      <w:r>
+        <w:rPr>
+          <w:shd w:fill="D3D3D3" w:val="clear"/>
+        </w:rPr>
+        <w:t>Reference 6 - 0.09% Coverage</w:t>
+      </w:r>
+    </w:p>
+    <w:p>
+      <w:pPr>
+        <w:pStyle w:val="BodyText"/>
+        <w:bidi w:val="0"/>
+        <w:spacing w:before="0" w:after="0"/>
+        <w:jc w:val="left"/>
+        <w:rPr/>
+      </w:pPr>
+      <w:r>
+        <w:rPr/>
+        <w:t>Day after day, the Department will strengthen deterrence and gain advantage against competitors’ most consequential coercive measures by campaigning – the conduct and sequencing of logicallylinked military initiatives aimed at advancing well-defined, strategy-aligned priorities over time.</w:t>
+      </w:r>
+    </w:p>
+    <w:p>
+      <w:pPr>
+        <w:pStyle w:val="BodyText"/>
+        <w:bidi w:val="0"/>
+        <w:spacing w:before="0" w:after="0"/>
+        <w:ind w:hanging="0" w:left="150" w:right="150"/>
+        <w:jc w:val="left"/>
+        <w:rPr>
+          <w:shd w:fill="D3D3D3" w:val="clear"/>
+        </w:rPr>
+      </w:pPr>
+      <w:r>
+        <w:rPr>
+          <w:shd w:fill="D3D3D3" w:val="clear"/>
+        </w:rPr>
+        <w:t>Reference 7 - 0.10% Coverage</w:t>
+      </w:r>
+    </w:p>
+    <w:p>
+      <w:pPr>
+        <w:pStyle w:val="BodyText"/>
+        <w:bidi w:val="0"/>
+        <w:spacing w:before="0" w:after="0"/>
+        <w:jc w:val="left"/>
+        <w:rPr/>
+      </w:pPr>
+      <w:r>
+        <w:rPr/>
+        <w:t>The United States will operate forces, synchronize broader Departmental efforts, and align Departmental activities with other instruments of national power to counter forms of competitor coercion, complicate competitors’ military preparations, and develop our own warfighting capabilities together with those of our Allies and partners.</w:t>
+      </w:r>
+    </w:p>
+    <w:p>
+      <w:pPr>
+        <w:pStyle w:val="BodyText"/>
+        <w:bidi w:val="0"/>
+        <w:spacing w:before="0" w:after="0"/>
+        <w:ind w:hanging="0" w:left="150" w:right="150"/>
+        <w:jc w:val="left"/>
+        <w:rPr>
+          <w:shd w:fill="D3D3D3" w:val="clear"/>
+        </w:rPr>
+      </w:pPr>
+      <w:r>
+        <w:rPr>
+          <w:shd w:fill="D3D3D3" w:val="clear"/>
+        </w:rPr>
+        <w:t>Reference 8 - 0.04% Coverage</w:t>
+      </w:r>
+    </w:p>
+    <w:p>
+      <w:pPr>
+        <w:pStyle w:val="BodyText"/>
+        <w:bidi w:val="0"/>
+        <w:spacing w:before="0" w:after="0"/>
+        <w:jc w:val="left"/>
+        <w:rPr/>
+      </w:pPr>
+      <w:r>
+        <w:rPr/>
+        <w:t>We will make our supporting systems more resilient and agile in the face of threats that range from competitors to the effects of climate change.</w:t>
+      </w:r>
+    </w:p>
+    <w:p>
+      <w:pPr>
+        <w:pStyle w:val="BodyText"/>
+        <w:bidi w:val="0"/>
+        <w:spacing w:before="0" w:after="0"/>
+        <w:ind w:hanging="0" w:left="150" w:right="150"/>
+        <w:jc w:val="left"/>
+        <w:rPr>
+          <w:shd w:fill="D3D3D3" w:val="clear"/>
+        </w:rPr>
+      </w:pPr>
+      <w:r>
+        <w:rPr>
+          <w:shd w:fill="D3D3D3" w:val="clear"/>
+        </w:rPr>
+        <w:t>Reference 9 - 0.08% Coverage</w:t>
+      </w:r>
+    </w:p>
+    <w:p>
+      <w:pPr>
+        <w:pStyle w:val="BodyText"/>
+        <w:bidi w:val="0"/>
+        <w:spacing w:before="0" w:after="0"/>
+        <w:jc w:val="left"/>
+        <w:rPr/>
+      </w:pPr>
+      <w:r>
+        <w:rPr/>
+        <w:t>The Department’s priorities support broader whole-of-government efforts to develop terms of interaction with the PRC that are favorable to our interests and values, while managing strategic competition and enabling the pursuit of cooperation on common challenges.</w:t>
+      </w:r>
+    </w:p>
+    <w:p>
+      <w:pPr>
+        <w:pStyle w:val="BodyText"/>
+        <w:bidi w:val="0"/>
+        <w:spacing w:before="0" w:after="0"/>
+        <w:ind w:hanging="0" w:left="150" w:right="150"/>
+        <w:jc w:val="left"/>
+        <w:rPr>
+          <w:shd w:fill="D3D3D3" w:val="clear"/>
+        </w:rPr>
+      </w:pPr>
+      <w:r>
+        <w:rPr>
+          <w:shd w:fill="D3D3D3" w:val="clear"/>
+        </w:rPr>
+        <w:t>Reference 10 - 0.13% Coverage</w:t>
+      </w:r>
+    </w:p>
+    <w:p>
+      <w:pPr>
+        <w:pStyle w:val="BodyText"/>
+        <w:bidi w:val="0"/>
+        <w:spacing w:before="0" w:after="0"/>
+        <w:jc w:val="left"/>
+        <w:rPr/>
+      </w:pPr>
+      <w:r>
+        <w:rPr/>
+        <w:t xml:space="preserve">Now and over the next two decades, we face strategic challenges stemming from complex interactions between a rapidly changing global balance of military </w:t>
+        <w:br/>
+        <w:t xml:space="preserve">capabilities; emerging </w:t>
+        <w:br/>
+        <w:t>technologies; competitor doctrines that pose new threats to the U.S. homeland and to strategic stability; an escalation of competitors’ coercive and malign activities in the “gray zone”; and transboundary challenges that impose new demands on the Joint Force and the defense enterprise.</w:t>
+      </w:r>
+    </w:p>
+    <w:p>
+      <w:pPr>
+        <w:pStyle w:val="BodyText"/>
+        <w:bidi w:val="0"/>
+        <w:spacing w:before="0" w:after="0"/>
+        <w:ind w:hanging="0" w:left="150" w:right="150"/>
+        <w:jc w:val="left"/>
+        <w:rPr>
+          <w:shd w:fill="D3D3D3" w:val="clear"/>
+        </w:rPr>
+      </w:pPr>
+      <w:r>
+        <w:rPr>
+          <w:shd w:fill="D3D3D3" w:val="clear"/>
+        </w:rPr>
+        <w:t>Reference 11 - 0.06% Coverage</w:t>
+      </w:r>
+    </w:p>
+    <w:p>
+      <w:pPr>
+        <w:pStyle w:val="BodyText"/>
+        <w:bidi w:val="0"/>
+        <w:spacing w:before="0" w:after="0"/>
+        <w:jc w:val="left"/>
+        <w:rPr/>
+      </w:pPr>
+      <w:r>
+        <w:rPr/>
+        <w:t>These developments and the threats they present are interconnected – in part because our competitors deliberately link them to erode deterrence, exert economic coercion, and endanger the political autonomy of states.</w:t>
+      </w:r>
+    </w:p>
+    <w:p>
+      <w:pPr>
+        <w:pStyle w:val="BodyText"/>
+        <w:bidi w:val="0"/>
+        <w:spacing w:before="0" w:after="0"/>
+        <w:ind w:hanging="0" w:left="150" w:right="150"/>
+        <w:jc w:val="left"/>
+        <w:rPr>
+          <w:shd w:fill="D3D3D3" w:val="clear"/>
+        </w:rPr>
+      </w:pPr>
+      <w:r>
+        <w:rPr>
+          <w:shd w:fill="D3D3D3" w:val="clear"/>
+        </w:rPr>
+        <w:t>Reference 12 - 0.14% Coverage</w:t>
+      </w:r>
+    </w:p>
+    <w:p>
+      <w:pPr>
+        <w:pStyle w:val="BodyText"/>
+        <w:bidi w:val="0"/>
+        <w:spacing w:before="0" w:after="0"/>
+        <w:jc w:val="left"/>
+        <w:rPr/>
+      </w:pPr>
+      <w:r>
+        <w:rPr/>
+        <w:t>Competitor strategies seek to exploit perceived vulnerabilities in the American way of war, including by creating anti-access/area-denial environments; developing conventional capabilities to undertake rapid interventions; posing all-domain threats to the U.S. homeland in an effort to jeopardize the U.S. military’s ability to project power and counter regional aggression; and using the cyber and space domains to gain operational, logistical, and information advantages.</w:t>
+      </w:r>
+    </w:p>
+    <w:p>
+      <w:pPr>
+        <w:pStyle w:val="BodyText"/>
+        <w:bidi w:val="0"/>
+        <w:spacing w:before="0" w:after="0"/>
+        <w:ind w:hanging="0" w:left="150" w:right="150"/>
+        <w:jc w:val="left"/>
+        <w:rPr>
+          <w:shd w:fill="D3D3D3" w:val="clear"/>
+        </w:rPr>
+      </w:pPr>
+      <w:r>
+        <w:rPr>
+          <w:shd w:fill="D3D3D3" w:val="clear"/>
+        </w:rPr>
+        <w:t>Reference 13 - 0.05% Coverage</w:t>
+      </w:r>
+    </w:p>
+    <w:p>
+      <w:pPr>
+        <w:pStyle w:val="BodyText"/>
+        <w:bidi w:val="0"/>
+        <w:spacing w:before="0" w:after="0"/>
+        <w:jc w:val="left"/>
+        <w:rPr/>
+      </w:pPr>
+      <w:r>
+        <w:rPr/>
+        <w:t>At the same time, our competitors are building larger and more diverse nuclear arsenals and working to distract and divide the United States and our Allies and partners.</w:t>
+      </w:r>
+    </w:p>
+    <w:p>
+      <w:pPr>
+        <w:pStyle w:val="BodyText"/>
+        <w:bidi w:val="0"/>
+        <w:spacing w:before="0" w:after="0"/>
+        <w:ind w:hanging="0" w:left="150" w:right="150"/>
+        <w:jc w:val="left"/>
+        <w:rPr>
+          <w:shd w:fill="D3D3D3" w:val="clear"/>
+        </w:rPr>
+      </w:pPr>
+      <w:r>
+        <w:rPr>
+          <w:shd w:fill="D3D3D3" w:val="clear"/>
+        </w:rPr>
+        <w:t>Reference 14 - 0.09% Coverage</w:t>
+      </w:r>
+    </w:p>
+    <w:p>
+      <w:pPr>
+        <w:pStyle w:val="BodyText"/>
+        <w:bidi w:val="0"/>
+        <w:spacing w:before="0" w:after="0"/>
+        <w:jc w:val="left"/>
+        <w:rPr/>
+      </w:pPr>
+      <w:r>
+        <w:rPr/>
+        <w:t>Strategic Competition with the People’s Republic of China (PRC). The most comprehensive and serious challenge to U.S. national security is the PRC’s coercive and increasingly aggressive endeavor to refashion the Indo-Pacific region and the international system to suit its interests and authoritarian preferences.</w:t>
+      </w:r>
+    </w:p>
+    <w:p>
+      <w:pPr>
+        <w:pStyle w:val="BodyText"/>
+        <w:bidi w:val="0"/>
+        <w:spacing w:before="0" w:after="0"/>
+        <w:ind w:hanging="0" w:left="150" w:right="150"/>
+        <w:jc w:val="left"/>
+        <w:rPr>
+          <w:shd w:fill="D3D3D3" w:val="clear"/>
+        </w:rPr>
+      </w:pPr>
+      <w:r>
+        <w:rPr>
+          <w:shd w:fill="D3D3D3" w:val="clear"/>
+        </w:rPr>
+        <w:t>Reference 15 - 0.06% Coverage</w:t>
+      </w:r>
+    </w:p>
+    <w:p>
+      <w:pPr>
+        <w:pStyle w:val="BodyText"/>
+        <w:bidi w:val="0"/>
+        <w:spacing w:before="0" w:after="0"/>
+        <w:jc w:val="left"/>
+        <w:rPr/>
+      </w:pPr>
+      <w:r>
+        <w:rPr/>
+        <w:t>The proliferation of advanced missiles, uncrewed aircraft systems, and cyber tools to military proxies allows competitors to threaten U.S. forces, Allies, and partners, in indirect and deniable ways.</w:t>
+      </w:r>
+    </w:p>
+    <w:p>
+      <w:pPr>
+        <w:pStyle w:val="BodyText"/>
+        <w:bidi w:val="0"/>
+        <w:spacing w:before="0" w:after="0"/>
+        <w:ind w:hanging="0" w:left="150" w:right="150"/>
+        <w:jc w:val="left"/>
+        <w:rPr>
+          <w:shd w:fill="D3D3D3" w:val="clear"/>
+        </w:rPr>
+      </w:pPr>
+      <w:r>
+        <w:rPr>
+          <w:shd w:fill="D3D3D3" w:val="clear"/>
+        </w:rPr>
+        <w:t>Reference 16 - 0.07% Coverage</w:t>
+      </w:r>
+    </w:p>
+    <w:p>
+      <w:pPr>
+        <w:pStyle w:val="BodyText"/>
+        <w:bidi w:val="0"/>
+        <w:spacing w:before="0" w:after="0"/>
+        <w:jc w:val="left"/>
+        <w:rPr/>
+      </w:pPr>
+      <w:r>
+        <w:rPr/>
+        <w:t>Our competitors, particularly the PRC, are pursuing holistic strategies that employ varied forms of coercion, malign behavior, and aggression to achieve their objectives and weaken the foundations of a stable and open international system.</w:t>
+      </w:r>
+    </w:p>
+    <w:p>
+      <w:pPr>
+        <w:pStyle w:val="BodyText"/>
+        <w:bidi w:val="0"/>
+        <w:spacing w:before="0" w:after="0"/>
+        <w:ind w:hanging="0" w:left="150" w:right="150"/>
+        <w:jc w:val="left"/>
+        <w:rPr>
+          <w:shd w:fill="D3D3D3" w:val="clear"/>
+        </w:rPr>
+      </w:pPr>
+      <w:r>
+        <w:rPr>
+          <w:shd w:fill="D3D3D3" w:val="clear"/>
+        </w:rPr>
+        <w:t>Reference 17 - 0.11% Coverage</w:t>
+      </w:r>
+    </w:p>
+    <w:p>
+      <w:pPr>
+        <w:pStyle w:val="BodyText"/>
+        <w:bidi w:val="0"/>
+        <w:spacing w:before="0" w:after="0"/>
+        <w:jc w:val="left"/>
+        <w:rPr/>
+      </w:pPr>
+      <w:r>
+        <w:rPr/>
+        <w:t>Meeting the challenge requires a holistic response: integrated deterrence. In the past, the Department’s approach to deterrence has too often been hindered by competing priorities; lack of clarity regarding the specific competitor actions we seek to deter; an emphasis on deterring behaviors in instances where Department authorities and tools are ill-suited; and stovepiping.</w:t>
+      </w:r>
+    </w:p>
+    <w:p>
+      <w:pPr>
+        <w:pStyle w:val="BodyText"/>
+        <w:bidi w:val="0"/>
+        <w:spacing w:before="0" w:after="0"/>
+        <w:ind w:hanging="0" w:left="150" w:right="150"/>
+        <w:jc w:val="left"/>
+        <w:rPr>
+          <w:shd w:fill="D3D3D3" w:val="clear"/>
+        </w:rPr>
+      </w:pPr>
+      <w:r>
+        <w:rPr>
+          <w:shd w:fill="D3D3D3" w:val="clear"/>
+        </w:rPr>
+        <w:t>Reference 18 - 0.07% Coverage</w:t>
+      </w:r>
+    </w:p>
+    <w:p>
+      <w:pPr>
+        <w:pStyle w:val="BodyText"/>
+        <w:bidi w:val="0"/>
+        <w:spacing w:before="0" w:after="0"/>
+        <w:jc w:val="left"/>
+        <w:rPr/>
+      </w:pPr>
+      <w:r>
+        <w:rPr/>
+        <w:t>Integrated deterrence is how we will align the Department’s policies, investments, and activities to sustain and strengthen deterrence – tailored to specific competitors and coordinated to maximum effect inside and outside the Department.</w:t>
+      </w:r>
+    </w:p>
+    <w:p>
+      <w:pPr>
+        <w:pStyle w:val="BodyText"/>
+        <w:bidi w:val="0"/>
+        <w:spacing w:before="0" w:after="0"/>
+        <w:ind w:hanging="0" w:left="150" w:right="150"/>
+        <w:jc w:val="left"/>
+        <w:rPr>
+          <w:shd w:fill="D3D3D3" w:val="clear"/>
+        </w:rPr>
+      </w:pPr>
+      <w:r>
+        <w:rPr>
+          <w:shd w:fill="D3D3D3" w:val="clear"/>
+        </w:rPr>
+        <w:t>Reference 19 - 0.10% Coverage</w:t>
+      </w:r>
+    </w:p>
+    <w:p>
+      <w:pPr>
+        <w:pStyle w:val="BodyText"/>
+        <w:bidi w:val="0"/>
+        <w:spacing w:before="0" w:after="0"/>
+        <w:jc w:val="left"/>
+        <w:rPr/>
+      </w:pPr>
+      <w:r>
+        <w:rPr/>
+        <w:t>Effective deterrence requires the Department to consider how competitors perceive U.S., Ally, and partner stakes, commitment, and combat credibility; their perception of their own ability to control escalation risks; and their view of how the status quo will evolve – in part as a result of U.S., Ally, and partner actions – if they do not use force.</w:t>
+      </w:r>
+    </w:p>
+    <w:p>
+      <w:pPr>
+        <w:pStyle w:val="BodyText"/>
+        <w:bidi w:val="0"/>
+        <w:spacing w:before="0" w:after="0"/>
+        <w:ind w:hanging="0" w:left="150" w:right="150"/>
+        <w:jc w:val="left"/>
+        <w:rPr>
+          <w:shd w:fill="D3D3D3" w:val="clear"/>
+        </w:rPr>
+      </w:pPr>
+      <w:r>
+        <w:rPr>
+          <w:shd w:fill="D3D3D3" w:val="clear"/>
+        </w:rPr>
+        <w:t>Reference 20 - 0.07% Coverage</w:t>
+      </w:r>
+    </w:p>
+    <w:p>
+      <w:pPr>
+        <w:pStyle w:val="BodyText"/>
+        <w:bidi w:val="0"/>
+        <w:spacing w:before="0" w:after="0"/>
+        <w:jc w:val="left"/>
+        <w:rPr/>
+      </w:pPr>
+      <w:r>
+        <w:rPr/>
+        <w:t>Through close collaboration with U.S. Government departments and agencies and with our Allies and partners, we will diversify our posture and broaden the scope of cooperation, adding complexity to competitors’ military planning and execution.</w:t>
+      </w:r>
+    </w:p>
+    <w:p>
+      <w:pPr>
+        <w:pStyle w:val="BodyText"/>
+        <w:bidi w:val="0"/>
+        <w:spacing w:before="0" w:after="0"/>
+        <w:ind w:hanging="0" w:left="150" w:right="150"/>
+        <w:jc w:val="left"/>
+        <w:rPr>
+          <w:shd w:fill="D3D3D3" w:val="clear"/>
+        </w:rPr>
+      </w:pPr>
+      <w:r>
+        <w:rPr>
+          <w:shd w:fill="D3D3D3" w:val="clear"/>
+        </w:rPr>
+        <w:t>Reference 21 - 0.02% Coverage</w:t>
+      </w:r>
+    </w:p>
+    <w:p>
+      <w:pPr>
+        <w:pStyle w:val="BodyText"/>
+        <w:bidi w:val="0"/>
+        <w:spacing w:before="0" w:after="0"/>
+        <w:jc w:val="left"/>
+        <w:rPr/>
+      </w:pPr>
+      <w:r>
+        <w:rPr/>
+        <w:t>The Department must seek to avoid unknowingly driving competition to aggression.</w:t>
+      </w:r>
+    </w:p>
+    <w:p>
+      <w:pPr>
+        <w:pStyle w:val="BodyText"/>
+        <w:bidi w:val="0"/>
+        <w:spacing w:before="0" w:after="0"/>
+        <w:ind w:hanging="0" w:left="150" w:right="150"/>
+        <w:jc w:val="left"/>
+        <w:rPr>
+          <w:shd w:fill="D3D3D3" w:val="clear"/>
+        </w:rPr>
+      </w:pPr>
+      <w:r>
+        <w:rPr>
+          <w:shd w:fill="D3D3D3" w:val="clear"/>
+        </w:rPr>
+        <w:t>Reference 22 - 0.09% Coverage</w:t>
+      </w:r>
+    </w:p>
+    <w:p>
+      <w:pPr>
+        <w:pStyle w:val="BodyText"/>
+        <w:bidi w:val="0"/>
+        <w:spacing w:before="0" w:after="0"/>
+        <w:jc w:val="left"/>
+        <w:rPr/>
+      </w:pPr>
+      <w:r>
+        <w:rPr/>
+        <w:t xml:space="preserve">We will strengthen strategic stability through dialogue with competitors, unilateral measures that make command, control, and communications more robust, and by developing defenses and architectural </w:t>
+        <w:br/>
+        <w:t xml:space="preserve">10 2022 NATIONAL DEFENSE STRATEGY </w:t>
+        <w:br/>
+        <w:t>resilience to maintain operational capabilities in cyberspace and space during conflict.</w:t>
+      </w:r>
+    </w:p>
+    <w:p>
+      <w:pPr>
+        <w:pStyle w:val="BodyText"/>
+        <w:bidi w:val="0"/>
+        <w:spacing w:before="0" w:after="0"/>
+        <w:ind w:hanging="0" w:left="150" w:right="150"/>
+        <w:jc w:val="left"/>
+        <w:rPr>
+          <w:shd w:fill="D3D3D3" w:val="clear"/>
+        </w:rPr>
+      </w:pPr>
+      <w:r>
+        <w:rPr>
+          <w:shd w:fill="D3D3D3" w:val="clear"/>
+        </w:rPr>
+        <w:t>Reference 23 - 0.07% Coverage</w:t>
+      </w:r>
+    </w:p>
+    <w:p>
+      <w:pPr>
+        <w:pStyle w:val="BodyText"/>
+        <w:bidi w:val="0"/>
+        <w:spacing w:before="0" w:after="0"/>
+        <w:jc w:val="left"/>
+        <w:rPr/>
+      </w:pPr>
+      <w:r>
+        <w:rPr/>
+        <w:t>Campaigning initiatives will improve our baseline understanding of the operating environment and seek to shape perceptions, including by sowing doubt in our competitors that they can achieve their objectives or conduct unattributed coercive actions.</w:t>
+      </w:r>
+    </w:p>
+    <w:p>
+      <w:pPr>
+        <w:pStyle w:val="BodyText"/>
+        <w:bidi w:val="0"/>
+        <w:spacing w:before="0" w:after="0"/>
+        <w:ind w:hanging="0" w:left="150" w:right="150"/>
+        <w:jc w:val="left"/>
+        <w:rPr>
+          <w:shd w:fill="D3D3D3" w:val="clear"/>
+        </w:rPr>
+      </w:pPr>
+      <w:r>
+        <w:rPr>
+          <w:shd w:fill="D3D3D3" w:val="clear"/>
+        </w:rPr>
+        <w:t>Reference 24 - 0.06% Coverage</w:t>
+      </w:r>
+    </w:p>
+    <w:p>
+      <w:pPr>
+        <w:pStyle w:val="BodyText"/>
+        <w:bidi w:val="0"/>
+        <w:spacing w:before="0" w:after="0"/>
+        <w:jc w:val="left"/>
+        <w:rPr/>
+      </w:pPr>
+      <w:r>
+        <w:rPr/>
+        <w:t>The Department will be judicious in its use of defense resources and efforts to counter competitors’ coercive behaviors in gray zone operations, as traditional military tools may not always be the most appropriate response.</w:t>
+      </w:r>
+    </w:p>
+    <w:p>
+      <w:pPr>
+        <w:pStyle w:val="BodyText"/>
+        <w:bidi w:val="0"/>
+        <w:spacing w:before="0" w:after="0"/>
+        <w:ind w:hanging="0" w:left="150" w:right="150"/>
+        <w:jc w:val="left"/>
+        <w:rPr>
+          <w:shd w:fill="D3D3D3" w:val="clear"/>
+        </w:rPr>
+      </w:pPr>
+      <w:r>
+        <w:rPr>
+          <w:shd w:fill="D3D3D3" w:val="clear"/>
+        </w:rPr>
+        <w:t>Reference 25 - 0.04% Coverage</w:t>
+      </w:r>
+    </w:p>
+    <w:p>
+      <w:pPr>
+        <w:pStyle w:val="BodyText"/>
+        <w:bidi w:val="0"/>
+        <w:spacing w:before="0" w:after="0"/>
+        <w:jc w:val="left"/>
+        <w:rPr/>
+      </w:pPr>
+      <w:r>
+        <w:rPr/>
+        <w:t>Campaigning initiatives will provide a range of options to oppose select, acute forms of coercion carried out by competitors.</w:t>
+      </w:r>
+    </w:p>
+    <w:p>
+      <w:pPr>
+        <w:pStyle w:val="BodyText"/>
+        <w:bidi w:val="0"/>
+        <w:spacing w:before="0" w:after="0"/>
+        <w:ind w:hanging="0" w:left="150" w:right="150"/>
+        <w:jc w:val="left"/>
+        <w:rPr>
+          <w:shd w:fill="D3D3D3" w:val="clear"/>
+        </w:rPr>
+      </w:pPr>
+      <w:r>
+        <w:rPr>
+          <w:shd w:fill="D3D3D3" w:val="clear"/>
+        </w:rPr>
+        <w:t>Reference 26 - 0.06% Coverage</w:t>
+      </w:r>
+    </w:p>
+    <w:p>
+      <w:pPr>
+        <w:pStyle w:val="BodyText"/>
+        <w:bidi w:val="0"/>
+        <w:spacing w:before="0" w:after="0"/>
+        <w:jc w:val="left"/>
+        <w:rPr/>
+      </w:pPr>
+      <w:r>
+        <w:rPr/>
+        <w:t>And we will support regional partners’ ability to respond to regional contingencies, provide strategic indicators and warning, and reduce competitors’ ability to hold key geographic and logistical chokepoints at risk.</w:t>
+      </w:r>
+    </w:p>
+    <w:p>
+      <w:pPr>
+        <w:pStyle w:val="BodyText"/>
+        <w:bidi w:val="0"/>
+        <w:spacing w:before="0" w:after="0"/>
+        <w:ind w:hanging="0" w:left="150" w:right="150"/>
+        <w:jc w:val="left"/>
+        <w:rPr>
+          <w:shd w:fill="D3D3D3" w:val="clear"/>
+        </w:rPr>
+      </w:pPr>
+      <w:r>
+        <w:rPr>
+          <w:shd w:fill="D3D3D3" w:val="clear"/>
+        </w:rPr>
+        <w:t>Reference 27 - 0.04% Coverage</w:t>
+      </w:r>
+    </w:p>
+    <w:p>
+      <w:pPr>
+        <w:pStyle w:val="BodyText"/>
+        <w:bidi w:val="0"/>
+        <w:spacing w:before="0" w:after="0"/>
+        <w:jc w:val="left"/>
+        <w:rPr/>
+      </w:pPr>
+      <w:r>
+        <w:rPr/>
+        <w:t>At the same time, the Department will continue to prioritize maintaining open lines of communication with the PLA and managing competition responsibly.</w:t>
+      </w:r>
+    </w:p>
+    <w:p>
+      <w:pPr>
+        <w:pStyle w:val="BodyText"/>
+        <w:bidi w:val="0"/>
+        <w:spacing w:before="0" w:after="0"/>
+        <w:ind w:hanging="0" w:left="150" w:right="150"/>
+        <w:jc w:val="left"/>
+        <w:rPr>
+          <w:shd w:fill="D3D3D3" w:val="clear"/>
+        </w:rPr>
+      </w:pPr>
+      <w:r>
+        <w:rPr>
+          <w:shd w:fill="D3D3D3" w:val="clear"/>
+        </w:rPr>
+        <w:t>Reference 28 - 0.05% Coverage</w:t>
+      </w:r>
+    </w:p>
+    <w:p>
+      <w:pPr>
+        <w:pStyle w:val="BodyText"/>
+        <w:bidi w:val="0"/>
+        <w:spacing w:before="0" w:after="0"/>
+        <w:jc w:val="left"/>
+        <w:rPr/>
+      </w:pPr>
+      <w:r>
+        <w:rPr/>
+        <w:t>Our country has faced and prevailed in multi-year competitions with major powers threatening or using force to subjugate others on more than one occasion in the past.</w:t>
+      </w:r>
+    </w:p>
+    <w:p>
+      <w:pPr>
+        <w:pStyle w:val="BodyText"/>
+        <w:bidi w:val="0"/>
+        <w:spacing w:before="0" w:after="0"/>
+        <w:ind w:hanging="0" w:left="150" w:right="150"/>
+        <w:jc w:val="left"/>
+        <w:rPr>
+          <w:shd w:fill="D3D3D3" w:val="clear"/>
+        </w:rPr>
+      </w:pPr>
+      <w:r>
+        <w:rPr>
+          <w:shd w:fill="D3D3D3" w:val="clear"/>
+        </w:rPr>
+        <w:t>Files\\2023 Case Study\\CS4_Primary Sources_Policy_Strategies\\2022 National Military Strategy - § 4 references coded [ 2.82% Coverage]</w:t>
+      </w:r>
+    </w:p>
+    <w:p>
+      <w:pPr>
+        <w:pStyle w:val="BodyText"/>
+        <w:bidi w:val="0"/>
+        <w:spacing w:before="0" w:after="0"/>
+        <w:ind w:hanging="0" w:left="150" w:right="150"/>
+        <w:jc w:val="left"/>
+        <w:rPr>
+          <w:shd w:fill="D3D3D3" w:val="clear"/>
+        </w:rPr>
+      </w:pPr>
+      <w:r>
+        <w:rPr>
+          <w:shd w:fill="D3D3D3" w:val="clear"/>
+        </w:rPr>
+        <w:t>Reference 1 - 0.67% Coverage</w:t>
+      </w:r>
+    </w:p>
+    <w:p>
+      <w:pPr>
+        <w:pStyle w:val="BodyText"/>
+        <w:bidi w:val="0"/>
+        <w:spacing w:before="0" w:after="0"/>
+        <w:jc w:val="left"/>
+        <w:rPr/>
+      </w:pPr>
+      <w:r>
+        <w:rPr/>
+        <w:t>Large-scale combat has now been introduced into the strategic competition between autocracies and democracies, further stressing the rules-based international order.</w:t>
+      </w:r>
+    </w:p>
+    <w:p>
+      <w:pPr>
+        <w:pStyle w:val="BodyText"/>
+        <w:bidi w:val="0"/>
+        <w:spacing w:before="0" w:after="0"/>
+        <w:ind w:hanging="0" w:left="150" w:right="150"/>
+        <w:jc w:val="left"/>
+        <w:rPr>
+          <w:shd w:fill="D3D3D3" w:val="clear"/>
+        </w:rPr>
+      </w:pPr>
+      <w:r>
+        <w:rPr>
+          <w:shd w:fill="D3D3D3" w:val="clear"/>
+        </w:rPr>
+        <w:t>Reference 2 - 0.55% Coverage</w:t>
+      </w:r>
+    </w:p>
+    <w:p>
+      <w:pPr>
+        <w:pStyle w:val="BodyText"/>
+        <w:bidi w:val="0"/>
+        <w:spacing w:before="0" w:after="0"/>
+        <w:jc w:val="left"/>
+        <w:rPr/>
+      </w:pPr>
+      <w:r>
+        <w:rPr/>
+        <w:t>The PRC is our most consequential strategic competitor, modernizing its military and preparing to fight and win a war with the United States.</w:t>
+      </w:r>
+    </w:p>
+    <w:p>
+      <w:pPr>
+        <w:pStyle w:val="BodyText"/>
+        <w:bidi w:val="0"/>
+        <w:spacing w:before="0" w:after="0"/>
+        <w:ind w:hanging="0" w:left="150" w:right="150"/>
+        <w:jc w:val="left"/>
+        <w:rPr>
+          <w:shd w:fill="D3D3D3" w:val="clear"/>
+        </w:rPr>
+      </w:pPr>
+      <w:r>
+        <w:rPr>
+          <w:shd w:fill="D3D3D3" w:val="clear"/>
+        </w:rPr>
+        <w:t>Reference 3 - 1.00% Coverage</w:t>
+      </w:r>
+    </w:p>
+    <w:p>
+      <w:pPr>
+        <w:pStyle w:val="BodyText"/>
+        <w:bidi w:val="0"/>
+        <w:spacing w:before="0" w:after="0"/>
+        <w:jc w:val="left"/>
+        <w:rPr/>
+      </w:pPr>
+      <w:r>
+        <w:rPr/>
+        <w:t>The current environment requires the Joint Force to strengthen and integrate deterrence across domains, theaters, and the spectrum of conflict; modernize the nuclear enterprise; assure allies and partners; and prepare to prevail in great power conflict.</w:t>
+      </w:r>
+    </w:p>
+    <w:p>
+      <w:pPr>
+        <w:pStyle w:val="BodyText"/>
+        <w:bidi w:val="0"/>
+        <w:spacing w:before="0" w:after="0"/>
+        <w:ind w:hanging="0" w:left="150" w:right="150"/>
+        <w:jc w:val="left"/>
+        <w:rPr>
+          <w:shd w:fill="D3D3D3" w:val="clear"/>
+        </w:rPr>
+      </w:pPr>
+      <w:r>
+        <w:rPr>
+          <w:shd w:fill="D3D3D3" w:val="clear"/>
+        </w:rPr>
+        <w:t>Reference 4 - 0.60% Coverage</w:t>
+      </w:r>
+    </w:p>
+    <w:p>
+      <w:pPr>
+        <w:pStyle w:val="BodyText"/>
+        <w:bidi w:val="0"/>
+        <w:spacing w:before="0" w:after="0"/>
+        <w:jc w:val="left"/>
+        <w:rPr/>
+      </w:pPr>
+      <w:r>
+        <w:rPr/>
+        <w:t>As our most consequential strategic competitor, the PRC is unequivocal in its pursuit to reshape an authoritarian world order with no democratic values.</w:t>
+      </w:r>
+    </w:p>
+    <w:p>
+      <w:pPr>
+        <w:pStyle w:val="BodyText"/>
+        <w:bidi w:val="0"/>
+        <w:spacing w:before="0" w:after="0"/>
+        <w:ind w:hanging="0" w:left="150" w:right="150"/>
+        <w:jc w:val="left"/>
+        <w:rPr>
+          <w:shd w:fill="D3D3D3" w:val="clear"/>
+        </w:rPr>
+      </w:pPr>
+      <w:r>
+        <w:rPr>
+          <w:shd w:fill="D3D3D3" w:val="clear"/>
+        </w:rPr>
+        <w:t>Files\\2023 Case Study\\CS4_Primary Sources_Policy_Strategies\\2022 National Security Strategy - § 84 references coded [ 4.74% Coverage]</w:t>
+      </w:r>
+    </w:p>
+    <w:p>
+      <w:pPr>
+        <w:pStyle w:val="BodyText"/>
+        <w:bidi w:val="0"/>
+        <w:spacing w:before="0" w:after="0"/>
+        <w:ind w:hanging="0" w:left="150" w:right="150"/>
+        <w:jc w:val="left"/>
+        <w:rPr>
+          <w:shd w:fill="D3D3D3" w:val="clear"/>
+        </w:rPr>
+      </w:pPr>
+      <w:r>
+        <w:rPr>
+          <w:shd w:fill="D3D3D3" w:val="clear"/>
+        </w:rPr>
+        <w:t>Reference 1 - 0.10% Coverage</w:t>
+      </w:r>
+    </w:p>
+    <w:p>
+      <w:pPr>
+        <w:pStyle w:val="BodyText"/>
+        <w:bidi w:val="0"/>
+        <w:spacing w:before="0" w:after="0"/>
+        <w:jc w:val="left"/>
+        <w:rPr/>
+      </w:pPr>
+      <w:r>
+        <w:rPr/>
+        <w:t>The 2022 National Security Strategy outlines how my Administration will seize this decisive decade to advance America’s vital interests, position the United States to outmaneuver our geopolitical competitors, tackle shared challenges, and set our world firmly on a path toward a brighter and more hopeful tomorrow.</w:t>
+      </w:r>
+    </w:p>
+    <w:p>
+      <w:pPr>
+        <w:pStyle w:val="BodyText"/>
+        <w:bidi w:val="0"/>
+        <w:spacing w:before="0" w:after="0"/>
+        <w:ind w:hanging="0" w:left="150" w:right="150"/>
+        <w:jc w:val="left"/>
+        <w:rPr>
+          <w:shd w:fill="D3D3D3" w:val="clear"/>
+        </w:rPr>
+      </w:pPr>
+      <w:r>
+        <w:rPr>
+          <w:shd w:fill="D3D3D3" w:val="clear"/>
+        </w:rPr>
+        <w:t>Reference 2 - 0.03% Coverage</w:t>
+      </w:r>
+    </w:p>
+    <w:p>
+      <w:pPr>
+        <w:pStyle w:val="BodyText"/>
+        <w:bidi w:val="0"/>
+        <w:spacing w:before="0" w:after="0"/>
+        <w:jc w:val="left"/>
+        <w:rPr/>
+      </w:pPr>
+      <w:r>
+        <w:rPr/>
+        <w:t>We are in the midst of a strategic competition to shape the future of the international order.</w:t>
+      </w:r>
+    </w:p>
+    <w:p>
+      <w:pPr>
+        <w:pStyle w:val="BodyText"/>
+        <w:bidi w:val="0"/>
+        <w:spacing w:before="0" w:after="0"/>
+        <w:ind w:hanging="0" w:left="150" w:right="150"/>
+        <w:jc w:val="left"/>
+        <w:rPr>
+          <w:shd w:fill="D3D3D3" w:val="clear"/>
+        </w:rPr>
+      </w:pPr>
+      <w:r>
+        <w:rPr>
+          <w:shd w:fill="D3D3D3" w:val="clear"/>
+        </w:rPr>
+        <w:t>Reference 3 - 0.05% Coverage</w:t>
+      </w:r>
+    </w:p>
+    <w:p>
+      <w:pPr>
+        <w:pStyle w:val="BodyText"/>
+        <w:bidi w:val="0"/>
+        <w:spacing w:before="0" w:after="0"/>
+        <w:jc w:val="left"/>
+        <w:rPr/>
+      </w:pPr>
+      <w:r>
+        <w:rPr/>
+        <w:t>We’ve made a generational investment to upgrade our Nation’s infrastructure and historic investments in innovation to sharpen our competitive edge for the future.</w:t>
+      </w:r>
+    </w:p>
+    <w:p>
+      <w:pPr>
+        <w:pStyle w:val="BodyText"/>
+        <w:bidi w:val="0"/>
+        <w:spacing w:before="0" w:after="0"/>
+        <w:ind w:hanging="0" w:left="150" w:right="150"/>
+        <w:jc w:val="left"/>
+        <w:rPr>
+          <w:shd w:fill="D3D3D3" w:val="clear"/>
+        </w:rPr>
+      </w:pPr>
+      <w:r>
+        <w:rPr>
+          <w:shd w:fill="D3D3D3" w:val="clear"/>
+        </w:rPr>
+        <w:t>Reference 4 - 0.09% Coverage</w:t>
+      </w:r>
+    </w:p>
+    <w:p>
+      <w:pPr>
+        <w:pStyle w:val="BodyText"/>
+        <w:bidi w:val="0"/>
+        <w:spacing w:before="0" w:after="0"/>
+        <w:jc w:val="left"/>
+        <w:rPr/>
+      </w:pPr>
+      <w:r>
+        <w:rPr/>
+        <w:t>The People’s Republic of China harbors the intention and, increasingly, the capacity to reshape the international order in favor of one that tilts the global playing field to its benefit, even as the United States remains committed to managing the competition between our countries responsibly.</w:t>
+      </w:r>
+    </w:p>
+    <w:p>
+      <w:pPr>
+        <w:pStyle w:val="BodyText"/>
+        <w:bidi w:val="0"/>
+        <w:spacing w:before="0" w:after="0"/>
+        <w:ind w:hanging="0" w:left="150" w:right="150"/>
+        <w:jc w:val="left"/>
+        <w:rPr>
+          <w:shd w:fill="D3D3D3" w:val="clear"/>
+        </w:rPr>
+      </w:pPr>
+      <w:r>
+        <w:rPr>
+          <w:shd w:fill="D3D3D3" w:val="clear"/>
+        </w:rPr>
+        <w:t>Reference 5 - 0.05% Coverage</w:t>
+      </w:r>
+    </w:p>
+    <w:p>
+      <w:pPr>
+        <w:pStyle w:val="BodyText"/>
+        <w:bidi w:val="0"/>
+        <w:spacing w:before="0" w:after="0"/>
+        <w:jc w:val="left"/>
+        <w:rPr/>
+      </w:pPr>
+      <w:r>
+        <w:rPr/>
+        <w:t>These competitors mistakenly believe democracy is weaker than autocracy because they fail to understand that a nation’s power springs from its people.</w:t>
+      </w:r>
+    </w:p>
+    <w:p>
+      <w:pPr>
+        <w:pStyle w:val="BodyText"/>
+        <w:bidi w:val="0"/>
+        <w:spacing w:before="0" w:after="0"/>
+        <w:ind w:hanging="0" w:left="150" w:right="150"/>
+        <w:jc w:val="left"/>
+        <w:rPr>
+          <w:shd w:fill="D3D3D3" w:val="clear"/>
+        </w:rPr>
+      </w:pPr>
+      <w:r>
+        <w:rPr>
+          <w:shd w:fill="D3D3D3" w:val="clear"/>
+        </w:rPr>
+        <w:t>Reference 6 - 0.04% Coverage</w:t>
+      </w:r>
+    </w:p>
+    <w:p>
+      <w:pPr>
+        <w:pStyle w:val="BodyText"/>
+        <w:bidi w:val="0"/>
+        <w:spacing w:before="0" w:after="0"/>
+        <w:jc w:val="left"/>
+        <w:rPr/>
+      </w:pPr>
+      <w:r>
+        <w:rPr/>
+        <w:t>We will continue to invest in boosting American competitiveness globally, drawing dreamers and strivers from around the world.</w:t>
+      </w:r>
+    </w:p>
+    <w:p>
+      <w:pPr>
+        <w:pStyle w:val="BodyText"/>
+        <w:bidi w:val="0"/>
+        <w:spacing w:before="0" w:after="0"/>
+        <w:ind w:hanging="0" w:left="150" w:right="150"/>
+        <w:jc w:val="left"/>
+        <w:rPr>
+          <w:shd w:fill="D3D3D3" w:val="clear"/>
+        </w:rPr>
+      </w:pPr>
+      <w:r>
+        <w:rPr>
+          <w:shd w:fill="D3D3D3" w:val="clear"/>
+        </w:rPr>
+        <w:t>Reference 7 - 0.04% Coverage</w:t>
+      </w:r>
+    </w:p>
+    <w:p>
+      <w:pPr>
+        <w:pStyle w:val="BodyText"/>
+        <w:bidi w:val="0"/>
+        <w:spacing w:before="0" w:after="0"/>
+        <w:jc w:val="left"/>
+        <w:rPr/>
+      </w:pPr>
+      <w:r>
+        <w:rPr/>
+        <w:t>But I am more confident than ever that the United States has everything we need to win the competition for the 21st century.</w:t>
+      </w:r>
+    </w:p>
+    <w:p>
+      <w:pPr>
+        <w:pStyle w:val="BodyText"/>
+        <w:bidi w:val="0"/>
+        <w:spacing w:before="0" w:after="0"/>
+        <w:ind w:hanging="0" w:left="150" w:right="150"/>
+        <w:jc w:val="left"/>
+        <w:rPr>
+          <w:shd w:fill="D3D3D3" w:val="clear"/>
+        </w:rPr>
+      </w:pPr>
+      <w:r>
+        <w:rPr>
+          <w:shd w:fill="D3D3D3" w:val="clear"/>
+        </w:rPr>
+        <w:t>Reference 8 - 0.01% Coverage</w:t>
+      </w:r>
+    </w:p>
+    <w:p>
+      <w:pPr>
+        <w:pStyle w:val="BodyText"/>
+        <w:bidi w:val="0"/>
+        <w:spacing w:before="0" w:after="0"/>
+        <w:jc w:val="left"/>
+        <w:rPr/>
+      </w:pPr>
+      <w:r>
+        <w:rPr/>
+        <w:t>THE COMPETITION FOR WHAT COMES NEXT</w:t>
+      </w:r>
+    </w:p>
+    <w:p>
+      <w:pPr>
+        <w:pStyle w:val="BodyText"/>
+        <w:bidi w:val="0"/>
+        <w:spacing w:before="0" w:after="0"/>
+        <w:ind w:hanging="0" w:left="150" w:right="150"/>
+        <w:jc w:val="left"/>
+        <w:rPr>
+          <w:shd w:fill="D3D3D3" w:val="clear"/>
+        </w:rPr>
+      </w:pPr>
+      <w:r>
+        <w:rPr>
+          <w:shd w:fill="D3D3D3" w:val="clear"/>
+        </w:rPr>
+        <w:t>Reference 9 - 0.02% Coverage</w:t>
+      </w:r>
+    </w:p>
+    <w:p>
+      <w:pPr>
+        <w:pStyle w:val="BodyText"/>
+        <w:bidi w:val="0"/>
+        <w:spacing w:before="0" w:after="0"/>
+        <w:jc w:val="left"/>
+        <w:rPr/>
+      </w:pPr>
+      <w:r>
+        <w:rPr/>
+        <w:t>The Nature of the Competition Between Democracies and Autocracies</w:t>
+      </w:r>
+    </w:p>
+    <w:p>
+      <w:pPr>
+        <w:pStyle w:val="BodyText"/>
+        <w:bidi w:val="0"/>
+        <w:spacing w:before="0" w:after="0"/>
+        <w:ind w:hanging="0" w:left="150" w:right="150"/>
+        <w:jc w:val="left"/>
+        <w:rPr>
+          <w:shd w:fill="D3D3D3" w:val="clear"/>
+        </w:rPr>
+      </w:pPr>
+      <w:r>
+        <w:rPr>
+          <w:shd w:fill="D3D3D3" w:val="clear"/>
+        </w:rPr>
+        <w:t>Reference 10 - 0.02% Coverage</w:t>
+      </w:r>
+    </w:p>
+    <w:p>
+      <w:pPr>
+        <w:pStyle w:val="BodyText"/>
+        <w:bidi w:val="0"/>
+        <w:spacing w:before="0" w:after="0"/>
+        <w:jc w:val="left"/>
+        <w:rPr/>
+      </w:pPr>
+      <w:r>
+        <w:rPr/>
+        <w:t>Cooperating to Address Shared Challenges in an Era of Competition</w:t>
+      </w:r>
+    </w:p>
+    <w:p>
+      <w:pPr>
+        <w:pStyle w:val="BodyText"/>
+        <w:bidi w:val="0"/>
+        <w:spacing w:before="0" w:after="0"/>
+        <w:ind w:hanging="0" w:left="150" w:right="150"/>
+        <w:jc w:val="left"/>
+        <w:rPr>
+          <w:shd w:fill="D3D3D3" w:val="clear"/>
+        </w:rPr>
+      </w:pPr>
+      <w:r>
+        <w:rPr>
+          <w:shd w:fill="D3D3D3" w:val="clear"/>
+        </w:rPr>
+        <w:t>Reference 11 - 0.02% Coverage</w:t>
+      </w:r>
+    </w:p>
+    <w:p>
+      <w:pPr>
+        <w:pStyle w:val="BodyText"/>
+        <w:bidi w:val="0"/>
+        <w:spacing w:before="0" w:after="0"/>
+        <w:jc w:val="left"/>
+        <w:rPr/>
+      </w:pPr>
+      <w:r>
+        <w:rPr/>
+        <w:t>Investing in Our National Power to Maintain a Competitive Edge</w:t>
+      </w:r>
+    </w:p>
+    <w:p>
+      <w:pPr>
+        <w:pStyle w:val="BodyText"/>
+        <w:bidi w:val="0"/>
+        <w:spacing w:before="0" w:after="0"/>
+        <w:ind w:hanging="0" w:left="150" w:right="150"/>
+        <w:jc w:val="left"/>
+        <w:rPr>
+          <w:shd w:fill="D3D3D3" w:val="clear"/>
+        </w:rPr>
+      </w:pPr>
+      <w:r>
+        <w:rPr>
+          <w:shd w:fill="D3D3D3" w:val="clear"/>
+        </w:rPr>
+        <w:t>Reference 12 - 0.01% Coverage</w:t>
+      </w:r>
+    </w:p>
+    <w:p>
+      <w:pPr>
+        <w:pStyle w:val="BodyText"/>
+        <w:bidi w:val="0"/>
+        <w:spacing w:before="0" w:after="0"/>
+        <w:jc w:val="left"/>
+        <w:rPr/>
+      </w:pPr>
+      <w:r>
+        <w:rPr/>
+        <w:t>Out-Competing China and Constraining Russia</w:t>
+      </w:r>
+    </w:p>
+    <w:p>
+      <w:pPr>
+        <w:pStyle w:val="BodyText"/>
+        <w:bidi w:val="0"/>
+        <w:spacing w:before="0" w:after="0"/>
+        <w:ind w:hanging="0" w:left="150" w:right="150"/>
+        <w:jc w:val="left"/>
+        <w:rPr>
+          <w:shd w:fill="D3D3D3" w:val="clear"/>
+        </w:rPr>
+      </w:pPr>
+      <w:r>
+        <w:rPr>
+          <w:shd w:fill="D3D3D3" w:val="clear"/>
+        </w:rPr>
+        <w:t>Reference 13 - 0.01% Coverage</w:t>
+      </w:r>
+    </w:p>
+    <w:p>
+      <w:pPr>
+        <w:pStyle w:val="BodyText"/>
+        <w:bidi w:val="0"/>
+        <w:spacing w:before="0" w:after="0"/>
+        <w:jc w:val="left"/>
+        <w:rPr/>
+      </w:pPr>
+      <w:r>
+        <w:rPr/>
+        <w:t>PART I: THE COMPETITION FOR WHAT COMES NEXT</w:t>
+      </w:r>
+    </w:p>
+    <w:p>
+      <w:pPr>
+        <w:pStyle w:val="BodyText"/>
+        <w:bidi w:val="0"/>
+        <w:spacing w:before="0" w:after="0"/>
+        <w:ind w:hanging="0" w:left="150" w:right="150"/>
+        <w:jc w:val="left"/>
+        <w:rPr>
+          <w:shd w:fill="D3D3D3" w:val="clear"/>
+        </w:rPr>
+      </w:pPr>
+      <w:r>
+        <w:rPr>
+          <w:shd w:fill="D3D3D3" w:val="clear"/>
+        </w:rPr>
+        <w:t>Reference 14 - 0.05% Coverage</w:t>
+      </w:r>
+    </w:p>
+    <w:p>
+      <w:pPr>
+        <w:pStyle w:val="BodyText"/>
+        <w:bidi w:val="0"/>
+        <w:spacing w:before="0" w:after="0"/>
+        <w:jc w:val="left"/>
+        <w:rPr/>
+      </w:pPr>
+      <w:r>
+        <w:rPr/>
+        <w:t>We are now in the early years of a decisive decade for America and the world. The terms of geopolitical competition between the major powers will be set.</w:t>
+      </w:r>
+    </w:p>
+    <w:p>
+      <w:pPr>
+        <w:pStyle w:val="BodyText"/>
+        <w:bidi w:val="0"/>
+        <w:spacing w:before="0" w:after="0"/>
+        <w:ind w:hanging="0" w:left="150" w:right="150"/>
+        <w:jc w:val="left"/>
+        <w:rPr>
+          <w:shd w:fill="D3D3D3" w:val="clear"/>
+        </w:rPr>
+      </w:pPr>
+      <w:r>
+        <w:rPr>
+          <w:shd w:fill="D3D3D3" w:val="clear"/>
+        </w:rPr>
+        <w:t>Reference 15 - 0.05% Coverage</w:t>
+      </w:r>
+    </w:p>
+    <w:p>
+      <w:pPr>
+        <w:pStyle w:val="BodyText"/>
+        <w:bidi w:val="0"/>
+        <w:spacing w:before="0" w:after="0"/>
+        <w:jc w:val="left"/>
+        <w:rPr/>
+      </w:pPr>
+      <w:r>
+        <w:rPr/>
+        <w:t>We face two strategic challenges. The first is that the post-Cold War era is definitively over and a competition is underway between the major powers to shape what comes next.</w:t>
+      </w:r>
+    </w:p>
+    <w:p>
+      <w:pPr>
+        <w:pStyle w:val="BodyText"/>
+        <w:bidi w:val="0"/>
+        <w:spacing w:before="0" w:after="0"/>
+        <w:ind w:hanging="0" w:left="150" w:right="150"/>
+        <w:jc w:val="left"/>
+        <w:rPr>
+          <w:shd w:fill="D3D3D3" w:val="clear"/>
+        </w:rPr>
+      </w:pPr>
+      <w:r>
+        <w:rPr>
+          <w:shd w:fill="D3D3D3" w:val="clear"/>
+        </w:rPr>
+        <w:t>Reference 16 - 0.06% Coverage</w:t>
+      </w:r>
+    </w:p>
+    <w:p>
+      <w:pPr>
+        <w:pStyle w:val="BodyText"/>
+        <w:bidi w:val="0"/>
+        <w:spacing w:before="0" w:after="0"/>
+        <w:ind w:hanging="0" w:left="0" w:right="0"/>
+        <w:jc w:val="left"/>
+        <w:rPr>
+          <w:shd w:fill="39B8E6" w:val="clear"/>
+        </w:rPr>
+      </w:pPr>
+      <w:r>
+        <w:rPr>
+          <w:shd w:fill="39B8E6" w:val="clear"/>
+        </w:rPr>
+        <w:t>No nation is better positioned to succeed in this competition than the United States, as long as we work in common cause with those who share our vision of a world that is free, open, secure, and prosperous.</w:t>
+      </w:r>
+      <w:r>
+        <w:rPr>
+          <w:position w:val="8"/>
+          <w:sz w:val="19"/>
+          <w:shd w:fill="39B8E6" w:val="clear"/>
+        </w:rPr>
+        <w:t>2</w:t>
+      </w:r>
+    </w:p>
+    <w:p>
+      <w:pPr>
+        <w:pStyle w:val="BodyText"/>
+        <w:bidi w:val="0"/>
+        <w:spacing w:before="0" w:after="0"/>
+        <w:ind w:hanging="0" w:left="150" w:right="150"/>
+        <w:jc w:val="left"/>
+        <w:rPr>
+          <w:shd w:fill="D3D3D3" w:val="clear"/>
+        </w:rPr>
+      </w:pPr>
+      <w:r>
+        <w:rPr>
+          <w:shd w:fill="D3D3D3" w:val="clear"/>
+        </w:rPr>
+        <w:t>Reference 17 - 0.05% Coverage</w:t>
+      </w:r>
+    </w:p>
+    <w:p>
+      <w:pPr>
+        <w:pStyle w:val="BodyText"/>
+        <w:bidi w:val="0"/>
+        <w:spacing w:before="0" w:after="0"/>
+        <w:jc w:val="left"/>
+        <w:rPr/>
+      </w:pPr>
+      <w:r>
+        <w:rPr/>
+        <w:t>The second is that while this competition is underway, people all over the world are struggling to cope with the effects of shared challenges that cross borders</w:t>
+      </w:r>
+    </w:p>
+    <w:p>
+      <w:pPr>
+        <w:pStyle w:val="BodyText"/>
+        <w:bidi w:val="0"/>
+        <w:spacing w:before="0" w:after="0"/>
+        <w:ind w:hanging="0" w:left="150" w:right="150"/>
+        <w:jc w:val="left"/>
+        <w:rPr>
+          <w:shd w:fill="D3D3D3" w:val="clear"/>
+        </w:rPr>
+      </w:pPr>
+      <w:r>
+        <w:rPr>
+          <w:shd w:fill="D3D3D3" w:val="clear"/>
+        </w:rPr>
+        <w:t>Reference 18 - 0.09% Coverage</w:t>
+      </w:r>
+    </w:p>
+    <w:p>
+      <w:pPr>
+        <w:pStyle w:val="BodyText"/>
+        <w:bidi w:val="0"/>
+        <w:spacing w:before="0" w:after="0"/>
+        <w:jc w:val="left"/>
+        <w:rPr/>
+      </w:pPr>
+      <w:r>
+        <w:rPr/>
+        <w:t>But we must be clear-eyed that we will have to tackle these challenges within a competitive international environment where heightening geopolitical competition, nationalism and populism render this cooperation even more difficult and will require us to think and act in new ways.</w:t>
+      </w:r>
+    </w:p>
+    <w:p>
+      <w:pPr>
+        <w:pStyle w:val="BodyText"/>
+        <w:bidi w:val="0"/>
+        <w:spacing w:before="0" w:after="0"/>
+        <w:ind w:hanging="0" w:left="150" w:right="150"/>
+        <w:jc w:val="left"/>
+        <w:rPr>
+          <w:shd w:fill="D3D3D3" w:val="clear"/>
+        </w:rPr>
+      </w:pPr>
+      <w:r>
+        <w:rPr>
+          <w:shd w:fill="D3D3D3" w:val="clear"/>
+        </w:rPr>
+        <w:t>Reference 19 - 0.07% Coverage</w:t>
+      </w:r>
+    </w:p>
+    <w:p>
+      <w:pPr>
+        <w:pStyle w:val="BodyText"/>
+        <w:bidi w:val="0"/>
+        <w:spacing w:before="0" w:after="0"/>
+        <w:jc w:val="left"/>
+        <w:rPr/>
+      </w:pPr>
+      <w:r>
+        <w:rPr/>
+        <w:t>We will build the strongest and broadest possible coalition of nations that seek to cooperate with each other, while competing with those powers that offer a darker vision and thwarting their efforts to threaten our interests.</w:t>
+      </w:r>
+    </w:p>
+    <w:p>
+      <w:pPr>
+        <w:pStyle w:val="BodyText"/>
+        <w:bidi w:val="0"/>
+        <w:spacing w:before="0" w:after="0"/>
+        <w:ind w:hanging="0" w:left="150" w:right="150"/>
+        <w:jc w:val="left"/>
+        <w:rPr>
+          <w:shd w:fill="D3D3D3" w:val="clear"/>
+        </w:rPr>
+      </w:pPr>
+      <w:r>
+        <w:rPr>
+          <w:shd w:fill="D3D3D3" w:val="clear"/>
+        </w:rPr>
+        <w:t>Reference 20 - 0.06% Coverage</w:t>
+      </w:r>
+    </w:p>
+    <w:p>
+      <w:pPr>
+        <w:pStyle w:val="BodyText"/>
+        <w:bidi w:val="0"/>
+        <w:spacing w:before="0" w:after="0"/>
+        <w:jc w:val="left"/>
+        <w:rPr/>
+      </w:pPr>
+      <w:r>
+        <w:rPr/>
+        <w:t>The risk of conflict between major powers is increasing. Democracies and autocracies are engaged in a contest to show which system of governance can best deliver for their people and the world.</w:t>
+      </w:r>
+    </w:p>
+    <w:p>
+      <w:pPr>
+        <w:pStyle w:val="BodyText"/>
+        <w:bidi w:val="0"/>
+        <w:spacing w:before="0" w:after="0"/>
+        <w:ind w:hanging="0" w:left="150" w:right="150"/>
+        <w:jc w:val="left"/>
+        <w:rPr>
+          <w:shd w:fill="D3D3D3" w:val="clear"/>
+        </w:rPr>
+      </w:pPr>
+      <w:r>
+        <w:rPr>
+          <w:shd w:fill="D3D3D3" w:val="clear"/>
+        </w:rPr>
+        <w:t>Reference 21 - 0.04% Coverage</w:t>
+      </w:r>
+    </w:p>
+    <w:p>
+      <w:pPr>
+        <w:pStyle w:val="BodyText"/>
+        <w:bidi w:val="0"/>
+        <w:spacing w:before="0" w:after="0"/>
+        <w:jc w:val="left"/>
+        <w:rPr/>
+      </w:pPr>
+      <w:r>
+        <w:rPr/>
+        <w:t>Competition to develop and deploy foundational technologies that will transform our security and economy is intensifying.</w:t>
+      </w:r>
+    </w:p>
+    <w:p>
+      <w:pPr>
+        <w:pStyle w:val="BodyText"/>
+        <w:bidi w:val="0"/>
+        <w:spacing w:before="0" w:after="0"/>
+        <w:ind w:hanging="0" w:left="150" w:right="150"/>
+        <w:jc w:val="left"/>
+        <w:rPr>
+          <w:shd w:fill="D3D3D3" w:val="clear"/>
+        </w:rPr>
+      </w:pPr>
+      <w:r>
+        <w:rPr>
+          <w:shd w:fill="D3D3D3" w:val="clear"/>
+        </w:rPr>
+        <w:t>Reference 22 - 0.05% Coverage</w:t>
+      </w:r>
+    </w:p>
+    <w:p>
+      <w:pPr>
+        <w:pStyle w:val="BodyText"/>
+        <w:bidi w:val="0"/>
+        <w:spacing w:before="0" w:after="0"/>
+        <w:jc w:val="left"/>
+        <w:rPr/>
+      </w:pPr>
+      <w:r>
+        <w:rPr/>
+        <w:t>The idea that we should compete with major autocratic powers to shape the international order enjoys broad support that is bipartisan at home and deepening abroad.</w:t>
+      </w:r>
+    </w:p>
+    <w:p>
+      <w:pPr>
+        <w:pStyle w:val="BodyText"/>
+        <w:bidi w:val="0"/>
+        <w:spacing w:before="0" w:after="0"/>
+        <w:ind w:hanging="0" w:left="150" w:right="150"/>
+        <w:jc w:val="left"/>
+        <w:rPr>
+          <w:shd w:fill="D3D3D3" w:val="clear"/>
+        </w:rPr>
+      </w:pPr>
+      <w:r>
+        <w:rPr>
+          <w:shd w:fill="D3D3D3" w:val="clear"/>
+        </w:rPr>
+        <w:t>Reference 23 - 0.07% Coverage</w:t>
+      </w:r>
+    </w:p>
+    <w:p>
+      <w:pPr>
+        <w:pStyle w:val="BodyText"/>
+        <w:bidi w:val="0"/>
+        <w:spacing w:before="0" w:after="0"/>
+        <w:jc w:val="left"/>
+        <w:rPr/>
+      </w:pPr>
+      <w:r>
+        <w:rPr/>
+        <w:t>We have always succeeded when we embrace an affirmative vision for the world that addresses shared challenges and combine it with the dynamism of our democracy and the determination to out-compete our rivals.</w:t>
+      </w:r>
+    </w:p>
+    <w:p>
+      <w:pPr>
+        <w:pStyle w:val="BodyText"/>
+        <w:bidi w:val="0"/>
+        <w:spacing w:before="0" w:after="0"/>
+        <w:ind w:hanging="0" w:left="150" w:right="150"/>
+        <w:jc w:val="left"/>
+        <w:rPr>
+          <w:shd w:fill="D3D3D3" w:val="clear"/>
+        </w:rPr>
+      </w:pPr>
+      <w:r>
+        <w:rPr>
+          <w:shd w:fill="D3D3D3" w:val="clear"/>
+        </w:rPr>
+        <w:t>Reference 24 - 0.02% Coverage</w:t>
+      </w:r>
+    </w:p>
+    <w:p>
+      <w:pPr>
+        <w:pStyle w:val="BodyText"/>
+        <w:bidi w:val="0"/>
+        <w:spacing w:before="0" w:after="0"/>
+        <w:jc w:val="left"/>
+        <w:rPr/>
+      </w:pPr>
+      <w:r>
+        <w:rPr/>
+        <w:t>The Nature of the Competition Between Democracies and Autocracies</w:t>
+      </w:r>
+    </w:p>
+    <w:p>
+      <w:pPr>
+        <w:pStyle w:val="BodyText"/>
+        <w:bidi w:val="0"/>
+        <w:spacing w:before="0" w:after="0"/>
+        <w:ind w:hanging="0" w:left="150" w:right="150"/>
+        <w:jc w:val="left"/>
+        <w:rPr>
+          <w:shd w:fill="D3D3D3" w:val="clear"/>
+        </w:rPr>
+      </w:pPr>
+      <w:r>
+        <w:rPr>
+          <w:shd w:fill="D3D3D3" w:val="clear"/>
+        </w:rPr>
+        <w:t>Reference 25 - 0.07% Coverage</w:t>
+      </w:r>
+    </w:p>
+    <w:p>
+      <w:pPr>
+        <w:pStyle w:val="BodyText"/>
+        <w:bidi w:val="0"/>
+        <w:spacing w:before="0" w:after="0"/>
+        <w:jc w:val="left"/>
+        <w:rPr/>
+      </w:pPr>
+      <w:r>
+        <w:rPr/>
+        <w:t>The PRC, by contrast, is the only competitor with both the intent to reshape the international order and, increasingly, the economic, diplomatic, military, and technological power to advance that objective.</w:t>
+      </w:r>
+    </w:p>
+    <w:p>
+      <w:pPr>
+        <w:pStyle w:val="BodyText"/>
+        <w:bidi w:val="0"/>
+        <w:spacing w:before="0" w:after="0"/>
+        <w:ind w:hanging="0" w:left="150" w:right="150"/>
+        <w:jc w:val="left"/>
+        <w:rPr>
+          <w:shd w:fill="D3D3D3" w:val="clear"/>
+        </w:rPr>
+      </w:pPr>
+      <w:r>
+        <w:rPr>
+          <w:shd w:fill="D3D3D3" w:val="clear"/>
+        </w:rPr>
+        <w:t>Reference 26 - 0.06% Coverage</w:t>
+      </w:r>
+    </w:p>
+    <w:p>
+      <w:pPr>
+        <w:pStyle w:val="BodyText"/>
+        <w:bidi w:val="0"/>
+        <w:spacing w:before="0" w:after="0"/>
+        <w:jc w:val="left"/>
+        <w:rPr/>
+      </w:pPr>
+      <w:r>
+        <w:rPr/>
+        <w:t>As a result, the United States and our allies and partners have an opportunity to shape the PRC and Russia’s external environment in a way that influences their behavior even as we compete with them.</w:t>
+      </w:r>
+    </w:p>
+    <w:p>
+      <w:pPr>
+        <w:pStyle w:val="BodyText"/>
+        <w:bidi w:val="0"/>
+        <w:spacing w:before="0" w:after="0"/>
+        <w:ind w:hanging="0" w:left="150" w:right="150"/>
+        <w:jc w:val="left"/>
+        <w:rPr>
+          <w:shd w:fill="D3D3D3" w:val="clear"/>
+        </w:rPr>
+      </w:pPr>
+      <w:r>
+        <w:rPr>
+          <w:shd w:fill="D3D3D3" w:val="clear"/>
+        </w:rPr>
+        <w:t>Reference 27 - 0.07% Coverage</w:t>
+      </w:r>
+    </w:p>
+    <w:p>
+      <w:pPr>
+        <w:pStyle w:val="BodyText"/>
+        <w:bidi w:val="0"/>
+        <w:spacing w:before="0" w:after="0"/>
+        <w:jc w:val="left"/>
+        <w:rPr/>
+      </w:pPr>
+      <w:r>
+        <w:rPr/>
+        <w:t>Some parts of the world are uneasy with the competition between the United States and the world’s largest autocracies. We understand these concerns. We also want to avoid a world in which competition escalates into a world of rigid blocs.</w:t>
+      </w:r>
+    </w:p>
+    <w:p>
+      <w:pPr>
+        <w:pStyle w:val="BodyText"/>
+        <w:bidi w:val="0"/>
+        <w:spacing w:before="0" w:after="0"/>
+        <w:ind w:hanging="0" w:left="150" w:right="150"/>
+        <w:jc w:val="left"/>
+        <w:rPr>
+          <w:shd w:fill="D3D3D3" w:val="clear"/>
+        </w:rPr>
+      </w:pPr>
+      <w:r>
+        <w:rPr>
+          <w:shd w:fill="D3D3D3" w:val="clear"/>
+        </w:rPr>
+        <w:t>Reference 28 - 0.02% Coverage</w:t>
+      </w:r>
+    </w:p>
+    <w:p>
+      <w:pPr>
+        <w:pStyle w:val="BodyText"/>
+        <w:bidi w:val="0"/>
+        <w:spacing w:before="0" w:after="0"/>
+        <w:jc w:val="left"/>
+        <w:rPr/>
+      </w:pPr>
+      <w:r>
+        <w:rPr/>
+        <w:t>Cooperating to Address Shared Challenges in an Era of Competition</w:t>
+      </w:r>
+    </w:p>
+    <w:p>
+      <w:pPr>
+        <w:pStyle w:val="BodyText"/>
+        <w:bidi w:val="0"/>
+        <w:spacing w:before="0" w:after="0"/>
+        <w:ind w:hanging="0" w:left="150" w:right="150"/>
+        <w:jc w:val="left"/>
+        <w:rPr>
+          <w:shd w:fill="D3D3D3" w:val="clear"/>
+        </w:rPr>
+      </w:pPr>
+      <w:r>
+        <w:rPr>
+          <w:shd w:fill="D3D3D3" w:val="clear"/>
+        </w:rPr>
+        <w:t>Reference 29 - 0.03% Coverage</w:t>
+      </w:r>
+    </w:p>
+    <w:p>
+      <w:pPr>
+        <w:pStyle w:val="BodyText"/>
+        <w:bidi w:val="0"/>
+        <w:spacing w:before="0" w:after="0"/>
+        <w:jc w:val="left"/>
+        <w:rPr/>
+      </w:pPr>
+      <w:r>
+        <w:rPr/>
+        <w:t>Heightened competition between democracies and autocracies is just one of two critical trends we face.</w:t>
+      </w:r>
+    </w:p>
+    <w:p>
+      <w:pPr>
+        <w:pStyle w:val="BodyText"/>
+        <w:bidi w:val="0"/>
+        <w:spacing w:before="0" w:after="0"/>
+        <w:ind w:hanging="0" w:left="150" w:right="150"/>
+        <w:jc w:val="left"/>
+        <w:rPr>
+          <w:shd w:fill="D3D3D3" w:val="clear"/>
+        </w:rPr>
+      </w:pPr>
+      <w:r>
+        <w:rPr>
+          <w:shd w:fill="D3D3D3" w:val="clear"/>
+        </w:rPr>
+        <w:t>Reference 30 - 0.07% Coverage</w:t>
+      </w:r>
+    </w:p>
+    <w:p>
+      <w:pPr>
+        <w:pStyle w:val="BodyText"/>
+        <w:bidi w:val="0"/>
+        <w:spacing w:before="0" w:after="0"/>
+        <w:jc w:val="left"/>
+        <w:rPr/>
+      </w:pPr>
+      <w:r>
+        <w:rPr/>
+        <w:t>These two trends affect each other—geopolitical competition changes, and often complicates, the context in which shared challenges can be addressed while those problems often exacerbate geopolitical competition</w:t>
+      </w:r>
+    </w:p>
+    <w:p>
+      <w:pPr>
+        <w:pStyle w:val="BodyText"/>
+        <w:bidi w:val="0"/>
+        <w:spacing w:before="0" w:after="0"/>
+        <w:ind w:hanging="0" w:left="150" w:right="150"/>
+        <w:jc w:val="left"/>
+        <w:rPr>
+          <w:shd w:fill="D3D3D3" w:val="clear"/>
+        </w:rPr>
+      </w:pPr>
+      <w:r>
+        <w:rPr>
+          <w:shd w:fill="D3D3D3" w:val="clear"/>
+        </w:rPr>
+        <w:t>Reference 31 - 0.11% Coverage</w:t>
+      </w:r>
+    </w:p>
+    <w:p>
+      <w:pPr>
+        <w:pStyle w:val="BodyText"/>
+        <w:bidi w:val="0"/>
+        <w:spacing w:before="0" w:after="0"/>
+        <w:jc w:val="left"/>
+        <w:rPr/>
+      </w:pPr>
+      <w:r>
+        <w:rPr/>
+        <w:t>We cannot succeed in our competition with the major powers who offer a different vision for the world if we do not have a plan to work with other nations to deal with shared challenges and we will not be able to do that unless we understand how a more competitive world affects cooperation and how the need for cooperation affects competition.</w:t>
+      </w:r>
+    </w:p>
+    <w:p>
+      <w:pPr>
+        <w:pStyle w:val="BodyText"/>
+        <w:bidi w:val="0"/>
+        <w:spacing w:before="0" w:after="0"/>
+        <w:ind w:hanging="0" w:left="150" w:right="150"/>
+        <w:jc w:val="left"/>
+        <w:rPr>
+          <w:shd w:fill="D3D3D3" w:val="clear"/>
+        </w:rPr>
+      </w:pPr>
+      <w:r>
+        <w:rPr>
+          <w:shd w:fill="D3D3D3" w:val="clear"/>
+        </w:rPr>
+        <w:t>Reference 32 - 0.07% Coverage</w:t>
+      </w:r>
+    </w:p>
+    <w:p>
+      <w:pPr>
+        <w:pStyle w:val="BodyText"/>
+        <w:bidi w:val="0"/>
+        <w:spacing w:before="0" w:after="0"/>
+        <w:jc w:val="left"/>
+        <w:rPr/>
+      </w:pPr>
+      <w:r>
+        <w:rPr/>
+        <w:t>Tensions will further intensify as countries compete for resources and energy advantage—increasing humanitarian need, food insecurity and health threats, as well as the potential for instability, conflict, and mass migration.</w:t>
+      </w:r>
+    </w:p>
+    <w:p>
+      <w:pPr>
+        <w:pStyle w:val="BodyText"/>
+        <w:bidi w:val="0"/>
+        <w:spacing w:before="0" w:after="0"/>
+        <w:ind w:hanging="0" w:left="150" w:right="150"/>
+        <w:jc w:val="left"/>
+        <w:rPr>
+          <w:shd w:fill="D3D3D3" w:val="clear"/>
+        </w:rPr>
+      </w:pPr>
+      <w:r>
+        <w:rPr>
+          <w:shd w:fill="D3D3D3" w:val="clear"/>
+        </w:rPr>
+        <w:t>Reference 33 - 0.05% Coverage</w:t>
+      </w:r>
+    </w:p>
+    <w:p>
+      <w:pPr>
+        <w:pStyle w:val="BodyText"/>
+        <w:bidi w:val="0"/>
+        <w:spacing w:before="0" w:after="0"/>
+        <w:jc w:val="left"/>
+        <w:rPr/>
+      </w:pPr>
+      <w:r>
+        <w:rPr/>
+        <w:t>We recognize that we will undertake such effort within a competitive environment where major powers will be actively working to advance a different vision.</w:t>
+      </w:r>
+    </w:p>
+    <w:p>
+      <w:pPr>
+        <w:pStyle w:val="BodyText"/>
+        <w:bidi w:val="0"/>
+        <w:spacing w:before="0" w:after="0"/>
+        <w:ind w:hanging="0" w:left="150" w:right="150"/>
+        <w:jc w:val="left"/>
+        <w:rPr>
+          <w:shd w:fill="D3D3D3" w:val="clear"/>
+        </w:rPr>
+      </w:pPr>
+      <w:r>
+        <w:rPr>
+          <w:shd w:fill="D3D3D3" w:val="clear"/>
+        </w:rPr>
+        <w:t>Reference 34 - 0.07% Coverage</w:t>
+      </w:r>
+    </w:p>
+    <w:p>
+      <w:pPr>
+        <w:pStyle w:val="BodyText"/>
+        <w:bidi w:val="0"/>
+        <w:spacing w:before="0" w:after="0"/>
+        <w:jc w:val="left"/>
+        <w:rPr/>
+      </w:pPr>
+      <w:r>
+        <w:rPr/>
+        <w:t>We will use the impulses released by an era of competition to create a race to the top and make progress on shared challenges, whether it is by making investments at home or by deepening cooperation with other countries that share our vision.</w:t>
+      </w:r>
+    </w:p>
+    <w:p>
+      <w:pPr>
+        <w:pStyle w:val="BodyText"/>
+        <w:bidi w:val="0"/>
+        <w:spacing w:before="0" w:after="0"/>
+        <w:ind w:hanging="0" w:left="150" w:right="150"/>
+        <w:jc w:val="left"/>
+        <w:rPr>
+          <w:shd w:fill="D3D3D3" w:val="clear"/>
+        </w:rPr>
+      </w:pPr>
+      <w:r>
+        <w:rPr>
+          <w:shd w:fill="D3D3D3" w:val="clear"/>
+        </w:rPr>
+        <w:t>Reference 35 - 0.06% Coverage</w:t>
+      </w:r>
+    </w:p>
+    <w:p>
+      <w:pPr>
+        <w:pStyle w:val="BodyText"/>
+        <w:bidi w:val="0"/>
+        <w:spacing w:before="0" w:after="0"/>
+        <w:jc w:val="left"/>
+        <w:rPr/>
+      </w:pPr>
+      <w:r>
+        <w:rPr/>
+        <w:t>3) modernize and strengthen our military so it is equipped for the era of strategic competition with major powers, while maintaining the capability to disrupt the terrorist threat to the homeland.</w:t>
+      </w:r>
+    </w:p>
+    <w:p>
+      <w:pPr>
+        <w:pStyle w:val="BodyText"/>
+        <w:bidi w:val="0"/>
+        <w:spacing w:before="0" w:after="0"/>
+        <w:ind w:hanging="0" w:left="150" w:right="150"/>
+        <w:jc w:val="left"/>
+        <w:rPr>
+          <w:shd w:fill="D3D3D3" w:val="clear"/>
+        </w:rPr>
+      </w:pPr>
+      <w:r>
+        <w:rPr>
+          <w:shd w:fill="D3D3D3" w:val="clear"/>
+        </w:rPr>
+        <w:t>Reference 36 - 0.07% Coverage</w:t>
+      </w:r>
+    </w:p>
+    <w:p>
+      <w:pPr>
+        <w:pStyle w:val="BodyText"/>
+        <w:bidi w:val="0"/>
+        <w:spacing w:before="0" w:after="0"/>
+        <w:jc w:val="left"/>
+        <w:rPr/>
+      </w:pPr>
+      <w:r>
+        <w:rPr/>
+        <w:t>We will use these capabilities to outcompete our strategic competitors, galvanize collective action on global challenges, and shape the rules of the road for technology, cybersecurity, and trade and economics.</w:t>
+      </w:r>
+    </w:p>
+    <w:p>
+      <w:pPr>
+        <w:pStyle w:val="BodyText"/>
+        <w:bidi w:val="0"/>
+        <w:spacing w:before="0" w:after="0"/>
+        <w:ind w:hanging="0" w:left="150" w:right="150"/>
+        <w:jc w:val="left"/>
+        <w:rPr>
+          <w:shd w:fill="D3D3D3" w:val="clear"/>
+        </w:rPr>
+      </w:pPr>
+      <w:r>
+        <w:rPr>
+          <w:shd w:fill="D3D3D3" w:val="clear"/>
+        </w:rPr>
+        <w:t>Reference 37 - 0.05% Coverage</w:t>
+      </w:r>
+    </w:p>
+    <w:p>
+      <w:pPr>
+        <w:pStyle w:val="BodyText"/>
+        <w:bidi w:val="0"/>
+        <w:spacing w:before="0" w:after="0"/>
+        <w:jc w:val="left"/>
+        <w:rPr/>
+      </w:pPr>
+      <w:r>
+        <w:rPr/>
+        <w:t>In a competitive world, where other powers engage in coercive or unfair practices to gain an edge over the United States and our allies, this takes on a special importance.</w:t>
+      </w:r>
+    </w:p>
+    <w:p>
+      <w:pPr>
+        <w:pStyle w:val="BodyText"/>
+        <w:bidi w:val="0"/>
+        <w:spacing w:before="0" w:after="0"/>
+        <w:ind w:hanging="0" w:left="150" w:right="150"/>
+        <w:jc w:val="left"/>
+        <w:rPr>
+          <w:shd w:fill="D3D3D3" w:val="clear"/>
+        </w:rPr>
+      </w:pPr>
+      <w:r>
+        <w:rPr>
+          <w:shd w:fill="D3D3D3" w:val="clear"/>
+        </w:rPr>
+        <w:t>Reference 38 - 0.05% Coverage</w:t>
+      </w:r>
+    </w:p>
+    <w:p>
+      <w:pPr>
+        <w:pStyle w:val="BodyText"/>
+        <w:bidi w:val="0"/>
+        <w:spacing w:before="0" w:after="0"/>
+        <w:jc w:val="left"/>
+        <w:rPr/>
+      </w:pPr>
+      <w:r>
+        <w:rPr/>
+        <w:t>Fourth, we will avoid the temptation to see the world solely through the prism of strategic competition and will continue to engage countries on their own terms.</w:t>
+      </w:r>
+    </w:p>
+    <w:p>
+      <w:pPr>
+        <w:pStyle w:val="BodyText"/>
+        <w:bidi w:val="0"/>
+        <w:spacing w:before="0" w:after="0"/>
+        <w:ind w:hanging="0" w:left="150" w:right="150"/>
+        <w:jc w:val="left"/>
+        <w:rPr>
+          <w:shd w:fill="D3D3D3" w:val="clear"/>
+        </w:rPr>
+      </w:pPr>
+      <w:r>
+        <w:rPr>
+          <w:shd w:fill="D3D3D3" w:val="clear"/>
+        </w:rPr>
+        <w:t>Reference 39 - 0.14% Coverage</w:t>
+      </w:r>
+    </w:p>
+    <w:p>
+      <w:pPr>
+        <w:pStyle w:val="BodyText"/>
+        <w:bidi w:val="0"/>
+        <w:spacing w:before="0" w:after="0"/>
+        <w:jc w:val="left"/>
+        <w:rPr/>
+      </w:pPr>
+      <w:r>
+        <w:rPr/>
+        <w:t>Fifth, we recognize that globalization has delivered immense benefits for the United States and the world but an adjustment is now required to cope with dramatic global changes such as widening inequality within and among countries, the PRC’s emergence as both our most consequential competitor and one of our largest trading partners, and emerging technologies that fall outside the bounds of existing rules and regulations.</w:t>
+      </w:r>
+    </w:p>
+    <w:p>
+      <w:pPr>
+        <w:pStyle w:val="BodyText"/>
+        <w:bidi w:val="0"/>
+        <w:spacing w:before="0" w:after="0"/>
+        <w:ind w:hanging="0" w:left="150" w:right="150"/>
+        <w:jc w:val="left"/>
+        <w:rPr>
+          <w:shd w:fill="D3D3D3" w:val="clear"/>
+        </w:rPr>
+      </w:pPr>
+      <w:r>
+        <w:rPr>
+          <w:shd w:fill="D3D3D3" w:val="clear"/>
+        </w:rPr>
+        <w:t>Reference 40 - 0.04% Coverage</w:t>
+      </w:r>
+    </w:p>
+    <w:p>
+      <w:pPr>
+        <w:pStyle w:val="BodyText"/>
+        <w:bidi w:val="0"/>
+        <w:spacing w:before="0" w:after="0"/>
+        <w:jc w:val="left"/>
+        <w:rPr/>
+      </w:pPr>
+      <w:r>
+        <w:rPr/>
+        <w:t>To preserve and increase international cooperation in an age of competition, we will pursue a dualtrack approach.</w:t>
+      </w:r>
+    </w:p>
+    <w:p>
+      <w:pPr>
+        <w:pStyle w:val="BodyText"/>
+        <w:bidi w:val="0"/>
+        <w:spacing w:before="0" w:after="0"/>
+        <w:ind w:hanging="0" w:left="150" w:right="150"/>
+        <w:jc w:val="left"/>
+        <w:rPr>
+          <w:shd w:fill="D3D3D3" w:val="clear"/>
+        </w:rPr>
+      </w:pPr>
+      <w:r>
+        <w:rPr>
+          <w:shd w:fill="D3D3D3" w:val="clear"/>
+        </w:rPr>
+        <w:t>Reference 41 - 0.09% Coverage</w:t>
+      </w:r>
+    </w:p>
+    <w:p>
+      <w:pPr>
+        <w:pStyle w:val="BodyText"/>
+        <w:bidi w:val="0"/>
+        <w:spacing w:before="0" w:after="0"/>
+        <w:jc w:val="left"/>
+        <w:rPr/>
+      </w:pPr>
+      <w:r>
+        <w:rPr/>
+        <w:t xml:space="preserve">This decade will be decisive, in setting the terms of our competition with the PRC, managing the acute threat posed by Russia, and in our efforts to deal </w:t>
+        <w:br/>
+        <w:t xml:space="preserve">12 NATIONAL SECURITY STRATEGY </w:t>
+        <w:br/>
+        <w:t xml:space="preserve">      </w:t>
+        <w:br/>
+        <w:t>with shared challenges, particularly climate change, pandemics, and economic turbulence.</w:t>
+      </w:r>
+    </w:p>
+    <w:p>
+      <w:pPr>
+        <w:pStyle w:val="BodyText"/>
+        <w:bidi w:val="0"/>
+        <w:spacing w:before="0" w:after="0"/>
+        <w:ind w:hanging="0" w:left="150" w:right="150"/>
+        <w:jc w:val="left"/>
+        <w:rPr>
+          <w:shd w:fill="D3D3D3" w:val="clear"/>
+        </w:rPr>
+      </w:pPr>
+      <w:r>
+        <w:rPr>
+          <w:shd w:fill="D3D3D3" w:val="clear"/>
+        </w:rPr>
+        <w:t>Reference 42 - 0.02% Coverage</w:t>
+      </w:r>
+    </w:p>
+    <w:p>
+      <w:pPr>
+        <w:pStyle w:val="BodyText"/>
+        <w:bidi w:val="0"/>
+        <w:spacing w:before="0" w:after="0"/>
+        <w:jc w:val="left"/>
+        <w:rPr/>
+      </w:pPr>
+      <w:r>
+        <w:rPr/>
+        <w:t>Investing in Our National Power to Maintain a Competitive Edge</w:t>
+      </w:r>
+    </w:p>
+    <w:p>
+      <w:pPr>
+        <w:pStyle w:val="BodyText"/>
+        <w:bidi w:val="0"/>
+        <w:spacing w:before="0" w:after="0"/>
+        <w:ind w:hanging="0" w:left="150" w:right="150"/>
+        <w:jc w:val="left"/>
+        <w:rPr>
+          <w:shd w:fill="D3D3D3" w:val="clear"/>
+        </w:rPr>
+      </w:pPr>
+      <w:r>
+        <w:rPr>
+          <w:shd w:fill="D3D3D3" w:val="clear"/>
+        </w:rPr>
+        <w:t>Reference 43 - 0.05% Coverage</w:t>
+      </w:r>
+    </w:p>
+    <w:p>
+      <w:pPr>
+        <w:pStyle w:val="BodyText"/>
+        <w:bidi w:val="0"/>
+        <w:spacing w:before="0" w:after="0"/>
+        <w:jc w:val="left"/>
+        <w:rPr/>
+      </w:pPr>
+      <w:r>
+        <w:rPr/>
+        <w:t>To outcompete our rivals and tackle shared challenges, America will need to maintain and refine its competitive edge by making critical domestic investments.</w:t>
+      </w:r>
+    </w:p>
+    <w:p>
+      <w:pPr>
+        <w:pStyle w:val="BodyText"/>
+        <w:bidi w:val="0"/>
+        <w:spacing w:before="0" w:after="0"/>
+        <w:ind w:hanging="0" w:left="150" w:right="150"/>
+        <w:jc w:val="left"/>
+        <w:rPr>
+          <w:shd w:fill="D3D3D3" w:val="clear"/>
+        </w:rPr>
+      </w:pPr>
+      <w:r>
+        <w:rPr>
+          <w:shd w:fill="D3D3D3" w:val="clear"/>
+        </w:rPr>
+        <w:t>Reference 44 - 0.10% Coverage</w:t>
+      </w:r>
+    </w:p>
+    <w:p>
+      <w:pPr>
+        <w:pStyle w:val="BodyText"/>
+        <w:bidi w:val="0"/>
+        <w:spacing w:before="0" w:after="0"/>
+        <w:jc w:val="left"/>
+        <w:rPr/>
+      </w:pPr>
+      <w:r>
+        <w:rPr/>
+        <w:t xml:space="preserve">In 2021, we boosted our competitiveness by enacting the largest investment in physical infrastructure in nearly a century, including historic investments in </w:t>
+        <w:br/>
+        <w:t xml:space="preserve">14 NATIONAL SECURITY STRATEGY </w:t>
+        <w:br/>
+        <w:t xml:space="preserve">      </w:t>
+        <w:br/>
+        <w:t>transportation, broadband, clean water, and energy infrastructure that will increase economic growth for decades to come.</w:t>
+      </w:r>
+    </w:p>
+    <w:p>
+      <w:pPr>
+        <w:pStyle w:val="BodyText"/>
+        <w:bidi w:val="0"/>
+        <w:spacing w:before="0" w:after="0"/>
+        <w:ind w:hanging="0" w:left="150" w:right="150"/>
+        <w:jc w:val="left"/>
+        <w:rPr>
+          <w:shd w:fill="D3D3D3" w:val="clear"/>
+        </w:rPr>
+      </w:pPr>
+      <w:r>
+        <w:rPr>
+          <w:shd w:fill="D3D3D3" w:val="clear"/>
+        </w:rPr>
+        <w:t>Reference 45 - 0.06% Coverage</w:t>
+      </w:r>
+    </w:p>
+    <w:p>
+      <w:pPr>
+        <w:pStyle w:val="BodyText"/>
+        <w:bidi w:val="0"/>
+        <w:spacing w:before="0" w:after="0"/>
+        <w:jc w:val="left"/>
+        <w:rPr/>
+      </w:pPr>
+      <w:r>
+        <w:rPr/>
+        <w:t>We recognize the importance of the semiconductor supply chain to our competitiveness and our national security, and we are seeking to reinvigorate the semiconductor industry in the United States.</w:t>
+      </w:r>
+    </w:p>
+    <w:p>
+      <w:pPr>
+        <w:pStyle w:val="BodyText"/>
+        <w:bidi w:val="0"/>
+        <w:spacing w:before="0" w:after="0"/>
+        <w:ind w:hanging="0" w:left="150" w:right="150"/>
+        <w:jc w:val="left"/>
+        <w:rPr>
+          <w:shd w:fill="D3D3D3" w:val="clear"/>
+        </w:rPr>
+      </w:pPr>
+      <w:r>
+        <w:rPr>
+          <w:shd w:fill="D3D3D3" w:val="clear"/>
+        </w:rPr>
+        <w:t>Reference 46 - 0.04% Coverage</w:t>
+      </w:r>
+    </w:p>
+    <w:p>
+      <w:pPr>
+        <w:pStyle w:val="BodyText"/>
+        <w:bidi w:val="0"/>
+        <w:spacing w:before="0" w:after="0"/>
+        <w:jc w:val="left"/>
+        <w:rPr/>
+      </w:pPr>
+      <w:r>
+        <w:rPr/>
+        <w:t>Across these efforts, we are mobilizing the talent, grit, and innovation of American workers, who can out-compete anyone.</w:t>
+      </w:r>
+    </w:p>
+    <w:p>
+      <w:pPr>
+        <w:pStyle w:val="BodyText"/>
+        <w:bidi w:val="0"/>
+        <w:spacing w:before="0" w:after="0"/>
+        <w:ind w:hanging="0" w:left="150" w:right="150"/>
+        <w:jc w:val="left"/>
+        <w:rPr>
+          <w:shd w:fill="D3D3D3" w:val="clear"/>
+        </w:rPr>
+      </w:pPr>
+      <w:r>
+        <w:rPr>
+          <w:shd w:fill="D3D3D3" w:val="clear"/>
+        </w:rPr>
+        <w:t>Reference 47 - 0.06% Coverage</w:t>
+      </w:r>
+    </w:p>
+    <w:p>
+      <w:pPr>
+        <w:pStyle w:val="BodyText"/>
+        <w:bidi w:val="0"/>
+        <w:spacing w:before="0" w:after="0"/>
+        <w:ind w:hanging="0" w:left="0" w:right="0"/>
+        <w:jc w:val="left"/>
+        <w:rPr>
+          <w:shd w:fill="39B8E6" w:val="clear"/>
+        </w:rPr>
+      </w:pPr>
+      <w:r>
+        <w:rPr>
+          <w:shd w:fill="39B8E6" w:val="clear"/>
+        </w:rPr>
+        <w:t>Our intelligence relationships with our allies are a strategic asset that will increasingly factor in to our competition with our rivals, especially in technological competition.</w:t>
+      </w:r>
+      <w:r>
+        <w:rPr>
+          <w:position w:val="8"/>
+          <w:sz w:val="19"/>
+          <w:shd w:fill="39B8E6" w:val="clear"/>
+        </w:rPr>
+        <w:t>3</w:t>
+      </w:r>
+    </w:p>
+    <w:p>
+      <w:pPr>
+        <w:pStyle w:val="BodyText"/>
+        <w:bidi w:val="0"/>
+        <w:spacing w:before="0" w:after="0"/>
+        <w:ind w:hanging="0" w:left="150" w:right="150"/>
+        <w:jc w:val="left"/>
+        <w:rPr>
+          <w:shd w:fill="D3D3D3" w:val="clear"/>
+        </w:rPr>
+      </w:pPr>
+      <w:r>
+        <w:rPr>
+          <w:shd w:fill="D3D3D3" w:val="clear"/>
+        </w:rPr>
+        <w:t>Reference 48 - 0.08% Coverage</w:t>
+      </w:r>
+    </w:p>
+    <w:p>
+      <w:pPr>
+        <w:pStyle w:val="BodyText"/>
+        <w:bidi w:val="0"/>
+        <w:spacing w:before="0" w:after="0"/>
+        <w:jc w:val="left"/>
+        <w:rPr/>
+      </w:pPr>
+      <w:r>
+        <w:rPr/>
+        <w:t>Similarly, we want our Indo-Pacific allies to be engaged cooperatively with our European allies on shaping the order to which we all aspire, and by standing up to Russia and cooperating with the European Union and United Kingdom on our competition with the PRC.</w:t>
+      </w:r>
+    </w:p>
+    <w:p>
+      <w:pPr>
+        <w:pStyle w:val="BodyText"/>
+        <w:bidi w:val="0"/>
+        <w:spacing w:before="0" w:after="0"/>
+        <w:ind w:hanging="0" w:left="150" w:right="150"/>
+        <w:jc w:val="left"/>
+        <w:rPr>
+          <w:shd w:fill="D3D3D3" w:val="clear"/>
+        </w:rPr>
+      </w:pPr>
+      <w:r>
+        <w:rPr>
+          <w:shd w:fill="D3D3D3" w:val="clear"/>
+        </w:rPr>
+        <w:t>Reference 49 - 0.04% Coverage</w:t>
+      </w:r>
+    </w:p>
+    <w:p>
+      <w:pPr>
+        <w:pStyle w:val="BodyText"/>
+        <w:bidi w:val="0"/>
+        <w:spacing w:before="0" w:after="0"/>
+        <w:jc w:val="left"/>
+        <w:rPr/>
+      </w:pPr>
+      <w:r>
+        <w:rPr/>
+        <w:t>Amid intensifying competition, the military’s role is to maintain and gain warfighting advantages while limiting those of our competitors.</w:t>
+      </w:r>
+    </w:p>
+    <w:p>
+      <w:pPr>
+        <w:pStyle w:val="BodyText"/>
+        <w:bidi w:val="0"/>
+        <w:spacing w:before="0" w:after="0"/>
+        <w:ind w:hanging="0" w:left="150" w:right="150"/>
+        <w:jc w:val="left"/>
+        <w:rPr>
+          <w:shd w:fill="D3D3D3" w:val="clear"/>
+        </w:rPr>
+      </w:pPr>
+      <w:r>
+        <w:rPr>
+          <w:shd w:fill="D3D3D3" w:val="clear"/>
+        </w:rPr>
+        <w:t>Reference 50 - 0.03% Coverage</w:t>
+      </w:r>
+    </w:p>
+    <w:p>
+      <w:pPr>
+        <w:pStyle w:val="BodyText"/>
+        <w:bidi w:val="0"/>
+        <w:spacing w:before="0" w:after="0"/>
+        <w:jc w:val="left"/>
+        <w:rPr/>
+      </w:pPr>
+      <w:r>
+        <w:rPr/>
+        <w:t>Our competitors and potential adversaries are investing heavily in new nuclear weapons.</w:t>
+      </w:r>
+    </w:p>
+    <w:p>
+      <w:pPr>
+        <w:pStyle w:val="BodyText"/>
+        <w:bidi w:val="0"/>
+        <w:spacing w:before="0" w:after="0"/>
+        <w:ind w:hanging="0" w:left="150" w:right="150"/>
+        <w:jc w:val="left"/>
+        <w:rPr>
+          <w:shd w:fill="D3D3D3" w:val="clear"/>
+        </w:rPr>
+      </w:pPr>
+      <w:r>
+        <w:rPr>
+          <w:shd w:fill="D3D3D3" w:val="clear"/>
+        </w:rPr>
+        <w:t>Reference 51 - 0.07% Coverage</w:t>
+      </w:r>
+    </w:p>
+    <w:p>
+      <w:pPr>
+        <w:pStyle w:val="BodyText"/>
+        <w:bidi w:val="0"/>
+        <w:spacing w:before="0" w:after="0"/>
+        <w:jc w:val="left"/>
+        <w:rPr/>
+      </w:pPr>
+      <w:r>
+        <w:rPr/>
+        <w:t>More capable competitors and new strategies of threatening behavior below and above the traditional threshold of conflict mean we cannot afford to rely solely on conventional forces and nuclear deterrence.</w:t>
+      </w:r>
+    </w:p>
+    <w:p>
+      <w:pPr>
+        <w:pStyle w:val="BodyText"/>
+        <w:bidi w:val="0"/>
+        <w:spacing w:before="0" w:after="0"/>
+        <w:ind w:hanging="0" w:left="150" w:right="150"/>
+        <w:jc w:val="left"/>
+        <w:rPr>
+          <w:shd w:fill="D3D3D3" w:val="clear"/>
+        </w:rPr>
+      </w:pPr>
+      <w:r>
+        <w:rPr>
+          <w:shd w:fill="D3D3D3" w:val="clear"/>
+        </w:rPr>
+        <w:t>Reference 52 - 0.07% Coverage</w:t>
+      </w:r>
+    </w:p>
+    <w:p>
+      <w:pPr>
+        <w:pStyle w:val="BodyText"/>
+        <w:bidi w:val="0"/>
+        <w:spacing w:before="0" w:after="0"/>
+        <w:jc w:val="left"/>
+        <w:rPr/>
+      </w:pPr>
+      <w:r>
+        <w:rPr/>
+        <w:t>Integration across domains, recognizing that our competitors’ strategies operate across military (land, air, maritime, cyber, and space) and non-military (economic, technological, and information) domains—and we must too.</w:t>
+      </w:r>
+    </w:p>
+    <w:p>
+      <w:pPr>
+        <w:pStyle w:val="BodyText"/>
+        <w:bidi w:val="0"/>
+        <w:spacing w:before="0" w:after="0"/>
+        <w:ind w:hanging="0" w:left="150" w:right="150"/>
+        <w:jc w:val="left"/>
+        <w:rPr>
+          <w:shd w:fill="D3D3D3" w:val="clear"/>
+        </w:rPr>
+      </w:pPr>
+      <w:r>
+        <w:rPr>
+          <w:shd w:fill="D3D3D3" w:val="clear"/>
+        </w:rPr>
+        <w:t>Reference 53 - 0.06% Coverage</w:t>
+      </w:r>
+    </w:p>
+    <w:p>
+      <w:pPr>
+        <w:pStyle w:val="BodyText"/>
+        <w:bidi w:val="0"/>
+        <w:spacing w:before="0" w:after="0"/>
+        <w:jc w:val="left"/>
+        <w:rPr/>
+      </w:pPr>
+      <w:r>
+        <w:rPr/>
+        <w:t>Integration across regions, understanding that our competitors combine expansive ambitions with growing capabilities to threaten U.S. interests in key regions and in the homeland.</w:t>
+      </w:r>
+    </w:p>
+    <w:p>
+      <w:pPr>
+        <w:pStyle w:val="BodyText"/>
+        <w:bidi w:val="0"/>
+        <w:spacing w:before="0" w:after="0"/>
+        <w:ind w:hanging="0" w:left="150" w:right="150"/>
+        <w:jc w:val="left"/>
+        <w:rPr>
+          <w:shd w:fill="D3D3D3" w:val="clear"/>
+        </w:rPr>
+      </w:pPr>
+      <w:r>
+        <w:rPr>
+          <w:shd w:fill="D3D3D3" w:val="clear"/>
+        </w:rPr>
+        <w:t>Reference 54 - 0.06% Coverage</w:t>
+      </w:r>
+    </w:p>
+    <w:p>
+      <w:pPr>
+        <w:pStyle w:val="BodyText"/>
+        <w:bidi w:val="0"/>
+        <w:spacing w:before="0" w:after="0"/>
+        <w:jc w:val="left"/>
+        <w:rPr/>
+      </w:pPr>
+      <w:r>
+        <w:rPr/>
+        <w:t>Integration across the spectrum of conflict to prevent competitors from altering the status quo in ways that harm our vital interests while hovering below the threshold of armed conflict.</w:t>
+      </w:r>
+    </w:p>
+    <w:p>
+      <w:pPr>
+        <w:pStyle w:val="BodyText"/>
+        <w:bidi w:val="0"/>
+        <w:spacing w:before="0" w:after="0"/>
+        <w:ind w:hanging="0" w:left="150" w:right="150"/>
+        <w:jc w:val="left"/>
+        <w:rPr>
+          <w:shd w:fill="D3D3D3" w:val="clear"/>
+        </w:rPr>
+      </w:pPr>
+      <w:r>
+        <w:rPr>
+          <w:shd w:fill="D3D3D3" w:val="clear"/>
+        </w:rPr>
+        <w:t>Reference 55 - 0.07% Coverage</w:t>
+      </w:r>
+    </w:p>
+    <w:p>
+      <w:pPr>
+        <w:pStyle w:val="BodyText"/>
+        <w:bidi w:val="0"/>
+        <w:spacing w:before="0" w:after="0"/>
+        <w:jc w:val="left"/>
+        <w:rPr/>
+      </w:pPr>
+      <w:r>
+        <w:rPr/>
+        <w:t>Integrated deterrence requires us to more effectively coordinate, network, and innovate so that any competitor thinking about pressing for advantage in one domain understands that we can respond in many others as well.</w:t>
+      </w:r>
+    </w:p>
+    <w:p>
+      <w:pPr>
+        <w:pStyle w:val="BodyText"/>
+        <w:bidi w:val="0"/>
+        <w:spacing w:before="0" w:after="0"/>
+        <w:ind w:hanging="0" w:left="150" w:right="150"/>
+        <w:jc w:val="left"/>
+        <w:rPr>
+          <w:shd w:fill="D3D3D3" w:val="clear"/>
+        </w:rPr>
+      </w:pPr>
+      <w:r>
+        <w:rPr>
+          <w:shd w:fill="D3D3D3" w:val="clear"/>
+        </w:rPr>
+        <w:t>Reference 56 - 0.02% Coverage</w:t>
+      </w:r>
+    </w:p>
+    <w:p>
+      <w:pPr>
+        <w:pStyle w:val="BodyText"/>
+        <w:bidi w:val="0"/>
+        <w:spacing w:before="0" w:after="0"/>
+        <w:jc w:val="left"/>
+        <w:rPr/>
+      </w:pPr>
+      <w:r>
+        <w:rPr/>
+        <w:t>building our strength at home to maintain a competitive edge</w:t>
+      </w:r>
+    </w:p>
+    <w:p>
+      <w:pPr>
+        <w:pStyle w:val="BodyText"/>
+        <w:bidi w:val="0"/>
+        <w:spacing w:before="0" w:after="0"/>
+        <w:ind w:hanging="0" w:left="150" w:right="150"/>
+        <w:jc w:val="left"/>
+        <w:rPr>
+          <w:shd w:fill="D3D3D3" w:val="clear"/>
+        </w:rPr>
+      </w:pPr>
+      <w:r>
+        <w:rPr>
+          <w:shd w:fill="D3D3D3" w:val="clear"/>
+        </w:rPr>
+        <w:t>Reference 57 - 0.02% Coverage</w:t>
+      </w:r>
+    </w:p>
+    <w:p>
+      <w:pPr>
+        <w:pStyle w:val="BodyText"/>
+        <w:bidi w:val="0"/>
+        <w:spacing w:before="0" w:after="0"/>
+        <w:jc w:val="left"/>
+        <w:rPr/>
+      </w:pPr>
+      <w:r>
+        <w:rPr/>
+        <w:t>to outcompete our rivals who offer a different vision</w:t>
+      </w:r>
+    </w:p>
+    <w:p>
+      <w:pPr>
+        <w:pStyle w:val="BodyText"/>
+        <w:bidi w:val="0"/>
+        <w:spacing w:before="0" w:after="0"/>
+        <w:ind w:hanging="0" w:left="150" w:right="150"/>
+        <w:jc w:val="left"/>
+        <w:rPr>
+          <w:shd w:fill="D3D3D3" w:val="clear"/>
+        </w:rPr>
+      </w:pPr>
+      <w:r>
+        <w:rPr>
+          <w:shd w:fill="D3D3D3" w:val="clear"/>
+        </w:rPr>
+        <w:t>Reference 58 - 0.03% Coverage</w:t>
+      </w:r>
+    </w:p>
+    <w:p>
+      <w:pPr>
+        <w:pStyle w:val="BodyText"/>
+        <w:bidi w:val="0"/>
+        <w:spacing w:before="0" w:after="0"/>
+        <w:jc w:val="left"/>
+        <w:rPr/>
+      </w:pPr>
+      <w:r>
+        <w:rPr/>
+        <w:t>dealing with the challenges to the international order posed by our strategic competitors</w:t>
+      </w:r>
+    </w:p>
+    <w:p>
+      <w:pPr>
+        <w:pStyle w:val="BodyText"/>
+        <w:bidi w:val="0"/>
+        <w:spacing w:before="0" w:after="0"/>
+        <w:ind w:hanging="0" w:left="150" w:right="150"/>
+        <w:jc w:val="left"/>
+        <w:rPr>
+          <w:shd w:fill="D3D3D3" w:val="clear"/>
+        </w:rPr>
+      </w:pPr>
+      <w:r>
+        <w:rPr>
+          <w:shd w:fill="D3D3D3" w:val="clear"/>
+        </w:rPr>
+        <w:t>Reference 59 - 0.01% Coverage</w:t>
+      </w:r>
+    </w:p>
+    <w:p>
+      <w:pPr>
+        <w:pStyle w:val="BodyText"/>
+        <w:bidi w:val="0"/>
+        <w:spacing w:before="0" w:after="0"/>
+        <w:jc w:val="left"/>
+        <w:rPr/>
+      </w:pPr>
+      <w:r>
+        <w:rPr/>
+        <w:t>Out-Competing China and Constraining Russia</w:t>
+      </w:r>
+    </w:p>
+    <w:p>
+      <w:pPr>
+        <w:pStyle w:val="BodyText"/>
+        <w:bidi w:val="0"/>
+        <w:spacing w:before="0" w:after="0"/>
+        <w:ind w:hanging="0" w:left="150" w:right="150"/>
+        <w:jc w:val="left"/>
+        <w:rPr>
+          <w:shd w:fill="D3D3D3" w:val="clear"/>
+        </w:rPr>
+      </w:pPr>
+      <w:r>
+        <w:rPr>
+          <w:shd w:fill="D3D3D3" w:val="clear"/>
+        </w:rPr>
+        <w:t>Reference 60 - 0.04% Coverage</w:t>
+      </w:r>
+    </w:p>
+    <w:p>
+      <w:pPr>
+        <w:pStyle w:val="BodyText"/>
+        <w:bidi w:val="0"/>
+        <w:spacing w:before="0" w:after="0"/>
+        <w:jc w:val="left"/>
+        <w:rPr/>
+      </w:pPr>
+      <w:r>
+        <w:rPr/>
+        <w:t>We will prioritize maintaining an enduring competitive edge over the PRC while constraining a still profoundly dangerous Russia.</w:t>
+      </w:r>
+    </w:p>
+    <w:p>
+      <w:pPr>
+        <w:pStyle w:val="BodyText"/>
+        <w:bidi w:val="0"/>
+        <w:spacing w:before="0" w:after="0"/>
+        <w:ind w:hanging="0" w:left="150" w:right="150"/>
+        <w:jc w:val="left"/>
+        <w:rPr>
+          <w:shd w:fill="D3D3D3" w:val="clear"/>
+        </w:rPr>
+      </w:pPr>
+      <w:r>
+        <w:rPr>
+          <w:shd w:fill="D3D3D3" w:val="clear"/>
+        </w:rPr>
+        <w:t>Reference 61 - 0.06% Coverage</w:t>
+      </w:r>
+    </w:p>
+    <w:p>
+      <w:pPr>
+        <w:pStyle w:val="BodyText"/>
+        <w:bidi w:val="0"/>
+        <w:spacing w:before="0" w:after="0"/>
+        <w:jc w:val="left"/>
+        <w:rPr/>
+      </w:pPr>
+      <w:r>
+        <w:rPr/>
+        <w:t>The PRC is the only competitor with both the intent to reshape the international order and, increasingly, the economic, diplomatic, military, and technological power to do it.</w:t>
+      </w:r>
+    </w:p>
+    <w:p>
+      <w:pPr>
+        <w:pStyle w:val="BodyText"/>
+        <w:bidi w:val="0"/>
+        <w:spacing w:before="0" w:after="0"/>
+        <w:ind w:hanging="0" w:left="150" w:right="150"/>
+        <w:jc w:val="left"/>
+        <w:rPr>
+          <w:shd w:fill="D3D3D3" w:val="clear"/>
+        </w:rPr>
+      </w:pPr>
+      <w:r>
+        <w:rPr>
+          <w:shd w:fill="D3D3D3" w:val="clear"/>
+        </w:rPr>
+        <w:t>Reference 62 - 0.12% Coverage</w:t>
+      </w:r>
+    </w:p>
+    <w:p>
+      <w:pPr>
+        <w:pStyle w:val="BodyText"/>
+        <w:bidi w:val="0"/>
+        <w:spacing w:before="0" w:after="0"/>
+        <w:ind w:hanging="0" w:left="0" w:right="0"/>
+        <w:jc w:val="left"/>
+        <w:rPr>
+          <w:shd w:fill="39B8E6" w:val="clear"/>
+        </w:rPr>
+      </w:pPr>
+      <w:r>
+        <w:rPr>
+          <w:shd w:fill="39B8E6" w:val="clear"/>
+        </w:rPr>
+        <w:t>Our strategy toward the PRC is threefold: 1) to invest in the foundations of our strength at home – our competitiveness, our innovation, our resilience, our democracy, 2) to align our efforts with our network of allies and partners, acting with common purpose and in common cause, and 3) compete responsibly with the PRC to defend our interests and build our vision for the future.</w:t>
+      </w:r>
+      <w:r>
+        <w:rPr>
+          <w:position w:val="8"/>
+          <w:sz w:val="19"/>
+          <w:shd w:fill="39B8E6" w:val="clear"/>
+        </w:rPr>
+        <w:t>4</w:t>
+      </w:r>
+    </w:p>
+    <w:p>
+      <w:pPr>
+        <w:pStyle w:val="BodyText"/>
+        <w:bidi w:val="0"/>
+        <w:spacing w:before="0" w:after="0"/>
+        <w:ind w:hanging="0" w:left="150" w:right="150"/>
+        <w:jc w:val="left"/>
+        <w:rPr>
+          <w:shd w:fill="D3D3D3" w:val="clear"/>
+        </w:rPr>
+      </w:pPr>
+      <w:r>
+        <w:rPr>
+          <w:shd w:fill="D3D3D3" w:val="clear"/>
+        </w:rPr>
+        <w:t>Reference 63 - 0.03% Coverage</w:t>
+      </w:r>
+    </w:p>
+    <w:p>
+      <w:pPr>
+        <w:pStyle w:val="BodyText"/>
+        <w:bidi w:val="0"/>
+        <w:spacing w:before="0" w:after="0"/>
+        <w:jc w:val="left"/>
+        <w:rPr/>
+      </w:pPr>
+      <w:r>
+        <w:rPr/>
+        <w:t>Competition with the PRC is most pronounced in the Indo-Pacific, but it is also increasingly global.</w:t>
+      </w:r>
+    </w:p>
+    <w:p>
+      <w:pPr>
+        <w:pStyle w:val="BodyText"/>
+        <w:bidi w:val="0"/>
+        <w:spacing w:before="0" w:after="0"/>
+        <w:ind w:hanging="0" w:left="150" w:right="150"/>
+        <w:jc w:val="left"/>
+        <w:rPr>
+          <w:shd w:fill="D3D3D3" w:val="clear"/>
+        </w:rPr>
+      </w:pPr>
+      <w:r>
+        <w:rPr>
+          <w:shd w:fill="D3D3D3" w:val="clear"/>
+        </w:rPr>
+        <w:t>Reference 64 - 0.04% Coverage</w:t>
+      </w:r>
+    </w:p>
+    <w:p>
+      <w:pPr>
+        <w:pStyle w:val="BodyText"/>
+        <w:bidi w:val="0"/>
+        <w:spacing w:before="0" w:after="0"/>
+        <w:jc w:val="left"/>
+        <w:rPr/>
+      </w:pPr>
+      <w:r>
+        <w:rPr/>
+        <w:t>In the competition with the PRC, as in other arenas, it is clear that the next ten years will be the decisive decade.</w:t>
+      </w:r>
+    </w:p>
+    <w:p>
+      <w:pPr>
+        <w:pStyle w:val="BodyText"/>
+        <w:bidi w:val="0"/>
+        <w:spacing w:before="0" w:after="0"/>
+        <w:ind w:hanging="0" w:left="150" w:right="150"/>
+        <w:jc w:val="left"/>
+        <w:rPr>
+          <w:shd w:fill="D3D3D3" w:val="clear"/>
+        </w:rPr>
+      </w:pPr>
+      <w:r>
+        <w:rPr>
+          <w:shd w:fill="D3D3D3" w:val="clear"/>
+        </w:rPr>
+        <w:t>Reference 65 - 0.06% Coverage</w:t>
+      </w:r>
+    </w:p>
+    <w:p>
+      <w:pPr>
+        <w:pStyle w:val="BodyText"/>
+        <w:bidi w:val="0"/>
+        <w:spacing w:before="0" w:after="0"/>
+        <w:jc w:val="left"/>
+        <w:rPr/>
+      </w:pPr>
+      <w:r>
+        <w:rPr/>
+        <w:t>We stand now at the inflection point, where the choices we make and the priorities we pursue today will set us on a course that determines our competitive position long into the future.</w:t>
+      </w:r>
+    </w:p>
+    <w:p>
+      <w:pPr>
+        <w:pStyle w:val="BodyText"/>
+        <w:bidi w:val="0"/>
+        <w:spacing w:before="0" w:after="0"/>
+        <w:ind w:hanging="0" w:left="150" w:right="150"/>
+        <w:jc w:val="left"/>
+        <w:rPr>
+          <w:shd w:fill="D3D3D3" w:val="clear"/>
+        </w:rPr>
+      </w:pPr>
+      <w:r>
+        <w:rPr>
+          <w:shd w:fill="D3D3D3" w:val="clear"/>
+        </w:rPr>
+        <w:t>Reference 66 - 0.02% Coverage</w:t>
+      </w:r>
+    </w:p>
+    <w:p>
+      <w:pPr>
+        <w:pStyle w:val="BodyText"/>
+        <w:bidi w:val="0"/>
+        <w:spacing w:before="0" w:after="0"/>
+        <w:jc w:val="left"/>
+        <w:rPr/>
+      </w:pPr>
+      <w:r>
+        <w:rPr/>
+        <w:t>While we compete vigorously, we will manage the competition responsibly.</w:t>
+      </w:r>
+    </w:p>
+    <w:p>
+      <w:pPr>
+        <w:pStyle w:val="BodyText"/>
+        <w:bidi w:val="0"/>
+        <w:spacing w:before="0" w:after="0"/>
+        <w:ind w:hanging="0" w:left="150" w:right="150"/>
+        <w:jc w:val="left"/>
+        <w:rPr>
+          <w:shd w:fill="D3D3D3" w:val="clear"/>
+        </w:rPr>
+      </w:pPr>
+      <w:r>
+        <w:rPr>
+          <w:shd w:fill="D3D3D3" w:val="clear"/>
+        </w:rPr>
+        <w:t>Reference 67 - 0.05% Coverage</w:t>
+      </w:r>
+    </w:p>
+    <w:p>
+      <w:pPr>
+        <w:pStyle w:val="BodyText"/>
+        <w:bidi w:val="0"/>
+        <w:spacing w:before="0" w:after="0"/>
+        <w:jc w:val="left"/>
+        <w:rPr/>
+      </w:pPr>
+      <w:r>
+        <w:rPr/>
+        <w:t>The United States must maintain and increase international cooperation on shared challenges even in an age of greater inter-state competition.</w:t>
+      </w:r>
+    </w:p>
+    <w:p>
+      <w:pPr>
+        <w:pStyle w:val="BodyText"/>
+        <w:bidi w:val="0"/>
+        <w:spacing w:before="0" w:after="0"/>
+        <w:ind w:hanging="0" w:left="150" w:right="150"/>
+        <w:jc w:val="left"/>
+        <w:rPr>
+          <w:shd w:fill="D3D3D3" w:val="clear"/>
+        </w:rPr>
+      </w:pPr>
+      <w:r>
+        <w:rPr>
+          <w:shd w:fill="D3D3D3" w:val="clear"/>
+        </w:rPr>
+        <w:t>Reference 68 - 0.06% Coverage</w:t>
+      </w:r>
+    </w:p>
+    <w:p>
+      <w:pPr>
+        <w:pStyle w:val="BodyText"/>
+        <w:bidi w:val="0"/>
+        <w:spacing w:before="0" w:after="0"/>
+        <w:jc w:val="left"/>
+        <w:rPr/>
+      </w:pPr>
+      <w:r>
+        <w:rPr/>
+        <w:t>In an ideal world, governments would compete responsibly where their interests diverge and cooperate where they converge—but things have not always worked out this way in practice.</w:t>
+      </w:r>
+    </w:p>
+    <w:p>
+      <w:pPr>
+        <w:pStyle w:val="BodyText"/>
+        <w:bidi w:val="0"/>
+        <w:spacing w:before="0" w:after="0"/>
+        <w:ind w:hanging="0" w:left="150" w:right="150"/>
+        <w:jc w:val="left"/>
+        <w:rPr>
+          <w:shd w:fill="D3D3D3" w:val="clear"/>
+        </w:rPr>
+      </w:pPr>
+      <w:r>
+        <w:rPr>
+          <w:shd w:fill="D3D3D3" w:val="clear"/>
+        </w:rPr>
+        <w:t>Reference 69 - 0.05% Coverage</w:t>
+      </w:r>
+    </w:p>
+    <w:p>
+      <w:pPr>
+        <w:pStyle w:val="BodyText"/>
+        <w:bidi w:val="0"/>
+        <w:spacing w:before="0" w:after="0"/>
+        <w:jc w:val="left"/>
+        <w:rPr/>
+      </w:pPr>
+      <w:r>
+        <w:rPr/>
+        <w:t>Across both tracks, we will also seek to harness the positive effects of competition, promoting a race to the top, to increase international efforts on these challenges.</w:t>
+      </w:r>
+    </w:p>
+    <w:p>
+      <w:pPr>
+        <w:pStyle w:val="BodyText"/>
+        <w:bidi w:val="0"/>
+        <w:spacing w:before="0" w:after="0"/>
+        <w:ind w:hanging="0" w:left="150" w:right="150"/>
+        <w:jc w:val="left"/>
+        <w:rPr>
+          <w:shd w:fill="D3D3D3" w:val="clear"/>
+        </w:rPr>
+      </w:pPr>
+      <w:r>
+        <w:rPr>
+          <w:shd w:fill="D3D3D3" w:val="clear"/>
+        </w:rPr>
+        <w:t>Reference 70 - 0.04% Coverage</w:t>
+      </w:r>
+    </w:p>
+    <w:p>
+      <w:pPr>
+        <w:pStyle w:val="BodyText"/>
+        <w:bidi w:val="0"/>
+        <w:spacing w:before="0" w:after="0"/>
+        <w:jc w:val="left"/>
+        <w:rPr/>
+      </w:pPr>
+      <w:r>
+        <w:rPr/>
+        <w:t>We will continue to seek pragmatic engagement with competitors about strategic stability and risk reduction.</w:t>
+      </w:r>
+    </w:p>
+    <w:p>
+      <w:pPr>
+        <w:pStyle w:val="BodyText"/>
+        <w:bidi w:val="0"/>
+        <w:spacing w:before="0" w:after="0"/>
+        <w:ind w:hanging="0" w:left="150" w:right="150"/>
+        <w:jc w:val="left"/>
+        <w:rPr>
+          <w:shd w:fill="D3D3D3" w:val="clear"/>
+        </w:rPr>
+      </w:pPr>
+      <w:r>
+        <w:rPr>
+          <w:shd w:fill="D3D3D3" w:val="clear"/>
+        </w:rPr>
+        <w:t>Reference 71 - 0.09% Coverage</w:t>
+      </w:r>
+    </w:p>
+    <w:p>
+      <w:pPr>
+        <w:pStyle w:val="BodyText"/>
+        <w:bidi w:val="0"/>
+        <w:spacing w:before="0" w:after="0"/>
+        <w:jc w:val="left"/>
+        <w:rPr/>
+      </w:pPr>
+      <w:r>
+        <w:rPr/>
+        <w:t>By doing so in close coordination with our allies and partners, we will establish fair rules while also sustaining our economic and technological edge and shape a future defined by fair competition—because when American workers and companies compete on a level playing field, they win.</w:t>
+      </w:r>
+    </w:p>
+    <w:p>
+      <w:pPr>
+        <w:pStyle w:val="BodyText"/>
+        <w:bidi w:val="0"/>
+        <w:spacing w:before="0" w:after="0"/>
+        <w:ind w:hanging="0" w:left="150" w:right="150"/>
+        <w:jc w:val="left"/>
+        <w:rPr>
+          <w:shd w:fill="D3D3D3" w:val="clear"/>
+        </w:rPr>
+      </w:pPr>
+      <w:r>
+        <w:rPr>
+          <w:shd w:fill="D3D3D3" w:val="clear"/>
+        </w:rPr>
+        <w:t>Reference 72 - 0.04% Coverage</w:t>
+      </w:r>
+    </w:p>
+    <w:p>
+      <w:pPr>
+        <w:pStyle w:val="BodyText"/>
+        <w:bidi w:val="0"/>
+        <w:spacing w:before="0" w:after="0"/>
+        <w:jc w:val="left"/>
+        <w:rPr/>
+      </w:pPr>
+      <w:r>
+        <w:rPr/>
+        <w:t>Technology is central to today’s geopolitical competition and to the future of our national security, economy and democracy.</w:t>
+      </w:r>
+    </w:p>
+    <w:p>
+      <w:pPr>
+        <w:pStyle w:val="BodyText"/>
+        <w:bidi w:val="0"/>
+        <w:spacing w:before="0" w:after="0"/>
+        <w:ind w:hanging="0" w:left="150" w:right="150"/>
+        <w:jc w:val="left"/>
+        <w:rPr>
+          <w:shd w:fill="D3D3D3" w:val="clear"/>
+        </w:rPr>
+      </w:pPr>
+      <w:r>
+        <w:rPr>
+          <w:shd w:fill="D3D3D3" w:val="clear"/>
+        </w:rPr>
+        <w:t>Reference 73 - 0.10% Coverage</w:t>
+      </w:r>
+    </w:p>
+    <w:p>
+      <w:pPr>
+        <w:pStyle w:val="BodyText"/>
+        <w:bidi w:val="0"/>
+        <w:spacing w:before="0" w:after="0"/>
+        <w:jc w:val="left"/>
+        <w:rPr/>
+      </w:pPr>
+      <w:r>
+        <w:rPr/>
+        <w:t>We are already rallying like-minded actors to advance an international technology ecosystem that protects the integrity of international standards development and promotes the free flow of data and ideas with trust, while protecting our security, privacy, and human rights, and enhancing our competitiveness.</w:t>
+      </w:r>
+    </w:p>
+    <w:p>
+      <w:pPr>
+        <w:pStyle w:val="BodyText"/>
+        <w:bidi w:val="0"/>
+        <w:spacing w:before="0" w:after="0"/>
+        <w:ind w:hanging="0" w:left="150" w:right="150"/>
+        <w:jc w:val="left"/>
+        <w:rPr>
+          <w:shd w:fill="D3D3D3" w:val="clear"/>
+        </w:rPr>
+      </w:pPr>
+      <w:r>
+        <w:rPr>
+          <w:shd w:fill="D3D3D3" w:val="clear"/>
+        </w:rPr>
+        <w:t>Reference 74 - 0.05% Coverage</w:t>
+      </w:r>
+    </w:p>
+    <w:p>
+      <w:pPr>
+        <w:pStyle w:val="BodyText"/>
+        <w:bidi w:val="0"/>
+        <w:spacing w:before="0" w:after="0"/>
+        <w:jc w:val="left"/>
+        <w:rPr/>
+      </w:pPr>
+      <w:r>
+        <w:rPr/>
+        <w:t>We must ensure strategic competitors cannot exploit foundational American and allied technologies, know-how, or data to undermine American and allied security.</w:t>
+      </w:r>
+    </w:p>
+    <w:p>
+      <w:pPr>
+        <w:pStyle w:val="BodyText"/>
+        <w:bidi w:val="0"/>
+        <w:spacing w:before="0" w:after="0"/>
+        <w:ind w:hanging="0" w:left="150" w:right="150"/>
+        <w:jc w:val="left"/>
+        <w:rPr>
+          <w:shd w:fill="D3D3D3" w:val="clear"/>
+        </w:rPr>
+      </w:pPr>
+      <w:r>
+        <w:rPr>
+          <w:shd w:fill="D3D3D3" w:val="clear"/>
+        </w:rPr>
+        <w:t>Reference 75 - 0.05% Coverage</w:t>
+      </w:r>
+    </w:p>
+    <w:p>
+      <w:pPr>
+        <w:pStyle w:val="BodyText"/>
+        <w:bidi w:val="0"/>
+        <w:spacing w:before="0" w:after="0"/>
+        <w:jc w:val="left"/>
+        <w:rPr/>
+      </w:pPr>
+      <w:r>
+        <w:rPr/>
+        <w:t>European defense investments, through or complementary to NATO, will be critical to ensuring our shared security at this time of intensifying competition.</w:t>
+      </w:r>
+    </w:p>
+    <w:p>
+      <w:pPr>
+        <w:pStyle w:val="BodyText"/>
+        <w:bidi w:val="0"/>
+        <w:spacing w:before="0" w:after="0"/>
+        <w:ind w:hanging="0" w:left="150" w:right="150"/>
+        <w:jc w:val="left"/>
+        <w:rPr>
+          <w:shd w:fill="D3D3D3" w:val="clear"/>
+        </w:rPr>
+      </w:pPr>
+      <w:r>
+        <w:rPr>
+          <w:shd w:fill="D3D3D3" w:val="clear"/>
+        </w:rPr>
+        <w:t>Reference 76 - 0.05% Coverage</w:t>
+      </w:r>
+    </w:p>
+    <w:p>
+      <w:pPr>
+        <w:pStyle w:val="BodyText"/>
+        <w:bidi w:val="0"/>
+        <w:spacing w:before="0" w:after="0"/>
+        <w:jc w:val="left"/>
+        <w:rPr/>
+      </w:pPr>
+      <w:r>
+        <w:rPr/>
+        <w:t>Our priority is to work with Canada and Mexico to advance a North American vision for the future that draws on our shared strengths and bolsters U.S. global competitiveness.</w:t>
+      </w:r>
+    </w:p>
+    <w:p>
+      <w:pPr>
+        <w:pStyle w:val="BodyText"/>
+        <w:bidi w:val="0"/>
+        <w:spacing w:before="0" w:after="0"/>
+        <w:ind w:hanging="0" w:left="150" w:right="150"/>
+        <w:jc w:val="left"/>
+        <w:rPr>
+          <w:shd w:fill="D3D3D3" w:val="clear"/>
+        </w:rPr>
+      </w:pPr>
+      <w:r>
+        <w:rPr>
+          <w:shd w:fill="D3D3D3" w:val="clear"/>
+        </w:rPr>
+        <w:t>Reference 77 - 0.07% Coverage</w:t>
+      </w:r>
+    </w:p>
+    <w:p>
+      <w:pPr>
+        <w:pStyle w:val="BodyText"/>
+        <w:bidi w:val="0"/>
+        <w:spacing w:before="0" w:after="0"/>
+        <w:jc w:val="left"/>
+        <w:rPr/>
+      </w:pPr>
+      <w:r>
+        <w:rPr/>
+        <w:t>We will seek to offer opportunities that reflect America’s competitive advantages, promoting inclusive growth, respecting workers’ rights, and protecting the region’s resources for future generations.</w:t>
+      </w:r>
+    </w:p>
+    <w:p>
+      <w:pPr>
+        <w:pStyle w:val="BodyText"/>
+        <w:bidi w:val="0"/>
+        <w:spacing w:before="0" w:after="0"/>
+        <w:ind w:hanging="0" w:left="150" w:right="150"/>
+        <w:jc w:val="left"/>
+        <w:rPr>
+          <w:shd w:fill="D3D3D3" w:val="clear"/>
+        </w:rPr>
+      </w:pPr>
+      <w:r>
+        <w:rPr>
+          <w:shd w:fill="D3D3D3" w:val="clear"/>
+        </w:rPr>
+        <w:t>Reference 78 - 0.07% Coverage</w:t>
+      </w:r>
+    </w:p>
+    <w:p>
+      <w:pPr>
+        <w:pStyle w:val="BodyText"/>
+        <w:bidi w:val="0"/>
+        <w:spacing w:before="0" w:after="0"/>
+        <w:jc w:val="left"/>
+        <w:rPr/>
+      </w:pPr>
+      <w:r>
+        <w:rPr/>
+        <w:t>Climate change is making the Arctic more accessible than ever, threatening Arctic communities and vital ecosystems, creating new potential economic opportunities. and intensifying competition to shape the region’s future.</w:t>
+      </w:r>
+    </w:p>
+    <w:p>
+      <w:pPr>
+        <w:pStyle w:val="BodyText"/>
+        <w:bidi w:val="0"/>
+        <w:spacing w:before="0" w:after="0"/>
+        <w:ind w:hanging="0" w:left="150" w:right="150"/>
+        <w:jc w:val="left"/>
+        <w:rPr>
+          <w:shd w:fill="D3D3D3" w:val="clear"/>
+        </w:rPr>
+      </w:pPr>
+      <w:r>
+        <w:rPr>
+          <w:shd w:fill="D3D3D3" w:val="clear"/>
+        </w:rPr>
+        <w:t>Reference 79 - 0.05% Coverage</w:t>
+      </w:r>
+    </w:p>
+    <w:p>
+      <w:pPr>
+        <w:pStyle w:val="BodyText"/>
+        <w:bidi w:val="0"/>
+        <w:spacing w:before="0" w:after="0"/>
+        <w:jc w:val="left"/>
+        <w:rPr/>
+      </w:pPr>
+      <w:r>
+        <w:rPr/>
+        <w:t>Working with allies and partners, we will develop policies and regulations that enable the burgeoning U.S. commercial space sector to compete internationally.</w:t>
+      </w:r>
+    </w:p>
+    <w:p>
+      <w:pPr>
+        <w:pStyle w:val="BodyText"/>
+        <w:bidi w:val="0"/>
+        <w:spacing w:before="0" w:after="0"/>
+        <w:ind w:hanging="0" w:left="150" w:right="150"/>
+        <w:jc w:val="left"/>
+        <w:rPr>
+          <w:shd w:fill="D3D3D3" w:val="clear"/>
+        </w:rPr>
+      </w:pPr>
+      <w:r>
+        <w:rPr>
+          <w:shd w:fill="D3D3D3" w:val="clear"/>
+        </w:rPr>
+        <w:t>Reference 80 - 0.06% Coverage</w:t>
+      </w:r>
+    </w:p>
+    <w:p>
+      <w:pPr>
+        <w:pStyle w:val="BodyText"/>
+        <w:bidi w:val="0"/>
+        <w:spacing w:before="0" w:after="0"/>
+        <w:ind w:hanging="0" w:left="0" w:right="0"/>
+        <w:jc w:val="left"/>
+        <w:rPr>
+          <w:shd w:fill="39B8E6" w:val="clear"/>
+        </w:rPr>
+      </w:pPr>
+      <w:r>
+        <w:rPr>
+          <w:shd w:fill="39B8E6" w:val="clear"/>
+        </w:rPr>
+        <w:t>Adapting the Intelligence Community (IC), including by aligning our organizations to better address competition, embracing new data tools, and enhancing integration of open source material.</w:t>
+      </w:r>
+      <w:r>
+        <w:rPr>
+          <w:position w:val="8"/>
+          <w:sz w:val="19"/>
+          <w:shd w:fill="39B8E6" w:val="clear"/>
+        </w:rPr>
+        <w:t>5</w:t>
+      </w:r>
+    </w:p>
+    <w:p>
+      <w:pPr>
+        <w:pStyle w:val="BodyText"/>
+        <w:bidi w:val="0"/>
+        <w:spacing w:before="0" w:after="0"/>
+        <w:ind w:hanging="0" w:left="150" w:right="150"/>
+        <w:jc w:val="left"/>
+        <w:rPr>
+          <w:shd w:fill="D3D3D3" w:val="clear"/>
+        </w:rPr>
+      </w:pPr>
+      <w:r>
+        <w:rPr>
+          <w:shd w:fill="D3D3D3" w:val="clear"/>
+        </w:rPr>
+        <w:t>Reference 81 - 0.10% Coverage</w:t>
+      </w:r>
+    </w:p>
+    <w:p>
+      <w:pPr>
+        <w:pStyle w:val="BodyText"/>
+        <w:bidi w:val="0"/>
+        <w:spacing w:before="0" w:after="0"/>
+        <w:jc w:val="left"/>
+        <w:rPr/>
+      </w:pPr>
+      <w:r>
+        <w:rPr/>
+        <w:t>With the key elements outlined in this strategy, we will tackle the twin challenges of our time: out-competing our rivals to shape the international order while tackling shared challenges, including climate change, pandemic preparedness, and food security, that will define the next stage of human history.</w:t>
+      </w:r>
+    </w:p>
+    <w:p>
+      <w:pPr>
+        <w:pStyle w:val="BodyText"/>
+        <w:bidi w:val="0"/>
+        <w:spacing w:before="0" w:after="0"/>
+        <w:ind w:hanging="0" w:left="150" w:right="150"/>
+        <w:jc w:val="left"/>
+        <w:rPr>
+          <w:shd w:fill="D3D3D3" w:val="clear"/>
+        </w:rPr>
+      </w:pPr>
+      <w:r>
+        <w:rPr>
+          <w:shd w:fill="D3D3D3" w:val="clear"/>
+        </w:rPr>
+        <w:t>Reference 82 - 0.09% Coverage</w:t>
+      </w:r>
+    </w:p>
+    <w:p>
+      <w:pPr>
+        <w:pStyle w:val="BodyText"/>
+        <w:bidi w:val="0"/>
+        <w:spacing w:before="0" w:after="0"/>
+        <w:jc w:val="left"/>
+        <w:rPr/>
+      </w:pPr>
+      <w:r>
+        <w:rPr/>
+        <w:t>By enhancing our industrial capacity, investing in our people, and strengthening our democracy, we will have strengthened the foundation of our economy, bolstered our national resilience, enhanced our credibility on the world stage, and ensured our competitive advantages.</w:t>
+      </w:r>
+    </w:p>
+    <w:p>
+      <w:pPr>
+        <w:pStyle w:val="BodyText"/>
+        <w:bidi w:val="0"/>
+        <w:spacing w:before="0" w:after="0"/>
+        <w:ind w:hanging="0" w:left="150" w:right="150"/>
+        <w:jc w:val="left"/>
+        <w:rPr>
+          <w:shd w:fill="D3D3D3" w:val="clear"/>
+        </w:rPr>
+      </w:pPr>
+      <w:r>
+        <w:rPr>
+          <w:shd w:fill="D3D3D3" w:val="clear"/>
+        </w:rPr>
+        <w:t>Reference 83 - 0.11% Coverage</w:t>
+      </w:r>
+    </w:p>
+    <w:p>
+      <w:pPr>
+        <w:pStyle w:val="BodyText"/>
+        <w:bidi w:val="0"/>
+        <w:spacing w:before="0" w:after="0"/>
+        <w:jc w:val="left"/>
+        <w:rPr/>
+      </w:pPr>
+      <w:r>
+        <w:rPr/>
+        <w:t>By deepening and expanding our diplomatic relationships not only with our democratic allies but with all states who share our vision for a better future, we will have developed terms of competition with our strategic rivals that are favorable to our interests and values and laid the foundation to increase cooperation on shared challenges.</w:t>
+      </w:r>
+    </w:p>
+    <w:p>
+      <w:pPr>
+        <w:pStyle w:val="BodyText"/>
+        <w:bidi w:val="0"/>
+        <w:spacing w:before="0" w:after="0"/>
+        <w:ind w:hanging="0" w:left="150" w:right="150"/>
+        <w:jc w:val="left"/>
+        <w:rPr>
+          <w:shd w:fill="D3D3D3" w:val="clear"/>
+        </w:rPr>
+      </w:pPr>
+      <w:r>
+        <w:rPr>
+          <w:shd w:fill="D3D3D3" w:val="clear"/>
+        </w:rPr>
+        <w:t>Reference 84 - 0.12% Coverage</w:t>
+      </w:r>
+    </w:p>
+    <w:p>
+      <w:pPr>
+        <w:pStyle w:val="BodyText"/>
+        <w:bidi w:val="0"/>
+        <w:spacing w:before="0" w:after="0"/>
+        <w:jc w:val="left"/>
+        <w:rPr/>
+      </w:pPr>
+      <w:r>
+        <w:rPr/>
+        <w:t>By leveraging our national strengths and rallying a broad coalition of allies and partners, we will advance our vision of a free, open, prosperous, and secure world, outmaneuvering our competitors, and making meaningful progress on issues like climate change, global health, and food security to improve the lives not just of Americans but of people around the world.</w:t>
+      </w:r>
+    </w:p>
+    <w:p>
+      <w:pPr>
+        <w:pStyle w:val="BodyText"/>
+        <w:bidi w:val="0"/>
+        <w:spacing w:before="0" w:after="0"/>
+        <w:ind w:hanging="0" w:left="150" w:right="150"/>
+        <w:jc w:val="left"/>
+        <w:rPr>
+          <w:shd w:fill="D3D3D3" w:val="clear"/>
+        </w:rPr>
+      </w:pPr>
+      <w:r>
+        <w:rPr>
+          <w:shd w:fill="D3D3D3" w:val="clear"/>
+        </w:rPr>
+        <w:t>Files\\2023 Case Study\\CS4_Primary Sources_Policy_Strategies\\2023 National Cybersecurity Strategy - § 2 references coded [ 0.20% Coverage]</w:t>
+      </w:r>
+    </w:p>
+    <w:p>
+      <w:pPr>
+        <w:pStyle w:val="BodyText"/>
+        <w:bidi w:val="0"/>
+        <w:spacing w:before="0" w:after="0"/>
+        <w:ind w:hanging="0" w:left="150" w:right="150"/>
+        <w:jc w:val="left"/>
+        <w:rPr>
+          <w:shd w:fill="D3D3D3" w:val="clear"/>
+        </w:rPr>
+      </w:pPr>
+      <w:r>
+        <w:rPr>
+          <w:shd w:fill="D3D3D3" w:val="clear"/>
+        </w:rPr>
+        <w:t>Reference 1 - 0.12% Coverage</w:t>
+      </w:r>
+    </w:p>
+    <w:p>
+      <w:pPr>
+        <w:pStyle w:val="BodyText"/>
+        <w:bidi w:val="0"/>
+        <w:spacing w:before="0" w:after="0"/>
+        <w:jc w:val="left"/>
+        <w:rPr/>
+      </w:pPr>
+      <w:r>
+        <w:rPr/>
+        <w:t>Over the last ten years, it has expanded cyber operations beyond intellectual property theft to become our most advanced strategic competitor with the capacity to threaten U.S. interests and dominate emerging technologies critical to global development.</w:t>
+      </w:r>
+    </w:p>
+    <w:p>
+      <w:pPr>
+        <w:pStyle w:val="BodyText"/>
+        <w:bidi w:val="0"/>
+        <w:spacing w:before="0" w:after="0"/>
+        <w:ind w:hanging="0" w:left="150" w:right="150"/>
+        <w:jc w:val="left"/>
+        <w:rPr>
+          <w:shd w:fill="D3D3D3" w:val="clear"/>
+        </w:rPr>
+      </w:pPr>
+      <w:r>
+        <w:rPr>
+          <w:shd w:fill="D3D3D3" w:val="clear"/>
+        </w:rPr>
+        <w:t>Reference 2 - 0.08% Coverage</w:t>
+      </w:r>
+    </w:p>
+    <w:p>
+      <w:pPr>
+        <w:pStyle w:val="BodyText"/>
+        <w:bidi w:val="0"/>
+        <w:jc w:val="left"/>
+        <w:rPr/>
+      </w:pPr>
+      <w:r>
+        <w:rPr/>
+        <w:t>Our goal is a modern digital economy that promotes practices that enhance the security and resilience of our digital ecosystem while preserving innovation and competition.</w:t>
+      </w:r>
+    </w:p>
+    <w:p>
+      <w:pPr>
+        <w:pStyle w:val="BodyText"/>
+        <w:bidi w:val="0"/>
+        <w:ind w:hanging="0" w:left="150" w:right="150"/>
+        <w:jc w:val="left"/>
+        <w:rPr>
+          <w:shd w:fill="D3D3D3" w:val="clear"/>
+        </w:rPr>
+      </w:pPr>
+      <w:r>
+        <w:rPr>
+          <w:shd w:fill="D3D3D3" w:val="clear"/>
+        </w:rPr>
+        <w:br/>
+      </w:r>
+      <w:r>
+        <w:rPr>
+          <w:b/>
+          <w:shd w:fill="D3D3D3" w:val="clear"/>
+        </w:rPr>
+        <w:t>Annotations</w:t>
+      </w:r>
+    </w:p>
+    <w:p>
+      <w:pPr>
+        <w:pStyle w:val="BodyText"/>
+        <w:bidi w:val="0"/>
+        <w:spacing w:before="0" w:after="0"/>
+        <w:ind w:hanging="0" w:left="150" w:right="150"/>
+        <w:jc w:val="left"/>
+        <w:rPr/>
+      </w:pPr>
+      <w:r>
+        <w:rPr/>
+      </w:r>
+    </w:p>
+    <w:p>
+      <w:pPr>
+        <w:pStyle w:val="BodyText"/>
+        <w:bidi w:val="0"/>
+        <w:spacing w:before="0" w:after="0"/>
+        <w:jc w:val="left"/>
+        <w:rPr/>
+      </w:pPr>
+      <w:r>
+        <w:rPr>
+          <w:position w:val="8"/>
+          <w:sz w:val="19"/>
+        </w:rPr>
+        <w:t>1</w:t>
+      </w:r>
+      <w:r>
+        <w:rPr/>
+        <w:t xml:space="preserve"> Campaigning as a form of persistence.</w:t>
+      </w:r>
+    </w:p>
+    <w:p>
+      <w:pPr>
+        <w:pStyle w:val="BodyText"/>
+        <w:bidi w:val="0"/>
+        <w:spacing w:before="0" w:after="0"/>
+        <w:jc w:val="left"/>
+        <w:rPr/>
+      </w:pPr>
+      <w:r>
+        <w:rPr>
+          <w:position w:val="8"/>
+          <w:sz w:val="19"/>
+        </w:rPr>
+        <w:t>2</w:t>
+      </w:r>
+      <w:r>
+        <w:rPr/>
+        <w:t xml:space="preserve"> Competition rooted in liberalist ideals.</w:t>
+      </w:r>
+    </w:p>
+    <w:p>
+      <w:pPr>
+        <w:pStyle w:val="BodyText"/>
+        <w:bidi w:val="0"/>
+        <w:spacing w:before="0" w:after="0"/>
+        <w:jc w:val="left"/>
+        <w:rPr/>
+      </w:pPr>
+      <w:r>
+        <w:rPr>
+          <w:position w:val="8"/>
+          <w:sz w:val="19"/>
+        </w:rPr>
+        <w:t>3</w:t>
+      </w:r>
+      <w:r>
+        <w:rPr/>
+        <w:t xml:space="preserve"> Both realist and CPT concepts of competition??</w:t>
+      </w:r>
+    </w:p>
+    <w:p>
+      <w:pPr>
+        <w:pStyle w:val="BodyText"/>
+        <w:bidi w:val="0"/>
+        <w:spacing w:before="0" w:after="0"/>
+        <w:jc w:val="left"/>
+        <w:rPr/>
+      </w:pPr>
+      <w:r>
+        <w:rPr>
+          <w:position w:val="8"/>
+          <w:sz w:val="19"/>
+        </w:rPr>
+        <w:t>4</w:t>
+      </w:r>
+      <w:r>
+        <w:rPr/>
+        <w:t xml:space="preserve"> PRC strategy has elements of all theoretical paradigms, mixing both sets of LOEs (OBJs and National Interests): competitiveness, resilience, alliance and partnerships, mutual interest/common cause...Building a vision for the future has "World as It Ought to Be" undertones.</w:t>
+      </w:r>
+    </w:p>
+    <w:p>
+      <w:pPr>
+        <w:pStyle w:val="BodyText"/>
+        <w:bidi w:val="0"/>
+        <w:spacing w:before="0" w:after="0"/>
+        <w:jc w:val="left"/>
+        <w:rPr/>
+      </w:pPr>
+      <w:r>
+        <w:rPr>
+          <w:position w:val="8"/>
+          <w:sz w:val="19"/>
+        </w:rPr>
+        <w:t>5</w:t>
+      </w:r>
+      <w:r>
+        <w:rPr/>
+        <w:t xml:space="preserve"> Impacts to the IC</w:t>
       </w:r>
     </w:p>
     <w:sectPr>
       <w:type w:val="nextPage"/>
       <w:pgSz w:w="12240" w:h="15840"/>
-      <w:pgMar w:left="1134" w:right="567" w:header="0" w:top="567" w:footer="0" w:bottom="567" w:gutter="0"/>
+      <w:pgMar w:left="1134" w:right="567" w:gutter="0" w:header="0" w:top="567" w:footer="0" w:bottom="567"/>
       <w:pgNumType w:fmt="decimal"/>
       <w:formProt w:val="false"/>
       <w:textDirection w:val="lrTb"/>
@@ -2740,7 +8366,7 @@
   <w:style w:type="paragraph" w:styleId="Heading">
     <w:name w:val="Heading"/>
     <w:basedOn w:val="Normal"/>
-    <w:next w:val="TextBody"/>
+    <w:next w:val="BodyText"/>
     <w:qFormat/>
     <w:pPr>
       <w:keepNext w:val="true"/>
@@ -2752,7 +8378,7 @@
       <w:szCs w:val="28"/>
     </w:rPr>
   </w:style>
-  <w:style w:type="paragraph" w:styleId="TextBody">
+  <w:style w:type="paragraph" w:styleId="BodyText">
     <w:name w:val="Body Text"/>
     <w:basedOn w:val="Normal"/>
     <w:pPr>
@@ -2762,7 +8388,7 @@
   </w:style>
   <w:style w:type="paragraph" w:styleId="List">
     <w:name w:val="List"/>
-    <w:basedOn w:val="TextBody"/>
+    <w:basedOn w:val="BodyText"/>
     <w:pPr/>
     <w:rPr>
       <w:rFonts w:cs="Arial Unicode MS"/>
@@ -2796,4 +8422,110 @@
     </w:rPr>
   </w:style>
 </w:styles>
+</file>
+
+<file path=word/theme/theme1.xml><?xml version="1.0" encoding="utf-8"?>
+<a:theme xmlns:a="http://schemas.openxmlformats.org/drawingml/2006/main" xmlns:r="http://schemas.openxmlformats.org/officeDocument/2006/relationships" name="Office Theme">
+  <a:themeElements>
+    <a:clrScheme name="LibreOffice">
+      <a:dk1>
+        <a:srgbClr val="000000"/>
+      </a:dk1>
+      <a:lt1>
+        <a:srgbClr val="ffffff"/>
+      </a:lt1>
+      <a:dk2>
+        <a:srgbClr val="000000"/>
+      </a:dk2>
+      <a:lt2>
+        <a:srgbClr val="ffffff"/>
+      </a:lt2>
+      <a:accent1>
+        <a:srgbClr val="18a303"/>
+      </a:accent1>
+      <a:accent2>
+        <a:srgbClr val="0369a3"/>
+      </a:accent2>
+      <a:accent3>
+        <a:srgbClr val="a33e03"/>
+      </a:accent3>
+      <a:accent4>
+        <a:srgbClr val="8e03a3"/>
+      </a:accent4>
+      <a:accent5>
+        <a:srgbClr val="c99c00"/>
+      </a:accent5>
+      <a:accent6>
+        <a:srgbClr val="c9211e"/>
+      </a:accent6>
+      <a:hlink>
+        <a:srgbClr val="0000ee"/>
+      </a:hlink>
+      <a:folHlink>
+        <a:srgbClr val="551a8b"/>
+      </a:folHlink>
+    </a:clrScheme>
+    <a:fontScheme name="Office">
+      <a:majorFont>
+        <a:latin typeface="Arial" pitchFamily="0" charset="1"/>
+        <a:ea typeface="DejaVu Sans" pitchFamily="0" charset="1"/>
+        <a:cs typeface="DejaVu Sans" pitchFamily="0" charset="1"/>
+      </a:majorFont>
+      <a:minorFont>
+        <a:latin typeface="Arial" pitchFamily="0" charset="1"/>
+        <a:ea typeface="DejaVu Sans" pitchFamily="0" charset="1"/>
+        <a:cs typeface="DejaVu Sans" pitchFamily="0" charset="1"/>
+      </a:minorFont>
+    </a:fontScheme>
+    <a:fmtScheme>
+      <a:fillStyleLst>
+        <a:solidFill>
+          <a:schemeClr val="phClr"/>
+        </a:solidFill>
+        <a:solidFill>
+          <a:schemeClr val="phClr"/>
+        </a:solidFill>
+        <a:solidFill>
+          <a:schemeClr val="phClr"/>
+        </a:solidFill>
+      </a:fillStyleLst>
+      <a:lnStyleLst>
+        <a:ln w="6350" cap="flat" cmpd="sng" algn="ctr">
+          <a:prstDash val="solid"/>
+          <a:miter/>
+        </a:ln>
+        <a:ln w="6350" cap="flat" cmpd="sng" algn="ctr">
+          <a:prstDash val="solid"/>
+          <a:miter/>
+        </a:ln>
+        <a:ln w="6350" cap="flat" cmpd="sng" algn="ctr">
+          <a:prstDash val="solid"/>
+          <a:miter/>
+        </a:ln>
+      </a:lnStyleLst>
+      <a:effectStyleLst>
+        <a:effectStyle>
+          <a:effectLst/>
+        </a:effectStyle>
+        <a:effectStyle>
+          <a:effectLst/>
+        </a:effectStyle>
+        <a:effectStyle>
+          <a:effectLst/>
+        </a:effectStyle>
+      </a:effectStyleLst>
+      <a:bgFillStyleLst>
+        <a:solidFill>
+          <a:schemeClr val="phClr"/>
+        </a:solidFill>
+        <a:solidFill>
+          <a:schemeClr val="phClr"/>
+        </a:solidFill>
+        <a:solidFill>
+          <a:schemeClr val="phClr"/>
+        </a:solidFill>
+      </a:bgFillStyleLst>
+    </a:fmtScheme>
+  </a:themeElements>
+</a:theme>
 </file>